--- a/Alparslan, Yigit - Resume - SAP.docx
+++ b/Alparslan, Yigit - Resume - SAP.docx
@@ -1009,8 +1009,6 @@
         </w:rPr>
         <w:t>immersing myself in</w:t>
       </w:r>
-      <w:bookmarkStart w:id="1" w:name="_GoBack"/>
-      <w:bookmarkEnd w:id="1"/>
       <w:r>
         <w:rPr>
           <w:rFonts w:asciiTheme="minorHAnsi" w:hAnsiTheme="minorHAnsi" w:cstheme="minorHAnsi"/>
@@ -4268,16 +4266,36 @@
           <w:sz w:val="28"/>
           <w:szCs w:val="28"/>
         </w:rPr>
-        <w:t xml:space="preserve">                                      </w:t>
-      </w:r>
-      <w:r>
-        <w:rPr>
-          <w:rFonts w:asciiTheme="minorHAnsi" w:hAnsiTheme="minorHAnsi" w:cstheme="minorHAnsi"/>
-          <w:b/>
-          <w:color w:val="002060"/>
-          <w:sz w:val="24"/>
-        </w:rPr>
-        <w:t>January</w:t>
+        <w:t xml:space="preserve">                                    </w:t>
+      </w:r>
+      <w:bookmarkStart w:id="1" w:name="_GoBack"/>
+      <w:bookmarkEnd w:id="1"/>
+      <w:r>
+        <w:rPr>
+          <w:rFonts w:asciiTheme="minorHAnsi" w:hAnsiTheme="minorHAnsi" w:cstheme="minorHAnsi"/>
+          <w:b/>
+          <w:color w:val="002060"/>
+          <w:sz w:val="24"/>
+        </w:rPr>
+        <w:t>Jan</w:t>
+      </w:r>
+      <w:r>
+        <w:rPr>
+          <w:rFonts w:asciiTheme="minorHAnsi" w:hAnsiTheme="minorHAnsi" w:cstheme="minorHAnsi"/>
+          <w:b/>
+          <w:color w:val="002060"/>
+          <w:sz w:val="24"/>
+        </w:rPr>
+        <w:t>—</w:t>
+      </w:r>
+      <w:r>
+        <w:rPr>
+          <w:rFonts w:asciiTheme="minorHAnsi" w:hAnsiTheme="minorHAnsi" w:cstheme="minorHAnsi"/>
+          <w:b/>
+          <w:color w:val="002060"/>
+          <w:sz w:val="24"/>
+        </w:rPr>
+        <w:t>Mar</w:t>
       </w:r>
       <w:r>
         <w:rPr>
@@ -4539,7 +4557,37 @@
           <w:sz w:val="26"/>
           <w:szCs w:val="26"/>
         </w:rPr>
-        <w:t xml:space="preserve">presented @ Stanford URC 2019 </w:t>
+        <w:t xml:space="preserve">presented @ </w:t>
+      </w:r>
+      <w:r>
+        <w:rPr>
+          <w:rFonts w:asciiTheme="minorHAnsi" w:eastAsia="Arial" w:hAnsiTheme="minorHAnsi" w:cstheme="minorHAnsi"/>
+          <w:b/>
+          <w:color w:val="002060"/>
+          <w:sz w:val="26"/>
+          <w:szCs w:val="26"/>
+        </w:rPr>
+        <w:t>Harvard NCRC 20</w:t>
+      </w:r>
+      <w:r>
+        <w:rPr>
+          <w:rFonts w:asciiTheme="minorHAnsi" w:eastAsia="Arial" w:hAnsiTheme="minorHAnsi" w:cstheme="minorHAnsi"/>
+          <w:b/>
+          <w:color w:val="002060"/>
+          <w:sz w:val="26"/>
+          <w:szCs w:val="26"/>
+        </w:rPr>
+        <w:t>20</w:t>
+      </w:r>
+      <w:r>
+        <w:rPr>
+          <w:rFonts w:asciiTheme="minorHAnsi" w:eastAsia="Arial" w:hAnsiTheme="minorHAnsi" w:cstheme="minorHAnsi"/>
+          <w:b/>
+          <w:color w:val="002060"/>
+          <w:sz w:val="26"/>
+          <w:szCs w:val="26"/>
+        </w:rPr>
+        <w:t xml:space="preserve"> </w:t>
       </w:r>
       <w:r>
         <w:rPr>
@@ -4725,7 +4773,17 @@
           <w:sz w:val="26"/>
           <w:szCs w:val="26"/>
         </w:rPr>
-        <w:t>@ Harvard NCRC 2018</w:t>
+        <w:t xml:space="preserve">@ </w:t>
+      </w:r>
+      <w:r>
+        <w:rPr>
+          <w:rFonts w:asciiTheme="minorHAnsi" w:eastAsia="Arial" w:hAnsiTheme="minorHAnsi" w:cstheme="minorHAnsi"/>
+          <w:b/>
+          <w:color w:val="002060"/>
+          <w:sz w:val="26"/>
+          <w:szCs w:val="26"/>
+        </w:rPr>
+        <w:t>Stanford URC 2019</w:t>
       </w:r>
       <w:r>
         <w:rPr>
@@ -5493,7 +5551,7 @@
         <v:path o:extrusionok="f" gradientshapeok="t" o:connecttype="rect"/>
         <o:lock v:ext="edit" aspectratio="t"/>
       </v:shapetype>
-      <v:shape id="_x0000_i1046" type="#_x0000_t75" style="width:7.2pt;height:7.2pt" o:bullet="t">
+      <v:shape id="_x0000_i1030" type="#_x0000_t75" style="width:7.2pt;height:7.2pt" o:bullet="t">
         <v:imagedata r:id="rId1" o:title="clip_image001"/>
       </v:shape>
     </w:pict>

--- a/Alparslan, Yigit - Resume - SAP.docx
+++ b/Alparslan, Yigit - Resume - SAP.docx
@@ -88,10 +88,10 @@
               <mc:AlternateContent>
                 <mc:Choice Requires="wps">
                   <w:drawing>
-                    <wp:anchor distT="0" distB="0" distL="114300" distR="114300" simplePos="0" relativeHeight="251665408" behindDoc="1" locked="0" layoutInCell="1" allowOverlap="1" wp14:anchorId="746B677B" wp14:editId="3A8DACBB">
+                    <wp:anchor distT="0" distB="0" distL="114300" distR="114300" simplePos="0" relativeHeight="251665408" behindDoc="1" locked="0" layoutInCell="1" allowOverlap="1" wp14:anchorId="746B677B" wp14:editId="4BC94BD8">
                       <wp:simplePos x="0" y="0"/>
                       <wp:positionH relativeFrom="margin">
-                        <wp:posOffset>91440</wp:posOffset>
+                        <wp:posOffset>84397</wp:posOffset>
                       </wp:positionH>
                       <wp:positionV relativeFrom="paragraph">
                         <wp:posOffset>398780</wp:posOffset>
@@ -150,7 +150,7 @@
                 </mc:Choice>
                 <mc:Fallback>
                   <w:pict>
-                    <v:line w14:anchorId="140B3F5B" id="Straight Connector 21" o:spid="_x0000_s1026" style="position:absolute;z-index:-251651072;visibility:visible;mso-wrap-style:square;mso-width-percent:0;mso-height-percent:0;mso-wrap-distance-left:9pt;mso-wrap-distance-top:0;mso-wrap-distance-right:9pt;mso-wrap-distance-bottom:0;mso-position-horizontal:absolute;mso-position-horizontal-relative:margin;mso-position-vertical:absolute;mso-position-vertical-relative:text;mso-width-percent:0;mso-height-percent:0;mso-width-relative:page;mso-height-relative:page" from="7.2pt,31.4pt" to="554.4pt,31.4pt" o:gfxdata="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" strokecolor="#0070c0" strokeweight="1.5pt">
+                    <v:line w14:anchorId="4232DE07" id="Straight Connector 21" o:spid="_x0000_s1026" style="position:absolute;z-index:-251651072;visibility:visible;mso-wrap-style:square;mso-width-percent:0;mso-height-percent:0;mso-wrap-distance-left:9pt;mso-wrap-distance-top:0;mso-wrap-distance-right:9pt;mso-wrap-distance-bottom:0;mso-position-horizontal:absolute;mso-position-horizontal-relative:margin;mso-position-vertical:absolute;mso-position-vertical-relative:text;mso-width-percent:0;mso-height-percent:0;mso-width-relative:page;mso-height-relative:page" from="6.65pt,31.4pt" to="553.85pt,31.4pt" o:gfxdata="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" strokecolor="#0070c0" strokeweight="1.5pt">
                       <w10:wrap anchorx="margin"/>
                     </v:line>
                   </w:pict>
@@ -211,15 +211,15 @@
                 <w:noProof/>
               </w:rPr>
               <w:drawing>
-                <wp:anchor distT="0" distB="0" distL="114300" distR="114300" simplePos="0" relativeHeight="251700224" behindDoc="0" locked="0" layoutInCell="1" allowOverlap="1" wp14:anchorId="1E9D5BED" wp14:editId="1B00F00F">
+                <wp:anchor distT="0" distB="0" distL="114300" distR="114300" simplePos="0" relativeHeight="251700224" behindDoc="0" locked="0" layoutInCell="1" allowOverlap="1" wp14:anchorId="1E9D5BED" wp14:editId="310FF63B">
                   <wp:simplePos x="0" y="0"/>
                   <wp:positionH relativeFrom="column">
-                    <wp:posOffset>2353310</wp:posOffset>
+                    <wp:posOffset>2352098</wp:posOffset>
                   </wp:positionH>
                   <wp:positionV relativeFrom="paragraph">
                     <wp:posOffset>226060</wp:posOffset>
                   </wp:positionV>
-                  <wp:extent cx="420624" cy="228600"/>
+                  <wp:extent cx="420370" cy="228600"/>
                   <wp:effectExtent l="0" t="0" r="0" b="0"/>
                   <wp:wrapNone/>
                   <wp:docPr id="1" name="Picture 1" descr="Productivity Business Axe Logo Erp Sap Se Clipart - Sap Logo Black ..."/>
@@ -251,7 +251,7 @@
                         <pic:spPr bwMode="auto">
                           <a:xfrm>
                             <a:off x="0" y="0"/>
-                            <a:ext cx="420624" cy="228600"/>
+                            <a:ext cx="420370" cy="228600"/>
                           </a:xfrm>
                           <a:prstGeom prst="rect">
                             <a:avLst/>
@@ -402,6 +402,15 @@
                 <w:sz w:val="14"/>
               </w:rPr>
               <w:t xml:space="preserve">                </w:t>
+            </w:r>
+            <w:r>
+              <w:rPr>
+                <w:rFonts w:asciiTheme="minorHAnsi" w:hAnsiTheme="minorHAnsi" w:cstheme="minorHAnsi"/>
+                <w:b/>
+                <w:color w:val="002060"/>
+                <w:sz w:val="14"/>
+              </w:rPr>
+              <w:t xml:space="preserve"> </w:t>
             </w:r>
             <w:r>
               <w:rPr>
@@ -635,6 +644,64 @@
                 <w:t>YIGIT.ALPARSLAN@SAP.COM</w:t>
               </w:r>
             </w:hyperlink>
+            <w:r>
+              <w:rPr>
+                <w:rFonts w:asciiTheme="minorHAnsi" w:hAnsiTheme="minorHAnsi" w:cstheme="minorHAnsi"/>
+                <w:b/>
+                <w:noProof/>
+                <w:color w:val="002060"/>
+                <w:sz w:val="14"/>
+              </w:rPr>
+              <w:drawing>
+                <wp:anchor distT="0" distB="0" distL="114300" distR="114300" simplePos="0" relativeHeight="251704320" behindDoc="0" locked="0" layoutInCell="1" allowOverlap="1" wp14:anchorId="5C685210" wp14:editId="29212753">
+                  <wp:simplePos x="0" y="0"/>
+                  <wp:positionH relativeFrom="column">
+                    <wp:posOffset>2540</wp:posOffset>
+                  </wp:positionH>
+                  <wp:positionV relativeFrom="paragraph">
+                    <wp:posOffset>5080</wp:posOffset>
+                  </wp:positionV>
+                  <wp:extent cx="237490" cy="237490"/>
+                  <wp:effectExtent l="0" t="0" r="0" b="0"/>
+                  <wp:wrapNone/>
+                  <wp:docPr id="14" name="Picture 14"/>
+                  <wp:cNvGraphicFramePr>
+                    <a:graphicFrameLocks xmlns:a="http://schemas.openxmlformats.org/drawingml/2006/main"/>
+                  </wp:cNvGraphicFramePr>
+                  <a:graphic xmlns:a="http://schemas.openxmlformats.org/drawingml/2006/main">
+                    <a:graphicData uri="http://schemas.openxmlformats.org/drawingml/2006/picture">
+                      <pic:pic xmlns:pic="http://schemas.openxmlformats.org/drawingml/2006/picture">
+                        <pic:nvPicPr>
+                          <pic:cNvPr id="14" name="phone-receiver.png"/>
+                          <pic:cNvPicPr/>
+                        </pic:nvPicPr>
+                        <pic:blipFill>
+                          <a:blip r:embed="rId14" cstate="print">
+                            <a:extLst>
+                              <a:ext uri="{28A0092B-C50C-407E-A947-70E740481C1C}">
+                                <a14:useLocalDpi xmlns:a14="http://schemas.microsoft.com/office/drawing/2010/main" val="0"/>
+                              </a:ext>
+                            </a:extLst>
+                          </a:blip>
+                          <a:stretch>
+                            <a:fillRect/>
+                          </a:stretch>
+                        </pic:blipFill>
+                        <pic:spPr>
+                          <a:xfrm>
+                            <a:off x="0" y="0"/>
+                            <a:ext cx="237490" cy="237490"/>
+                          </a:xfrm>
+                          <a:prstGeom prst="rect">
+                            <a:avLst/>
+                          </a:prstGeom>
+                        </pic:spPr>
+                      </pic:pic>
+                    </a:graphicData>
+                  </a:graphic>
+                </wp:anchor>
+              </w:drawing>
+            </w:r>
           </w:p>
         </w:tc>
         <w:tc>
@@ -679,7 +746,7 @@
               </w:rPr>
               <w:t xml:space="preserve"> </w:t>
             </w:r>
-            <w:hyperlink r:id="rId14" w:history="1">
+            <w:hyperlink r:id="rId15" w:history="1">
               <w:r>
                 <w:rPr>
                   <w:rStyle w:val="Hyperlink"/>
@@ -774,7 +841,7 @@
                           <pic:cNvPicPr/>
                         </pic:nvPicPr>
                         <pic:blipFill>
-                          <a:blip r:embed="rId15" cstate="print">
+                          <a:blip r:embed="rId16" cstate="print">
                             <a:extLst>
                               <a:ext uri="{28A0092B-C50C-407E-A947-70E740481C1C}">
                                 <a14:useLocalDpi xmlns:a14="http://schemas.microsoft.com/office/drawing/2010/main" val="0"/>
@@ -809,7 +876,7 @@
               </w:rPr>
               <w:t xml:space="preserve">         </w:t>
             </w:r>
-            <w:hyperlink r:id="rId16">
+            <w:hyperlink r:id="rId17">
               <w:r>
                 <w:rPr>
                   <w:rFonts w:asciiTheme="minorHAnsi" w:hAnsiTheme="minorHAnsi" w:cstheme="minorHAnsi"/>
@@ -898,7 +965,7 @@
                           <pic:cNvPicPr/>
                         </pic:nvPicPr>
                         <pic:blipFill>
-                          <a:blip r:embed="rId17" cstate="print">
+                          <a:blip r:embed="rId18" cstate="print">
                             <a:extLst>
                               <a:ext uri="{28A0092B-C50C-407E-A947-70E740481C1C}">
                                 <a14:useLocalDpi xmlns:a14="http://schemas.microsoft.com/office/drawing/2010/main" val="0"/>
@@ -931,7 +998,25 @@
                 <w:color w:val="002060"/>
                 <w:sz w:val="14"/>
               </w:rPr>
-              <w:t xml:space="preserve">             </w:t>
+              <w:t xml:space="preserve">            </w:t>
+            </w:r>
+            <w:r>
+              <w:rPr>
+                <w:rFonts w:asciiTheme="minorHAnsi" w:hAnsiTheme="minorHAnsi" w:cstheme="minorHAnsi"/>
+                <w:b/>
+                <w:color w:val="002060"/>
+                <w:sz w:val="14"/>
+              </w:rPr>
+              <w:t xml:space="preserve"> </w:t>
+            </w:r>
+            <w:r>
+              <w:rPr>
+                <w:rFonts w:asciiTheme="minorHAnsi" w:hAnsiTheme="minorHAnsi" w:cstheme="minorHAnsi"/>
+                <w:b/>
+                <w:color w:val="002060"/>
+                <w:sz w:val="14"/>
+              </w:rPr>
+              <w:t xml:space="preserve"> </w:t>
             </w:r>
             <w:r>
               <w:rPr>
@@ -956,8 +1041,8 @@
           </w:p>
         </w:tc>
       </w:tr>
+      <w:bookmarkEnd w:id="0"/>
     </w:tbl>
-    <w:bookmarkEnd w:id="0"/>
     <w:p>
       <w:pPr>
         <w:spacing w:line="227" w:lineRule="auto"/>
@@ -965,338 +1050,292 @@
           <w:rFonts w:asciiTheme="minorHAnsi" w:hAnsiTheme="minorHAnsi" w:cstheme="minorHAnsi"/>
           <w:bCs/>
           <w:color w:val="002060"/>
-          <w:sz w:val="24"/>
-          <w:szCs w:val="24"/>
-        </w:rPr>
-      </w:pPr>
-      <w:r>
-        <w:rPr>
-          <w:rFonts w:asciiTheme="minorHAnsi" w:hAnsiTheme="minorHAnsi" w:cstheme="minorHAnsi"/>
-          <w:bCs/>
-          <w:color w:val="002060"/>
-          <w:sz w:val="24"/>
-          <w:szCs w:val="24"/>
-        </w:rPr>
-        <w:t xml:space="preserve">I </w:t>
-      </w:r>
-      <w:r>
-        <w:rPr>
-          <w:rFonts w:asciiTheme="minorHAnsi" w:hAnsiTheme="minorHAnsi" w:cstheme="minorHAnsi"/>
-          <w:bCs/>
-          <w:color w:val="002060"/>
-          <w:sz w:val="24"/>
-          <w:szCs w:val="24"/>
-        </w:rPr>
-        <w:t>like</w:t>
-      </w:r>
-      <w:r>
-        <w:rPr>
-          <w:rFonts w:asciiTheme="minorHAnsi" w:hAnsiTheme="minorHAnsi" w:cstheme="minorHAnsi"/>
-          <w:bCs/>
-          <w:color w:val="002060"/>
-          <w:sz w:val="24"/>
-          <w:szCs w:val="24"/>
-        </w:rPr>
-        <w:t xml:space="preserve"> </w:t>
-      </w:r>
-      <w:r>
-        <w:rPr>
-          <w:rFonts w:asciiTheme="minorHAnsi" w:hAnsiTheme="minorHAnsi" w:cstheme="minorHAnsi"/>
-          <w:bCs/>
-          <w:color w:val="002060"/>
-          <w:sz w:val="24"/>
-          <w:szCs w:val="24"/>
-        </w:rPr>
-        <w:t>immersing myself in</w:t>
-      </w:r>
-      <w:r>
-        <w:rPr>
-          <w:rFonts w:asciiTheme="minorHAnsi" w:hAnsiTheme="minorHAnsi" w:cstheme="minorHAnsi"/>
-          <w:bCs/>
-          <w:color w:val="002060"/>
-          <w:sz w:val="24"/>
-          <w:szCs w:val="24"/>
-        </w:rPr>
-        <w:t xml:space="preserve"> </w:t>
-      </w:r>
-      <w:r>
-        <w:rPr>
-          <w:rFonts w:asciiTheme="minorHAnsi" w:hAnsiTheme="minorHAnsi" w:cstheme="minorHAnsi"/>
-          <w:bCs/>
-          <w:color w:val="002060"/>
-          <w:sz w:val="24"/>
-          <w:szCs w:val="24"/>
-        </w:rPr>
-        <w:t xml:space="preserve">new </w:t>
-      </w:r>
-      <w:r>
-        <w:rPr>
-          <w:rFonts w:asciiTheme="minorHAnsi" w:hAnsiTheme="minorHAnsi" w:cstheme="minorHAnsi"/>
-          <w:bCs/>
-          <w:color w:val="002060"/>
-          <w:sz w:val="24"/>
-          <w:szCs w:val="24"/>
-        </w:rPr>
-        <w:t>technologies and</w:t>
-      </w:r>
-      <w:r>
-        <w:rPr>
-          <w:rFonts w:asciiTheme="minorHAnsi" w:hAnsiTheme="minorHAnsi" w:cstheme="minorHAnsi"/>
-          <w:bCs/>
-          <w:color w:val="002060"/>
-          <w:sz w:val="24"/>
-          <w:szCs w:val="24"/>
-        </w:rPr>
-        <w:t xml:space="preserve"> live for </w:t>
-      </w:r>
-      <w:r>
-        <w:rPr>
-          <w:rFonts w:asciiTheme="minorHAnsi" w:hAnsiTheme="minorHAnsi" w:cstheme="minorHAnsi"/>
-          <w:bCs/>
-          <w:color w:val="002060"/>
-          <w:sz w:val="24"/>
-          <w:szCs w:val="24"/>
-        </w:rPr>
-        <w:t>delivering</w:t>
-      </w:r>
-      <w:r>
-        <w:rPr>
-          <w:rFonts w:asciiTheme="minorHAnsi" w:hAnsiTheme="minorHAnsi" w:cstheme="minorHAnsi"/>
-          <w:bCs/>
-          <w:color w:val="002060"/>
-          <w:sz w:val="24"/>
-          <w:szCs w:val="24"/>
-        </w:rPr>
-        <w:t xml:space="preserve"> software products</w:t>
-      </w:r>
-      <w:r>
-        <w:rPr>
-          <w:rFonts w:asciiTheme="minorHAnsi" w:hAnsiTheme="minorHAnsi" w:cstheme="minorHAnsi"/>
-          <w:bCs/>
-          <w:color w:val="002060"/>
-          <w:sz w:val="24"/>
-          <w:szCs w:val="24"/>
-        </w:rPr>
-        <w:t xml:space="preserve">. I </w:t>
-      </w:r>
-      <w:r>
-        <w:rPr>
-          <w:rFonts w:asciiTheme="minorHAnsi" w:hAnsiTheme="minorHAnsi" w:cstheme="minorHAnsi"/>
-          <w:bCs/>
-          <w:color w:val="002060"/>
-          <w:sz w:val="24"/>
-          <w:szCs w:val="24"/>
-        </w:rPr>
-        <w:t xml:space="preserve">specialize in AI &amp; ML, </w:t>
-      </w:r>
-      <w:r>
-        <w:rPr>
-          <w:rFonts w:asciiTheme="minorHAnsi" w:hAnsiTheme="minorHAnsi" w:cstheme="minorHAnsi"/>
-          <w:bCs/>
-          <w:color w:val="002060"/>
-          <w:sz w:val="24"/>
-          <w:szCs w:val="24"/>
-        </w:rPr>
-        <w:t>full-stack</w:t>
-      </w:r>
-      <w:r>
-        <w:rPr>
-          <w:rFonts w:asciiTheme="minorHAnsi" w:hAnsiTheme="minorHAnsi" w:cstheme="minorHAnsi"/>
-          <w:bCs/>
-          <w:color w:val="002060"/>
-          <w:sz w:val="24"/>
-          <w:szCs w:val="24"/>
-        </w:rPr>
-        <w:t xml:space="preserve"> </w:t>
-      </w:r>
-      <w:r>
-        <w:rPr>
-          <w:rFonts w:asciiTheme="minorHAnsi" w:hAnsiTheme="minorHAnsi" w:cstheme="minorHAnsi"/>
-          <w:bCs/>
-          <w:color w:val="002060"/>
-          <w:sz w:val="24"/>
-          <w:szCs w:val="24"/>
-        </w:rPr>
-        <w:t xml:space="preserve">and </w:t>
-      </w:r>
-      <w:r>
-        <w:rPr>
-          <w:rFonts w:asciiTheme="minorHAnsi" w:hAnsiTheme="minorHAnsi" w:cstheme="minorHAnsi"/>
-          <w:bCs/>
-          <w:color w:val="002060"/>
-          <w:sz w:val="24"/>
-          <w:szCs w:val="24"/>
-        </w:rPr>
-        <w:t>public cloud</w:t>
-      </w:r>
-      <w:r>
-        <w:rPr>
-          <w:rFonts w:asciiTheme="minorHAnsi" w:hAnsiTheme="minorHAnsi" w:cstheme="minorHAnsi"/>
-          <w:bCs/>
-          <w:color w:val="002060"/>
-          <w:sz w:val="24"/>
-          <w:szCs w:val="24"/>
-        </w:rPr>
-        <w:t xml:space="preserve"> app development</w:t>
-      </w:r>
-      <w:r>
-        <w:rPr>
-          <w:rFonts w:asciiTheme="minorHAnsi" w:hAnsiTheme="minorHAnsi" w:cstheme="minorHAnsi"/>
-          <w:bCs/>
-          <w:color w:val="002060"/>
-          <w:sz w:val="24"/>
-          <w:szCs w:val="24"/>
-        </w:rPr>
-        <w:t xml:space="preserve">. </w:t>
-      </w:r>
-      <w:r>
-        <w:rPr>
-          <w:rFonts w:asciiTheme="minorHAnsi" w:hAnsiTheme="minorHAnsi" w:cstheme="minorHAnsi"/>
-          <w:bCs/>
-          <w:color w:val="002060"/>
-          <w:sz w:val="24"/>
-          <w:szCs w:val="24"/>
-        </w:rPr>
-        <w:t xml:space="preserve">I </w:t>
-      </w:r>
-      <w:r>
-        <w:rPr>
-          <w:rFonts w:asciiTheme="minorHAnsi" w:hAnsiTheme="minorHAnsi" w:cstheme="minorHAnsi"/>
-          <w:bCs/>
-          <w:color w:val="002060"/>
-          <w:sz w:val="24"/>
-          <w:szCs w:val="24"/>
-        </w:rPr>
-        <w:t xml:space="preserve">am looking for </w:t>
-      </w:r>
-      <w:r>
-        <w:rPr>
-          <w:rFonts w:asciiTheme="minorHAnsi" w:hAnsiTheme="minorHAnsi" w:cstheme="minorHAnsi"/>
-          <w:bCs/>
-          <w:color w:val="002060"/>
-          <w:sz w:val="24"/>
-          <w:szCs w:val="24"/>
-        </w:rPr>
-        <w:t>s</w:t>
-      </w:r>
-      <w:r>
-        <w:rPr>
-          <w:rFonts w:asciiTheme="minorHAnsi" w:hAnsiTheme="minorHAnsi" w:cstheme="minorHAnsi"/>
-          <w:bCs/>
-          <w:color w:val="002060"/>
-          <w:sz w:val="24"/>
-          <w:szCs w:val="24"/>
-        </w:rPr>
-        <w:t xml:space="preserve">oftware </w:t>
-      </w:r>
-      <w:r>
-        <w:rPr>
-          <w:rFonts w:asciiTheme="minorHAnsi" w:hAnsiTheme="minorHAnsi" w:cstheme="minorHAnsi"/>
-          <w:bCs/>
-          <w:color w:val="002060"/>
-          <w:sz w:val="24"/>
-          <w:szCs w:val="24"/>
-        </w:rPr>
-        <w:t>e</w:t>
-      </w:r>
-      <w:r>
-        <w:rPr>
-          <w:rFonts w:asciiTheme="minorHAnsi" w:hAnsiTheme="minorHAnsi" w:cstheme="minorHAnsi"/>
-          <w:bCs/>
-          <w:color w:val="002060"/>
-          <w:sz w:val="24"/>
-          <w:szCs w:val="24"/>
-        </w:rPr>
-        <w:t>ngineering</w:t>
-      </w:r>
-      <w:r>
-        <w:rPr>
-          <w:rFonts w:asciiTheme="minorHAnsi" w:hAnsiTheme="minorHAnsi" w:cstheme="minorHAnsi"/>
-          <w:bCs/>
-          <w:color w:val="002060"/>
-          <w:sz w:val="24"/>
-          <w:szCs w:val="24"/>
-        </w:rPr>
-        <w:t xml:space="preserve"> </w:t>
-      </w:r>
-      <w:r>
-        <w:rPr>
-          <w:rFonts w:asciiTheme="minorHAnsi" w:hAnsiTheme="minorHAnsi" w:cstheme="minorHAnsi"/>
-          <w:bCs/>
-          <w:color w:val="002060"/>
-          <w:sz w:val="24"/>
-          <w:szCs w:val="24"/>
-        </w:rPr>
-        <w:t>roles</w:t>
-      </w:r>
-      <w:r>
-        <w:rPr>
-          <w:rFonts w:asciiTheme="minorHAnsi" w:hAnsiTheme="minorHAnsi" w:cstheme="minorHAnsi"/>
-          <w:bCs/>
-          <w:color w:val="002060"/>
-          <w:sz w:val="24"/>
-          <w:szCs w:val="24"/>
-        </w:rPr>
-        <w:t xml:space="preserve"> </w:t>
-      </w:r>
-      <w:r>
-        <w:rPr>
-          <w:rFonts w:asciiTheme="minorHAnsi" w:hAnsiTheme="minorHAnsi" w:cstheme="minorHAnsi"/>
-          <w:bCs/>
-          <w:color w:val="002060"/>
-          <w:sz w:val="24"/>
-          <w:szCs w:val="24"/>
-        </w:rPr>
-        <w:t xml:space="preserve">in </w:t>
-      </w:r>
-      <w:r>
-        <w:rPr>
-          <w:rFonts w:asciiTheme="minorHAnsi" w:hAnsiTheme="minorHAnsi" w:cstheme="minorHAnsi"/>
-          <w:bCs/>
-          <w:color w:val="002060"/>
-          <w:sz w:val="24"/>
-          <w:szCs w:val="24"/>
-        </w:rPr>
-        <w:t xml:space="preserve">the </w:t>
-      </w:r>
-      <w:r>
-        <w:rPr>
-          <w:rFonts w:asciiTheme="minorHAnsi" w:hAnsiTheme="minorHAnsi" w:cstheme="minorHAnsi"/>
-          <w:bCs/>
-          <w:color w:val="002060"/>
-          <w:sz w:val="24"/>
-          <w:szCs w:val="24"/>
-        </w:rPr>
-        <w:t xml:space="preserve">US </w:t>
-      </w:r>
-      <w:r>
-        <w:rPr>
-          <w:rFonts w:asciiTheme="minorHAnsi" w:hAnsiTheme="minorHAnsi" w:cstheme="minorHAnsi"/>
-          <w:bCs/>
-          <w:color w:val="002060"/>
-          <w:sz w:val="24"/>
-          <w:szCs w:val="24"/>
-        </w:rPr>
-        <w:t xml:space="preserve">&amp; </w:t>
-      </w:r>
-      <w:r>
-        <w:rPr>
-          <w:rFonts w:asciiTheme="minorHAnsi" w:hAnsiTheme="minorHAnsi" w:cstheme="minorHAnsi"/>
-          <w:bCs/>
-          <w:color w:val="002060"/>
-          <w:sz w:val="24"/>
-          <w:szCs w:val="24"/>
-        </w:rPr>
-        <w:t>Canada.</w:t>
-      </w:r>
+          <w:sz w:val="2"/>
+          <w:szCs w:val="2"/>
+        </w:rPr>
+      </w:pPr>
     </w:p>
     <w:p>
       <w:pPr>
+        <w:spacing w:line="227" w:lineRule="auto"/>
+        <w:rPr>
+          <w:rFonts w:asciiTheme="minorHAnsi" w:hAnsiTheme="minorHAnsi" w:cstheme="minorHAnsi"/>
+          <w:bCs/>
+          <w:color w:val="002060"/>
+          <w:sz w:val="24"/>
+          <w:szCs w:val="24"/>
+        </w:rPr>
+      </w:pPr>
+      <w:r>
+        <w:rPr>
+          <w:rFonts w:asciiTheme="minorHAnsi" w:hAnsiTheme="minorHAnsi" w:cstheme="minorHAnsi"/>
+          <w:bCs/>
+          <w:color w:val="002060"/>
+          <w:sz w:val="24"/>
+          <w:szCs w:val="24"/>
+        </w:rPr>
+        <w:t xml:space="preserve">I </w:t>
+      </w:r>
+      <w:r>
+        <w:rPr>
+          <w:rFonts w:asciiTheme="minorHAnsi" w:hAnsiTheme="minorHAnsi" w:cstheme="minorHAnsi"/>
+          <w:bCs/>
+          <w:color w:val="002060"/>
+          <w:sz w:val="24"/>
+          <w:szCs w:val="24"/>
+        </w:rPr>
+        <w:t>like</w:t>
+      </w:r>
+      <w:r>
+        <w:rPr>
+          <w:rFonts w:asciiTheme="minorHAnsi" w:hAnsiTheme="minorHAnsi" w:cstheme="minorHAnsi"/>
+          <w:bCs/>
+          <w:color w:val="002060"/>
+          <w:sz w:val="24"/>
+          <w:szCs w:val="24"/>
+        </w:rPr>
+        <w:t xml:space="preserve"> </w:t>
+      </w:r>
+      <w:r>
+        <w:rPr>
+          <w:rFonts w:asciiTheme="minorHAnsi" w:hAnsiTheme="minorHAnsi" w:cstheme="minorHAnsi"/>
+          <w:bCs/>
+          <w:color w:val="002060"/>
+          <w:sz w:val="24"/>
+          <w:szCs w:val="24"/>
+        </w:rPr>
+        <w:t>immersing myself in</w:t>
+      </w:r>
+      <w:r>
+        <w:rPr>
+          <w:rFonts w:asciiTheme="minorHAnsi" w:hAnsiTheme="minorHAnsi" w:cstheme="minorHAnsi"/>
+          <w:bCs/>
+          <w:color w:val="002060"/>
+          <w:sz w:val="24"/>
+          <w:szCs w:val="24"/>
+        </w:rPr>
+        <w:t xml:space="preserve"> </w:t>
+      </w:r>
+      <w:r>
+        <w:rPr>
+          <w:rFonts w:asciiTheme="minorHAnsi" w:hAnsiTheme="minorHAnsi" w:cstheme="minorHAnsi"/>
+          <w:bCs/>
+          <w:color w:val="002060"/>
+          <w:sz w:val="24"/>
+          <w:szCs w:val="24"/>
+        </w:rPr>
+        <w:t xml:space="preserve">new </w:t>
+      </w:r>
+      <w:r>
+        <w:rPr>
+          <w:rFonts w:asciiTheme="minorHAnsi" w:hAnsiTheme="minorHAnsi" w:cstheme="minorHAnsi"/>
+          <w:bCs/>
+          <w:color w:val="002060"/>
+          <w:sz w:val="24"/>
+          <w:szCs w:val="24"/>
+        </w:rPr>
+        <w:t>technologies and</w:t>
+      </w:r>
+      <w:r>
+        <w:rPr>
+          <w:rFonts w:asciiTheme="minorHAnsi" w:hAnsiTheme="minorHAnsi" w:cstheme="minorHAnsi"/>
+          <w:bCs/>
+          <w:color w:val="002060"/>
+          <w:sz w:val="24"/>
+          <w:szCs w:val="24"/>
+        </w:rPr>
+        <w:t xml:space="preserve"> live for </w:t>
+      </w:r>
+      <w:r>
+        <w:rPr>
+          <w:rFonts w:asciiTheme="minorHAnsi" w:hAnsiTheme="minorHAnsi" w:cstheme="minorHAnsi"/>
+          <w:bCs/>
+          <w:color w:val="002060"/>
+          <w:sz w:val="24"/>
+          <w:szCs w:val="24"/>
+        </w:rPr>
+        <w:t>delivering</w:t>
+      </w:r>
+      <w:r>
+        <w:rPr>
+          <w:rFonts w:asciiTheme="minorHAnsi" w:hAnsiTheme="minorHAnsi" w:cstheme="minorHAnsi"/>
+          <w:bCs/>
+          <w:color w:val="002060"/>
+          <w:sz w:val="24"/>
+          <w:szCs w:val="24"/>
+        </w:rPr>
+        <w:t xml:space="preserve"> software products</w:t>
+      </w:r>
+      <w:r>
+        <w:rPr>
+          <w:rFonts w:asciiTheme="minorHAnsi" w:hAnsiTheme="minorHAnsi" w:cstheme="minorHAnsi"/>
+          <w:bCs/>
+          <w:color w:val="002060"/>
+          <w:sz w:val="24"/>
+          <w:szCs w:val="24"/>
+        </w:rPr>
+        <w:t xml:space="preserve">. I </w:t>
+      </w:r>
+      <w:r>
+        <w:rPr>
+          <w:rFonts w:asciiTheme="minorHAnsi" w:hAnsiTheme="minorHAnsi" w:cstheme="minorHAnsi"/>
+          <w:bCs/>
+          <w:color w:val="002060"/>
+          <w:sz w:val="24"/>
+          <w:szCs w:val="24"/>
+        </w:rPr>
+        <w:t xml:space="preserve">specialize in AI &amp; ML, </w:t>
+      </w:r>
+      <w:r>
+        <w:rPr>
+          <w:rFonts w:asciiTheme="minorHAnsi" w:hAnsiTheme="minorHAnsi" w:cstheme="minorHAnsi"/>
+          <w:bCs/>
+          <w:color w:val="002060"/>
+          <w:sz w:val="24"/>
+          <w:szCs w:val="24"/>
+        </w:rPr>
+        <w:t>full-stack</w:t>
+      </w:r>
+      <w:r>
+        <w:rPr>
+          <w:rFonts w:asciiTheme="minorHAnsi" w:hAnsiTheme="minorHAnsi" w:cstheme="minorHAnsi"/>
+          <w:bCs/>
+          <w:color w:val="002060"/>
+          <w:sz w:val="24"/>
+          <w:szCs w:val="24"/>
+        </w:rPr>
+        <w:t xml:space="preserve"> </w:t>
+      </w:r>
+      <w:r>
+        <w:rPr>
+          <w:rFonts w:asciiTheme="minorHAnsi" w:hAnsiTheme="minorHAnsi" w:cstheme="minorHAnsi"/>
+          <w:bCs/>
+          <w:color w:val="002060"/>
+          <w:sz w:val="24"/>
+          <w:szCs w:val="24"/>
+        </w:rPr>
+        <w:t xml:space="preserve">and </w:t>
+      </w:r>
+      <w:r>
+        <w:rPr>
+          <w:rFonts w:asciiTheme="minorHAnsi" w:hAnsiTheme="minorHAnsi" w:cstheme="minorHAnsi"/>
+          <w:bCs/>
+          <w:color w:val="002060"/>
+          <w:sz w:val="24"/>
+          <w:szCs w:val="24"/>
+        </w:rPr>
+        <w:t>public cloud</w:t>
+      </w:r>
+      <w:r>
+        <w:rPr>
+          <w:rFonts w:asciiTheme="minorHAnsi" w:hAnsiTheme="minorHAnsi" w:cstheme="minorHAnsi"/>
+          <w:bCs/>
+          <w:color w:val="002060"/>
+          <w:sz w:val="24"/>
+          <w:szCs w:val="24"/>
+        </w:rPr>
+        <w:t xml:space="preserve"> app development</w:t>
+      </w:r>
+      <w:r>
+        <w:rPr>
+          <w:rFonts w:asciiTheme="minorHAnsi" w:hAnsiTheme="minorHAnsi" w:cstheme="minorHAnsi"/>
+          <w:bCs/>
+          <w:color w:val="002060"/>
+          <w:sz w:val="24"/>
+          <w:szCs w:val="24"/>
+        </w:rPr>
+        <w:t xml:space="preserve">. </w:t>
+      </w:r>
+      <w:r>
+        <w:rPr>
+          <w:rFonts w:asciiTheme="minorHAnsi" w:hAnsiTheme="minorHAnsi" w:cstheme="minorHAnsi"/>
+          <w:bCs/>
+          <w:color w:val="002060"/>
+          <w:sz w:val="24"/>
+          <w:szCs w:val="24"/>
+        </w:rPr>
+        <w:t xml:space="preserve">I </w:t>
+      </w:r>
+      <w:r>
+        <w:rPr>
+          <w:rFonts w:asciiTheme="minorHAnsi" w:hAnsiTheme="minorHAnsi" w:cstheme="minorHAnsi"/>
+          <w:bCs/>
+          <w:color w:val="002060"/>
+          <w:sz w:val="24"/>
+          <w:szCs w:val="24"/>
+        </w:rPr>
+        <w:t>am looking for roles</w:t>
+      </w:r>
+      <w:r>
+        <w:rPr>
+          <w:rFonts w:asciiTheme="minorHAnsi" w:hAnsiTheme="minorHAnsi" w:cstheme="minorHAnsi"/>
+          <w:bCs/>
+          <w:color w:val="002060"/>
+          <w:sz w:val="24"/>
+          <w:szCs w:val="24"/>
+        </w:rPr>
+        <w:t xml:space="preserve"> </w:t>
+      </w:r>
+      <w:r>
+        <w:rPr>
+          <w:rFonts w:asciiTheme="minorHAnsi" w:hAnsiTheme="minorHAnsi" w:cstheme="minorHAnsi"/>
+          <w:bCs/>
+          <w:color w:val="002060"/>
+          <w:sz w:val="24"/>
+          <w:szCs w:val="24"/>
+        </w:rPr>
+        <w:t xml:space="preserve">in </w:t>
+      </w:r>
+      <w:r>
+        <w:rPr>
+          <w:rFonts w:asciiTheme="minorHAnsi" w:hAnsiTheme="minorHAnsi" w:cstheme="minorHAnsi"/>
+          <w:bCs/>
+          <w:color w:val="002060"/>
+          <w:sz w:val="24"/>
+          <w:szCs w:val="24"/>
+        </w:rPr>
+        <w:t xml:space="preserve">the </w:t>
+      </w:r>
+      <w:r>
+        <w:rPr>
+          <w:rFonts w:asciiTheme="minorHAnsi" w:hAnsiTheme="minorHAnsi" w:cstheme="minorHAnsi"/>
+          <w:bCs/>
+          <w:color w:val="002060"/>
+          <w:sz w:val="24"/>
+          <w:szCs w:val="24"/>
+        </w:rPr>
+        <w:t xml:space="preserve">US </w:t>
+      </w:r>
+      <w:r>
+        <w:rPr>
+          <w:rFonts w:asciiTheme="minorHAnsi" w:hAnsiTheme="minorHAnsi" w:cstheme="minorHAnsi"/>
+          <w:bCs/>
+          <w:color w:val="002060"/>
+          <w:sz w:val="24"/>
+          <w:szCs w:val="24"/>
+        </w:rPr>
+        <w:t xml:space="preserve">&amp; </w:t>
+      </w:r>
+      <w:r>
+        <w:rPr>
+          <w:rFonts w:asciiTheme="minorHAnsi" w:hAnsiTheme="minorHAnsi" w:cstheme="minorHAnsi"/>
+          <w:bCs/>
+          <w:color w:val="002060"/>
+          <w:sz w:val="24"/>
+          <w:szCs w:val="24"/>
+        </w:rPr>
+        <w:t>Canada.</w:t>
+      </w:r>
+    </w:p>
+    <w:p>
+      <w:pPr>
         <w:spacing w:line="0" w:lineRule="atLeast"/>
         <w:rPr>
           <w:rFonts w:asciiTheme="minorHAnsi" w:eastAsia="Aharoni" w:hAnsiTheme="minorHAnsi" w:cstheme="minorHAnsi"/>
           <w:b/>
-          <w:sz w:val="34"/>
+          <w:color w:val="002060"/>
+          <w:sz w:val="6"/>
+          <w:szCs w:val="2"/>
         </w:rPr>
       </w:pPr>
       <w:r>
@@ -1309,13 +1348,13 @@
         <mc:AlternateContent>
           <mc:Choice Requires="wps">
             <w:drawing>
-              <wp:anchor distT="0" distB="0" distL="114300" distR="114300" simplePos="0" relativeHeight="251702272" behindDoc="1" locked="0" layoutInCell="1" allowOverlap="1" wp14:anchorId="4AE0BC50" wp14:editId="3E5596B4">
+              <wp:anchor distT="0" distB="0" distL="114300" distR="114300" simplePos="0" relativeHeight="251702272" behindDoc="1" locked="0" layoutInCell="1" allowOverlap="1" wp14:anchorId="4AE0BC50" wp14:editId="4933BE4A">
                 <wp:simplePos x="0" y="0"/>
                 <wp:positionH relativeFrom="margin">
                   <wp:posOffset>0</wp:posOffset>
                 </wp:positionH>
                 <wp:positionV relativeFrom="paragraph">
-                  <wp:posOffset>22860</wp:posOffset>
+                  <wp:posOffset>38042</wp:posOffset>
                 </wp:positionV>
                 <wp:extent cx="6949440" cy="0"/>
                 <wp:effectExtent l="0" t="0" r="0" b="0"/>
@@ -1371,13 +1410,35 @@
           </mc:Choice>
           <mc:Fallback>
             <w:pict>
-              <v:line w14:anchorId="65CA3838" id="Straight Connector 4" o:spid="_x0000_s1026" style="position:absolute;z-index:-251614208;visibility:visible;mso-wrap-style:square;mso-width-percent:0;mso-height-percent:0;mso-wrap-distance-left:9pt;mso-wrap-distance-top:0;mso-wrap-distance-right:9pt;mso-wrap-distance-bottom:0;mso-position-horizontal:absolute;mso-position-horizontal-relative:margin;mso-position-vertical:absolute;mso-position-vertical-relative:text;mso-width-percent:0;mso-height-percent:0;mso-width-relative:page;mso-height-relative:page" from="0,1.8pt" to="547.2pt,1.8pt" o:gfxdata="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" strokecolor="#0070c0" strokeweight="1.5pt">
+              <v:line w14:anchorId="1F575176" id="Straight Connector 4" o:spid="_x0000_s1026" style="position:absolute;z-index:-251614208;visibility:visible;mso-wrap-style:square;mso-width-percent:0;mso-height-percent:0;mso-wrap-distance-left:9pt;mso-wrap-distance-top:0;mso-wrap-distance-right:9pt;mso-wrap-distance-bottom:0;mso-position-horizontal:absolute;mso-position-horizontal-relative:margin;mso-position-vertical:absolute;mso-position-vertical-relative:text;mso-width-percent:0;mso-height-percent:0;mso-width-relative:page;mso-height-relative:page" from="0,3pt" to="547.2pt,3pt" o:gfxdata="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" strokecolor="#0070c0" strokeweight="1.5pt">
                 <w10:wrap anchorx="margin"/>
               </v:line>
             </w:pict>
           </mc:Fallback>
         </mc:AlternateContent>
       </w:r>
+    </w:p>
+    <w:p>
+      <w:pPr>
+        <w:spacing w:line="0" w:lineRule="atLeast"/>
+        <w:rPr>
+          <w:rFonts w:asciiTheme="minorHAnsi" w:eastAsia="Aharoni" w:hAnsiTheme="minorHAnsi" w:cstheme="minorHAnsi"/>
+          <w:b/>
+          <w:color w:val="002060"/>
+          <w:sz w:val="4"/>
+          <w:szCs w:val="4"/>
+        </w:rPr>
+      </w:pPr>
+    </w:p>
+    <w:p>
+      <w:pPr>
+        <w:spacing w:line="0" w:lineRule="atLeast"/>
+        <w:rPr>
+          <w:rFonts w:asciiTheme="minorHAnsi" w:eastAsia="Aharoni" w:hAnsiTheme="minorHAnsi" w:cstheme="minorHAnsi"/>
+          <w:b/>
+          <w:sz w:val="34"/>
+        </w:rPr>
+      </w:pPr>
       <w:r>
         <w:rPr>
           <w:rFonts w:asciiTheme="minorHAnsi" w:eastAsia="Aharoni" w:hAnsiTheme="minorHAnsi" w:cstheme="minorHAnsi"/>
@@ -1704,13 +1765,11 @@
     </w:p>
     <w:p>
       <w:pPr>
-        <w:tabs>
-          <w:tab w:val="left" w:pos="9720"/>
-        </w:tabs>
-        <w:spacing w:line="0" w:lineRule="atLeast"/>
+        <w:spacing w:line="227" w:lineRule="auto"/>
         <w:rPr>
           <w:rFonts w:asciiTheme="minorHAnsi" w:eastAsia="Calibri Light" w:hAnsiTheme="minorHAnsi" w:cstheme="minorHAnsi"/>
-          <w:sz w:val="22"/>
+          <w:sz w:val="4"/>
+          <w:szCs w:val="4"/>
         </w:rPr>
       </w:pPr>
       <w:r>
@@ -1720,13 +1779,13 @@
         <mc:AlternateContent>
           <mc:Choice Requires="wps">
             <w:drawing>
-              <wp:anchor distT="0" distB="0" distL="114300" distR="114300" simplePos="0" relativeHeight="251699200" behindDoc="1" locked="0" layoutInCell="1" allowOverlap="1" wp14:anchorId="365EE2B7" wp14:editId="712C57DA">
+              <wp:anchor distT="0" distB="0" distL="114300" distR="114300" simplePos="0" relativeHeight="251699200" behindDoc="1" locked="0" layoutInCell="1" allowOverlap="1" wp14:anchorId="365EE2B7" wp14:editId="3274C652">
                 <wp:simplePos x="0" y="0"/>
                 <wp:positionH relativeFrom="margin">
                   <wp:posOffset>-20320</wp:posOffset>
                 </wp:positionH>
                 <wp:positionV relativeFrom="paragraph">
-                  <wp:posOffset>22225</wp:posOffset>
+                  <wp:posOffset>46297</wp:posOffset>
                 </wp:positionV>
                 <wp:extent cx="6949440" cy="0"/>
                 <wp:effectExtent l="0" t="0" r="0" b="0"/>
@@ -1782,21 +1841,48 @@
           </mc:Choice>
           <mc:Fallback>
             <w:pict>
-              <v:line w14:anchorId="0192B6DB" id="Straight Connector 7" o:spid="_x0000_s1026" style="position:absolute;z-index:-251617280;visibility:visible;mso-wrap-style:square;mso-width-percent:0;mso-height-percent:0;mso-wrap-distance-left:9pt;mso-wrap-distance-top:0;mso-wrap-distance-right:9pt;mso-wrap-distance-bottom:0;mso-position-horizontal:absolute;mso-position-horizontal-relative:margin;mso-position-vertical:absolute;mso-position-vertical-relative:text;mso-width-percent:0;mso-height-percent:0;mso-width-relative:page;mso-height-relative:page" from="-1.6pt,1.75pt" to="545.6pt,1.75pt" o:gfxdata="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" strokecolor="#0070c0" strokeweight="1.5pt">
+              <v:line w14:anchorId="24B0F058" id="Straight Connector 7" o:spid="_x0000_s1026" style="position:absolute;z-index:-251617280;visibility:visible;mso-wrap-style:square;mso-width-percent:0;mso-height-percent:0;mso-wrap-distance-left:9pt;mso-wrap-distance-top:0;mso-wrap-distance-right:9pt;mso-wrap-distance-bottom:0;mso-position-horizontal:absolute;mso-position-horizontal-relative:margin;mso-position-vertical:absolute;mso-position-vertical-relative:text;mso-width-percent:0;mso-height-percent:0;mso-width-relative:page;mso-height-relative:page" from="-1.6pt,3.65pt" to="545.6pt,3.65pt" o:gfxdata="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" strokecolor="#0070c0" strokeweight="1.5pt">
                 <w10:wrap anchorx="margin"/>
               </v:line>
             </w:pict>
           </mc:Fallback>
         </mc:AlternateContent>
       </w:r>
-      <w:r>
+    </w:p>
+    <w:p>
+      <w:pPr>
+        <w:tabs>
+          <w:tab w:val="left" w:pos="9720"/>
+        </w:tabs>
+        <w:spacing w:line="0" w:lineRule="atLeast"/>
         <w:rPr>
           <w:rFonts w:asciiTheme="minorHAnsi" w:eastAsia="Aharoni" w:hAnsiTheme="minorHAnsi" w:cstheme="minorHAnsi"/>
           <w:b/>
           <w:color w:val="002060"/>
+          <w:sz w:val="4"/>
+          <w:szCs w:val="4"/>
+        </w:rPr>
+      </w:pPr>
+    </w:p>
+    <w:p>
+      <w:pPr>
+        <w:tabs>
+          <w:tab w:val="left" w:pos="9720"/>
+        </w:tabs>
+        <w:spacing w:line="0" w:lineRule="atLeast"/>
+        <w:rPr>
+          <w:rFonts w:asciiTheme="minorHAnsi" w:eastAsia="Calibri Light" w:hAnsiTheme="minorHAnsi" w:cstheme="minorHAnsi"/>
+          <w:sz w:val="22"/>
+        </w:rPr>
+      </w:pPr>
+      <w:r>
+        <w:rPr>
+          <w:rFonts w:asciiTheme="minorHAnsi" w:eastAsia="Aharoni" w:hAnsiTheme="minorHAnsi" w:cstheme="minorHAnsi"/>
+          <w:b/>
+          <w:color w:val="002060"/>
           <w:sz w:val="34"/>
         </w:rPr>
-        <w:t xml:space="preserve">SKILLS </w:t>
+        <w:t>SKILLS</w:t>
       </w:r>
     </w:p>
     <w:p>
@@ -2217,56 +2303,84 @@
           <w:tab w:val="left" w:pos="6560"/>
           <w:tab w:val="left" w:pos="7260"/>
           <w:tab w:val="left" w:pos="8240"/>
-          <w:tab w:val="left" w:pos="9020"/>
+          <w:tab w:val="left" w:pos="9040"/>
           <w:tab w:val="left" w:pos="9960"/>
         </w:tabs>
-        <w:ind w:left="360"/>
         <w:rPr>
           <w:rFonts w:asciiTheme="minorHAnsi" w:eastAsia="Calibri Light" w:hAnsiTheme="minorHAnsi" w:cstheme="minorHAnsi"/>
-          <w:color w:val="000000"/>
-          <w:sz w:val="4"/>
-          <w:szCs w:val="4"/>
-        </w:rPr>
-      </w:pPr>
-      <w:r>
-        <w:rPr>
-          <w:rFonts w:asciiTheme="minorHAnsi" w:eastAsia="Calibri Light" w:hAnsiTheme="minorHAnsi" w:cstheme="minorHAnsi"/>
-          <w:color w:val="000000"/>
-          <w:sz w:val="4"/>
-          <w:szCs w:val="4"/>
+        </w:rPr>
+      </w:pPr>
+      <w:r>
+        <w:rPr>
+          <w:rFonts w:asciiTheme="minorHAnsi" w:eastAsia="Arial" w:hAnsiTheme="minorHAnsi" w:cstheme="minorHAnsi"/>
+          <w:color w:val="0070C0"/>
+        </w:rPr>
+        <w:t xml:space="preserve">        </w:t>
+      </w:r>
+      <w:r>
+        <w:rPr>
+          <w:rFonts w:asciiTheme="minorHAnsi" w:eastAsia="Arial" w:hAnsiTheme="minorHAnsi" w:cstheme="minorHAnsi"/>
+          <w:color w:val="0070C0"/>
+          <w:sz w:val="24"/>
+        </w:rPr>
+        <w:t>•</w:t>
+      </w:r>
+      <w:r>
+        <w:rPr>
+          <w:rFonts w:asciiTheme="minorHAnsi" w:eastAsia="Arial" w:hAnsiTheme="minorHAnsi" w:cstheme="minorHAnsi"/>
+          <w:color w:val="0070C0"/>
         </w:rPr>
         <w:t xml:space="preserve"> </w:t>
       </w:r>
-    </w:p>
-    <w:p>
-      <w:pPr>
-        <w:tabs>
-          <w:tab w:val="left" w:pos="1740"/>
-          <w:tab w:val="left" w:pos="2440"/>
-          <w:tab w:val="left" w:pos="4800"/>
-          <w:tab w:val="left" w:pos="5880"/>
-          <w:tab w:val="left" w:pos="6560"/>
-          <w:tab w:val="left" w:pos="7260"/>
-          <w:tab w:val="left" w:pos="8240"/>
-          <w:tab w:val="left" w:pos="9020"/>
-          <w:tab w:val="left" w:pos="9960"/>
-        </w:tabs>
-        <w:rPr>
-          <w:rFonts w:asciiTheme="minorHAnsi" w:eastAsia="Calibri Light" w:hAnsiTheme="minorHAnsi" w:cstheme="minorHAnsi"/>
-          <w:color w:val="000000"/>
-        </w:rPr>
-      </w:pPr>
+      <w:r>
+        <w:rPr>
+          <w:rFonts w:asciiTheme="minorHAnsi" w:eastAsia="Arial" w:hAnsiTheme="minorHAnsi" w:cstheme="minorHAnsi"/>
+        </w:rPr>
+        <w:t>SAP</w:t>
+      </w:r>
+      <w:r>
+        <w:rPr>
+          <w:rFonts w:asciiTheme="minorHAnsi" w:eastAsia="Arial" w:hAnsiTheme="minorHAnsi" w:cstheme="minorHAnsi"/>
+        </w:rPr>
+        <w:t xml:space="preserve"> UI5 </w:t>
+      </w:r>
       <w:r>
         <w:rPr>
           <w:rFonts w:asciiTheme="minorHAnsi" w:eastAsia="Arial" w:hAnsiTheme="minorHAnsi" w:cstheme="minorHAnsi"/>
           <w:color w:val="0070C0"/>
-        </w:rPr>
-        <w:t xml:space="preserve">        </w:t>
+          <w:sz w:val="24"/>
+        </w:rPr>
+        <w:t>•</w:t>
       </w:r>
       <w:r>
         <w:rPr>
           <w:rFonts w:asciiTheme="minorHAnsi" w:eastAsia="Arial" w:hAnsiTheme="minorHAnsi" w:cstheme="minorHAnsi"/>
           <w:color w:val="0070C0"/>
+        </w:rPr>
+        <w:t xml:space="preserve"> </w:t>
+      </w:r>
+      <w:r>
+        <w:rPr>
+          <w:rFonts w:asciiTheme="minorHAnsi" w:eastAsia="Arial" w:hAnsiTheme="minorHAnsi" w:cstheme="minorHAnsi"/>
+        </w:rPr>
+        <w:t>SAP</w:t>
+      </w:r>
+      <w:r>
+        <w:rPr>
+          <w:rFonts w:asciiTheme="minorHAnsi" w:eastAsia="Arial" w:hAnsiTheme="minorHAnsi" w:cstheme="minorHAnsi"/>
+        </w:rPr>
+        <w:t xml:space="preserve"> Analytics Cloud</w:t>
+      </w:r>
+      <w:r>
+        <w:rPr>
+          <w:rFonts w:asciiTheme="minorHAnsi" w:eastAsia="Arial" w:hAnsiTheme="minorHAnsi" w:cstheme="minorHAnsi"/>
+        </w:rPr>
+        <w:t xml:space="preserve">/ Cloud Platform </w:t>
+      </w:r>
+      <w:r>
+        <w:rPr>
+          <w:rFonts w:asciiTheme="minorHAnsi" w:eastAsia="Arial" w:hAnsiTheme="minorHAnsi" w:cstheme="minorHAnsi"/>
+          <w:color w:val="0070C0"/>
           <w:sz w:val="24"/>
         </w:rPr>
         <w:t>•</w:t>
@@ -2282,67 +2396,15 @@
         <w:rPr>
           <w:rFonts w:asciiTheme="minorHAnsi" w:eastAsia="Arial" w:hAnsiTheme="minorHAnsi" w:cstheme="minorHAnsi"/>
         </w:rPr>
-        <w:t>SAP</w:t>
-      </w:r>
-      <w:r>
-        <w:rPr>
-          <w:rFonts w:asciiTheme="minorHAnsi" w:eastAsia="Arial" w:hAnsiTheme="minorHAnsi" w:cstheme="minorHAnsi"/>
-        </w:rPr>
-        <w:t xml:space="preserve"> UI5 </w:t>
-      </w:r>
-      <w:r>
-        <w:rPr>
-          <w:rFonts w:asciiTheme="minorHAnsi" w:eastAsia="Arial" w:hAnsiTheme="minorHAnsi" w:cstheme="minorHAnsi"/>
-          <w:color w:val="0070C0"/>
-          <w:sz w:val="24"/>
-        </w:rPr>
-        <w:t>•</w:t>
-      </w:r>
-      <w:r>
-        <w:rPr>
-          <w:rFonts w:asciiTheme="minorHAnsi" w:eastAsia="Arial" w:hAnsiTheme="minorHAnsi" w:cstheme="minorHAnsi"/>
-          <w:color w:val="0070C0"/>
+        <w:t>SAP Web IDE</w:t>
+      </w:r>
+      <w:bookmarkStart w:id="1" w:name="_GoBack"/>
+      <w:bookmarkEnd w:id="1"/>
+      <w:r>
+        <w:rPr>
+          <w:rFonts w:asciiTheme="minorHAnsi" w:eastAsia="Arial" w:hAnsiTheme="minorHAnsi" w:cstheme="minorHAnsi"/>
         </w:rPr>
         <w:t xml:space="preserve"> </w:t>
-      </w:r>
-      <w:r>
-        <w:rPr>
-          <w:rFonts w:asciiTheme="minorHAnsi" w:eastAsia="Arial" w:hAnsiTheme="minorHAnsi" w:cstheme="minorHAnsi"/>
-        </w:rPr>
-        <w:t>SAP</w:t>
-      </w:r>
-      <w:r>
-        <w:rPr>
-          <w:rFonts w:asciiTheme="minorHAnsi" w:eastAsia="Arial" w:hAnsiTheme="minorHAnsi" w:cstheme="minorHAnsi"/>
-        </w:rPr>
-        <w:t xml:space="preserve"> Analytics Cloud</w:t>
-      </w:r>
-      <w:r>
-        <w:rPr>
-          <w:rFonts w:asciiTheme="minorHAnsi" w:eastAsia="Arial" w:hAnsiTheme="minorHAnsi" w:cstheme="minorHAnsi"/>
-        </w:rPr>
-        <w:t xml:space="preserve">/ Cloud Platform </w:t>
-      </w:r>
-      <w:r>
-        <w:rPr>
-          <w:rFonts w:asciiTheme="minorHAnsi" w:eastAsia="Arial" w:hAnsiTheme="minorHAnsi" w:cstheme="minorHAnsi"/>
-          <w:color w:val="0070C0"/>
-          <w:sz w:val="24"/>
-        </w:rPr>
-        <w:t>•</w:t>
-      </w:r>
-      <w:r>
-        <w:rPr>
-          <w:rFonts w:asciiTheme="minorHAnsi" w:eastAsia="Arial" w:hAnsiTheme="minorHAnsi" w:cstheme="minorHAnsi"/>
-          <w:color w:val="0070C0"/>
-        </w:rPr>
-        <w:t xml:space="preserve"> </w:t>
-      </w:r>
-      <w:r>
-        <w:rPr>
-          <w:rFonts w:asciiTheme="minorHAnsi" w:eastAsia="Arial" w:hAnsiTheme="minorHAnsi" w:cstheme="minorHAnsi"/>
-        </w:rPr>
-        <w:t xml:space="preserve">SAP Web IDE </w:t>
       </w:r>
       <w:r>
         <w:rPr>
@@ -2428,6 +2490,385 @@
           <w:tab w:val="left" w:pos="9960"/>
         </w:tabs>
         <w:rPr>
+          <w:rFonts w:asciiTheme="minorHAnsi" w:eastAsia="Calibri Light" w:hAnsiTheme="minorHAnsi" w:cstheme="minorHAnsi"/>
+          <w:color w:val="000000"/>
+        </w:rPr>
+      </w:pPr>
+      <w:r>
+        <w:rPr>
+          <w:rFonts w:asciiTheme="minorHAnsi" w:eastAsia="Arial" w:hAnsiTheme="minorHAnsi" w:cstheme="minorHAnsi"/>
+          <w:color w:val="0070C0"/>
+        </w:rPr>
+        <w:t xml:space="preserve">        </w:t>
+      </w:r>
+      <w:r>
+        <w:rPr>
+          <w:rFonts w:asciiTheme="minorHAnsi" w:eastAsia="Arial" w:hAnsiTheme="minorHAnsi" w:cstheme="minorHAnsi"/>
+          <w:color w:val="0070C0"/>
+          <w:sz w:val="24"/>
+        </w:rPr>
+        <w:t>•</w:t>
+      </w:r>
+      <w:r>
+        <w:rPr>
+          <w:rFonts w:asciiTheme="minorHAnsi" w:eastAsia="Arial" w:hAnsiTheme="minorHAnsi" w:cstheme="minorHAnsi"/>
+          <w:color w:val="0070C0"/>
+        </w:rPr>
+        <w:t xml:space="preserve"> </w:t>
+      </w:r>
+      <w:r>
+        <w:rPr>
+          <w:rFonts w:asciiTheme="minorHAnsi" w:eastAsia="Calibri Light" w:hAnsiTheme="minorHAnsi" w:cstheme="minorHAnsi"/>
+          <w:color w:val="000000"/>
+        </w:rPr>
+        <w:t xml:space="preserve">React.js </w:t>
+      </w:r>
+      <w:r>
+        <w:rPr>
+          <w:rFonts w:asciiTheme="minorHAnsi" w:eastAsia="Arial" w:hAnsiTheme="minorHAnsi" w:cstheme="minorHAnsi"/>
+          <w:color w:val="0070C0"/>
+          <w:sz w:val="24"/>
+        </w:rPr>
+        <w:t>•</w:t>
+      </w:r>
+      <w:r>
+        <w:rPr>
+          <w:rFonts w:asciiTheme="minorHAnsi" w:eastAsia="Arial" w:hAnsiTheme="minorHAnsi" w:cstheme="minorHAnsi"/>
+          <w:color w:val="0070C0"/>
+          <w:sz w:val="24"/>
+        </w:rPr>
+        <w:t xml:space="preserve"> </w:t>
+      </w:r>
+      <w:proofErr w:type="gramStart"/>
+      <w:r>
+        <w:rPr>
+          <w:rFonts w:asciiTheme="minorHAnsi" w:eastAsia="Calibri Light" w:hAnsiTheme="minorHAnsi" w:cstheme="minorHAnsi"/>
+          <w:color w:val="000000"/>
+        </w:rPr>
+        <w:t xml:space="preserve">Git  </w:t>
+      </w:r>
+      <w:r>
+        <w:rPr>
+          <w:rFonts w:asciiTheme="minorHAnsi" w:eastAsia="Arial" w:hAnsiTheme="minorHAnsi" w:cstheme="minorHAnsi"/>
+          <w:color w:val="0070C0"/>
+          <w:sz w:val="24"/>
+        </w:rPr>
+        <w:t>•</w:t>
+      </w:r>
+      <w:proofErr w:type="gramEnd"/>
+      <w:r>
+        <w:rPr>
+          <w:rFonts w:asciiTheme="minorHAnsi" w:eastAsia="Arial" w:hAnsiTheme="minorHAnsi" w:cstheme="minorHAnsi"/>
+          <w:color w:val="0070C0"/>
+        </w:rPr>
+        <w:t xml:space="preserve"> </w:t>
+      </w:r>
+      <w:proofErr w:type="spellStart"/>
+      <w:r>
+        <w:rPr>
+          <w:rFonts w:asciiTheme="minorHAnsi" w:eastAsia="Calibri Light" w:hAnsiTheme="minorHAnsi" w:cstheme="minorHAnsi"/>
+          <w:color w:val="000000"/>
+        </w:rPr>
+        <w:t>Jupyter</w:t>
+      </w:r>
+      <w:proofErr w:type="spellEnd"/>
+      <w:r>
+        <w:rPr>
+          <w:rFonts w:asciiTheme="minorHAnsi" w:eastAsia="Calibri Light" w:hAnsiTheme="minorHAnsi" w:cstheme="minorHAnsi"/>
+          <w:color w:val="000000"/>
+        </w:rPr>
+        <w:t xml:space="preserve"> Notebook</w:t>
+      </w:r>
+      <w:r>
+        <w:rPr>
+          <w:rFonts w:asciiTheme="minorHAnsi" w:eastAsia="Arial" w:hAnsiTheme="minorHAnsi" w:cstheme="minorHAnsi"/>
+          <w:color w:val="0070C0"/>
+        </w:rPr>
+        <w:t xml:space="preserve">  </w:t>
+      </w:r>
+      <w:r>
+        <w:rPr>
+          <w:rFonts w:asciiTheme="minorHAnsi" w:eastAsia="Arial" w:hAnsiTheme="minorHAnsi" w:cstheme="minorHAnsi"/>
+          <w:color w:val="0070C0"/>
+          <w:sz w:val="24"/>
+        </w:rPr>
+        <w:t>•</w:t>
+      </w:r>
+      <w:r>
+        <w:rPr>
+          <w:rFonts w:asciiTheme="minorHAnsi" w:eastAsia="Arial" w:hAnsiTheme="minorHAnsi" w:cstheme="minorHAnsi"/>
+          <w:color w:val="0070C0"/>
+        </w:rPr>
+        <w:t xml:space="preserve"> </w:t>
+      </w:r>
+      <w:r>
+        <w:rPr>
+          <w:rFonts w:asciiTheme="minorHAnsi" w:eastAsia="Calibri Light" w:hAnsiTheme="minorHAnsi" w:cstheme="minorHAnsi"/>
+          <w:color w:val="000000"/>
+        </w:rPr>
+        <w:t>TensorFlow</w:t>
+      </w:r>
+      <w:r>
+        <w:rPr>
+          <w:rFonts w:asciiTheme="minorHAnsi" w:eastAsia="Arial" w:hAnsiTheme="minorHAnsi" w:cstheme="minorHAnsi"/>
+          <w:color w:val="0070C0"/>
+        </w:rPr>
+        <w:t xml:space="preserve">  </w:t>
+      </w:r>
+      <w:r>
+        <w:rPr>
+          <w:rFonts w:asciiTheme="minorHAnsi" w:eastAsia="Arial" w:hAnsiTheme="minorHAnsi" w:cstheme="minorHAnsi"/>
+          <w:color w:val="0070C0"/>
+          <w:sz w:val="24"/>
+        </w:rPr>
+        <w:t>•</w:t>
+      </w:r>
+      <w:r>
+        <w:rPr>
+          <w:rFonts w:asciiTheme="minorHAnsi" w:eastAsia="Arial" w:hAnsiTheme="minorHAnsi" w:cstheme="minorHAnsi"/>
+          <w:color w:val="0070C0"/>
+        </w:rPr>
+        <w:t xml:space="preserve"> </w:t>
+      </w:r>
+      <w:proofErr w:type="spellStart"/>
+      <w:r>
+        <w:rPr>
+          <w:rFonts w:asciiTheme="minorHAnsi" w:eastAsia="Calibri Light" w:hAnsiTheme="minorHAnsi" w:cstheme="minorHAnsi"/>
+          <w:color w:val="000000"/>
+        </w:rPr>
+        <w:t>PyTorch</w:t>
+      </w:r>
+      <w:proofErr w:type="spellEnd"/>
+      <w:r>
+        <w:rPr>
+          <w:rFonts w:asciiTheme="minorHAnsi" w:eastAsia="Arial" w:hAnsiTheme="minorHAnsi" w:cstheme="minorHAnsi"/>
+          <w:color w:val="0070C0"/>
+        </w:rPr>
+        <w:t xml:space="preserve">  </w:t>
+      </w:r>
+      <w:r>
+        <w:rPr>
+          <w:rFonts w:asciiTheme="minorHAnsi" w:eastAsia="Arial" w:hAnsiTheme="minorHAnsi" w:cstheme="minorHAnsi"/>
+          <w:color w:val="0070C0"/>
+          <w:sz w:val="24"/>
+        </w:rPr>
+        <w:t>•</w:t>
+      </w:r>
+      <w:r>
+        <w:rPr>
+          <w:rFonts w:asciiTheme="minorHAnsi" w:eastAsia="Arial" w:hAnsiTheme="minorHAnsi" w:cstheme="minorHAnsi"/>
+          <w:color w:val="0070C0"/>
+        </w:rPr>
+        <w:t xml:space="preserve"> </w:t>
+      </w:r>
+      <w:r>
+        <w:rPr>
+          <w:rFonts w:asciiTheme="minorHAnsi" w:eastAsia="Calibri Light" w:hAnsiTheme="minorHAnsi" w:cstheme="minorHAnsi"/>
+          <w:color w:val="000000"/>
+        </w:rPr>
+        <w:t>NumPy</w:t>
+      </w:r>
+      <w:r>
+        <w:rPr>
+          <w:rFonts w:asciiTheme="minorHAnsi" w:eastAsia="Arial" w:hAnsiTheme="minorHAnsi" w:cstheme="minorHAnsi"/>
+          <w:color w:val="0070C0"/>
+        </w:rPr>
+        <w:t xml:space="preserve">  </w:t>
+      </w:r>
+      <w:r>
+        <w:rPr>
+          <w:rFonts w:asciiTheme="minorHAnsi" w:eastAsia="Arial" w:hAnsiTheme="minorHAnsi" w:cstheme="minorHAnsi"/>
+          <w:color w:val="0070C0"/>
+          <w:sz w:val="24"/>
+        </w:rPr>
+        <w:t>•</w:t>
+      </w:r>
+      <w:r>
+        <w:rPr>
+          <w:rFonts w:asciiTheme="minorHAnsi" w:eastAsia="Arial" w:hAnsiTheme="minorHAnsi" w:cstheme="minorHAnsi"/>
+          <w:color w:val="0070C0"/>
+        </w:rPr>
+        <w:t xml:space="preserve"> </w:t>
+      </w:r>
+      <w:proofErr w:type="spellStart"/>
+      <w:r>
+        <w:rPr>
+          <w:rFonts w:asciiTheme="minorHAnsi" w:eastAsia="Calibri Light" w:hAnsiTheme="minorHAnsi" w:cstheme="minorHAnsi"/>
+          <w:color w:val="000000"/>
+        </w:rPr>
+        <w:t>Keras</w:t>
+      </w:r>
+      <w:proofErr w:type="spellEnd"/>
+      <w:r>
+        <w:rPr>
+          <w:rFonts w:asciiTheme="minorHAnsi" w:eastAsia="Calibri Light" w:hAnsiTheme="minorHAnsi" w:cstheme="minorHAnsi"/>
+          <w:color w:val="000000"/>
+        </w:rPr>
+        <w:t xml:space="preserve">  </w:t>
+      </w:r>
+      <w:r>
+        <w:rPr>
+          <w:rFonts w:asciiTheme="minorHAnsi" w:eastAsia="Arial" w:hAnsiTheme="minorHAnsi" w:cstheme="minorHAnsi"/>
+          <w:color w:val="0070C0"/>
+          <w:sz w:val="24"/>
+        </w:rPr>
+        <w:t>•</w:t>
+      </w:r>
+      <w:r>
+        <w:rPr>
+          <w:rFonts w:asciiTheme="minorHAnsi" w:eastAsia="Arial" w:hAnsiTheme="minorHAnsi" w:cstheme="minorHAnsi"/>
+          <w:color w:val="0070C0"/>
+        </w:rPr>
+        <w:t xml:space="preserve"> </w:t>
+      </w:r>
+      <w:r>
+        <w:rPr>
+          <w:rFonts w:asciiTheme="minorHAnsi" w:eastAsia="Calibri Light" w:hAnsiTheme="minorHAnsi" w:cstheme="minorHAnsi"/>
+          <w:color w:val="000000"/>
+        </w:rPr>
+        <w:t>Pandas</w:t>
+      </w:r>
+      <w:r>
+        <w:rPr>
+          <w:rFonts w:asciiTheme="minorHAnsi" w:eastAsia="Arial" w:hAnsiTheme="minorHAnsi" w:cstheme="minorHAnsi"/>
+          <w:color w:val="0070C0"/>
+        </w:rPr>
+        <w:t xml:space="preserve">  </w:t>
+      </w:r>
+      <w:r>
+        <w:rPr>
+          <w:rFonts w:asciiTheme="minorHAnsi" w:eastAsia="Arial" w:hAnsiTheme="minorHAnsi" w:cstheme="minorHAnsi"/>
+          <w:color w:val="0070C0"/>
+          <w:sz w:val="24"/>
+        </w:rPr>
+        <w:t>•</w:t>
+      </w:r>
+      <w:r>
+        <w:rPr>
+          <w:rFonts w:asciiTheme="minorHAnsi" w:eastAsia="Arial" w:hAnsiTheme="minorHAnsi" w:cstheme="minorHAnsi"/>
+          <w:color w:val="0070C0"/>
+        </w:rPr>
+        <w:t xml:space="preserve"> </w:t>
+      </w:r>
+      <w:proofErr w:type="spellStart"/>
+      <w:r>
+        <w:rPr>
+          <w:rFonts w:asciiTheme="minorHAnsi" w:eastAsia="Calibri Light" w:hAnsiTheme="minorHAnsi" w:cstheme="minorHAnsi"/>
+          <w:color w:val="000000"/>
+        </w:rPr>
+        <w:t>Scikit</w:t>
+      </w:r>
+      <w:proofErr w:type="spellEnd"/>
+      <w:r>
+        <w:rPr>
+          <w:rFonts w:asciiTheme="minorHAnsi" w:eastAsia="Calibri Light" w:hAnsiTheme="minorHAnsi" w:cstheme="minorHAnsi"/>
+          <w:color w:val="000000"/>
+        </w:rPr>
+        <w:t xml:space="preserve">-learn  </w:t>
+      </w:r>
+      <w:r>
+        <w:rPr>
+          <w:rFonts w:asciiTheme="minorHAnsi" w:eastAsia="Arial" w:hAnsiTheme="minorHAnsi" w:cstheme="minorHAnsi"/>
+          <w:color w:val="0070C0"/>
+          <w:sz w:val="24"/>
+        </w:rPr>
+        <w:t>•</w:t>
+      </w:r>
+      <w:r>
+        <w:rPr>
+          <w:rFonts w:asciiTheme="minorHAnsi" w:eastAsia="Arial" w:hAnsiTheme="minorHAnsi" w:cstheme="minorHAnsi"/>
+          <w:color w:val="0070C0"/>
+        </w:rPr>
+        <w:t xml:space="preserve"> </w:t>
+      </w:r>
+      <w:r>
+        <w:rPr>
+          <w:rFonts w:asciiTheme="minorHAnsi" w:eastAsia="Calibri Light" w:hAnsiTheme="minorHAnsi" w:cstheme="minorHAnsi"/>
+          <w:color w:val="000000"/>
+        </w:rPr>
+        <w:t xml:space="preserve">NLTK  </w:t>
+      </w:r>
+      <w:r>
+        <w:rPr>
+          <w:rFonts w:asciiTheme="minorHAnsi" w:eastAsia="Arial" w:hAnsiTheme="minorHAnsi" w:cstheme="minorHAnsi"/>
+          <w:color w:val="0070C0"/>
+          <w:sz w:val="24"/>
+        </w:rPr>
+        <w:t>•</w:t>
+      </w:r>
+      <w:r>
+        <w:rPr>
+          <w:rFonts w:asciiTheme="minorHAnsi" w:eastAsia="Arial" w:hAnsiTheme="minorHAnsi" w:cstheme="minorHAnsi"/>
+          <w:color w:val="0070C0"/>
+        </w:rPr>
+        <w:t xml:space="preserve"> </w:t>
+      </w:r>
+      <w:r>
+        <w:rPr>
+          <w:rFonts w:asciiTheme="minorHAnsi" w:eastAsia="Calibri Light" w:hAnsiTheme="minorHAnsi" w:cstheme="minorHAnsi"/>
+          <w:color w:val="000000"/>
+        </w:rPr>
+        <w:t>Tableau</w:t>
+      </w:r>
+    </w:p>
+    <w:p>
+      <w:pPr>
+        <w:tabs>
+          <w:tab w:val="left" w:pos="1740"/>
+          <w:tab w:val="left" w:pos="2440"/>
+          <w:tab w:val="left" w:pos="4800"/>
+          <w:tab w:val="left" w:pos="5880"/>
+          <w:tab w:val="left" w:pos="6560"/>
+          <w:tab w:val="left" w:pos="7260"/>
+          <w:tab w:val="left" w:pos="8240"/>
+          <w:tab w:val="left" w:pos="9040"/>
+          <w:tab w:val="left" w:pos="9960"/>
+        </w:tabs>
+        <w:rPr>
+          <w:rFonts w:asciiTheme="minorHAnsi" w:eastAsia="Aharoni" w:hAnsiTheme="minorHAnsi" w:cstheme="minorHAnsi"/>
+          <w:b/>
+          <w:color w:val="002060"/>
+          <w:sz w:val="4"/>
+          <w:szCs w:val="4"/>
+        </w:rPr>
+      </w:pPr>
+    </w:p>
+    <w:p>
+      <w:pPr>
+        <w:tabs>
+          <w:tab w:val="left" w:pos="1740"/>
+          <w:tab w:val="left" w:pos="2440"/>
+          <w:tab w:val="left" w:pos="4800"/>
+          <w:tab w:val="left" w:pos="5880"/>
+          <w:tab w:val="left" w:pos="6560"/>
+          <w:tab w:val="left" w:pos="7260"/>
+          <w:tab w:val="left" w:pos="8240"/>
+          <w:tab w:val="left" w:pos="9040"/>
+          <w:tab w:val="left" w:pos="9960"/>
+        </w:tabs>
+        <w:rPr>
+          <w:rFonts w:asciiTheme="minorHAnsi" w:eastAsia="Aharoni" w:hAnsiTheme="minorHAnsi" w:cstheme="minorHAnsi"/>
+          <w:b/>
+          <w:color w:val="002060"/>
+          <w:sz w:val="4"/>
+          <w:szCs w:val="4"/>
+        </w:rPr>
+      </w:pPr>
+    </w:p>
+    <w:p>
+      <w:pPr>
+        <w:tabs>
+          <w:tab w:val="left" w:pos="1740"/>
+          <w:tab w:val="left" w:pos="2440"/>
+          <w:tab w:val="left" w:pos="4800"/>
+          <w:tab w:val="left" w:pos="5880"/>
+          <w:tab w:val="left" w:pos="6560"/>
+          <w:tab w:val="left" w:pos="7260"/>
+          <w:tab w:val="left" w:pos="8240"/>
+          <w:tab w:val="left" w:pos="9040"/>
+          <w:tab w:val="left" w:pos="9960"/>
+        </w:tabs>
+        <w:rPr>
           <w:rFonts w:asciiTheme="minorHAnsi" w:eastAsia="Aharoni" w:hAnsiTheme="minorHAnsi" w:cstheme="minorHAnsi"/>
           <w:b/>
           <w:color w:val="002060"/>
@@ -2444,13 +2885,13 @@
         <mc:AlternateContent>
           <mc:Choice Requires="wps">
             <w:drawing>
-              <wp:anchor distT="0" distB="0" distL="114300" distR="114300" simplePos="0" relativeHeight="251680768" behindDoc="1" locked="0" layoutInCell="1" allowOverlap="1" wp14:anchorId="2C9F74F6" wp14:editId="364AD7AB">
+              <wp:anchor distT="0" distB="0" distL="114300" distR="114300" simplePos="0" relativeHeight="251680768" behindDoc="1" locked="0" layoutInCell="1" allowOverlap="1" wp14:anchorId="2C9F74F6" wp14:editId="349C0BD9">
                 <wp:simplePos x="0" y="0"/>
                 <wp:positionH relativeFrom="margin">
                   <wp:posOffset>17780</wp:posOffset>
                 </wp:positionH>
                 <wp:positionV relativeFrom="paragraph">
-                  <wp:posOffset>36830</wp:posOffset>
+                  <wp:posOffset>6350</wp:posOffset>
                 </wp:positionV>
                 <wp:extent cx="6949440" cy="0"/>
                 <wp:effectExtent l="0" t="0" r="0" b="0"/>
@@ -2506,7 +2947,7 @@
           </mc:Choice>
           <mc:Fallback>
             <w:pict>
-              <v:line w14:anchorId="5BBCF20B" id="Straight Connector 9" o:spid="_x0000_s1026" style="position:absolute;z-index:-251635712;visibility:visible;mso-wrap-style:square;mso-width-percent:0;mso-height-percent:0;mso-wrap-distance-left:9pt;mso-wrap-distance-top:0;mso-wrap-distance-right:9pt;mso-wrap-distance-bottom:0;mso-position-horizontal:absolute;mso-position-horizontal-relative:margin;mso-position-vertical:absolute;mso-position-vertical-relative:text;mso-width-percent:0;mso-height-percent:0;mso-width-relative:page;mso-height-relative:page" from="1.4pt,2.9pt" to="548.6pt,2.9pt" o:gfxdata="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" strokecolor="#0070c0" strokeweight="1.5pt">
+              <v:line w14:anchorId="45B773AF" id="Straight Connector 9" o:spid="_x0000_s1026" style="position:absolute;z-index:-251635712;visibility:visible;mso-wrap-style:square;mso-width-percent:0;mso-height-percent:0;mso-wrap-distance-left:9pt;mso-wrap-distance-top:0;mso-wrap-distance-right:9pt;mso-wrap-distance-bottom:0;mso-position-horizontal:absolute;mso-position-horizontal-relative:margin;mso-position-vertical:absolute;mso-position-vertical-relative:text;mso-width-percent:0;mso-height-percent:0;mso-width-relative:page;mso-height-relative:page" from="1.4pt,.5pt" to="548.6pt,.5pt" o:gfxdata="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" strokecolor="#0070c0" strokeweight="1.5pt">
                 <w10:wrap anchorx="margin"/>
               </v:line>
             </w:pict>
@@ -2565,7 +3006,7 @@
         </w:rPr>
         <w:t xml:space="preserve"> | </w:t>
       </w:r>
-      <w:hyperlink r:id="rId18" w:history="1">
+      <w:hyperlink r:id="rId19" w:history="1">
         <w:r>
           <w:rPr>
             <w:rFonts w:asciiTheme="minorHAnsi" w:hAnsiTheme="minorHAnsi" w:cstheme="minorHAnsi"/>
@@ -2692,7 +3133,7 @@
         </w:rPr>
         <w:t xml:space="preserve"> | </w:t>
       </w:r>
-      <w:hyperlink r:id="rId19" w:history="1">
+      <w:hyperlink r:id="rId20" w:history="1">
         <w:r>
           <w:rPr>
             <w:rFonts w:asciiTheme="minorHAnsi" w:hAnsiTheme="minorHAnsi" w:cstheme="minorHAnsi"/>
@@ -2789,6 +3230,15 @@
           <w:color w:val="002060"/>
           <w:sz w:val="26"/>
         </w:rPr>
+        <w:t xml:space="preserve">  </w:t>
+      </w:r>
+      <w:r>
+        <w:rPr>
+          <w:rFonts w:asciiTheme="minorHAnsi" w:hAnsiTheme="minorHAnsi" w:cstheme="minorHAnsi"/>
+          <w:b/>
+          <w:color w:val="002060"/>
+          <w:sz w:val="26"/>
+        </w:rPr>
         <w:t xml:space="preserve"> </w:t>
       </w:r>
       <w:r>
@@ -2834,7 +3284,7 @@
           <w:color w:val="002060"/>
           <w:sz w:val="24"/>
         </w:rPr>
-        <w:t>—</w:t>
+        <w:t>-</w:t>
       </w:r>
       <w:r>
         <w:rPr>
@@ -2986,6 +3436,7 @@
         </w:rPr>
         <w:tab/>
       </w:r>
+      <w:proofErr w:type="gramStart"/>
       <w:r>
         <w:rPr>
           <w:rFonts w:asciiTheme="minorHAnsi" w:hAnsiTheme="minorHAnsi" w:cstheme="minorHAnsi"/>
@@ -3002,9 +3453,20 @@
           <w:b/>
           <w:color w:val="002060"/>
           <w:sz w:val="24"/>
+          <w:szCs w:val="24"/>
+        </w:rPr>
+        <w:t xml:space="preserve">  </w:t>
+      </w:r>
+      <w:r>
+        <w:rPr>
+          <w:rFonts w:asciiTheme="minorHAnsi" w:hAnsiTheme="minorHAnsi" w:cstheme="minorHAnsi"/>
+          <w:b/>
+          <w:color w:val="002060"/>
+          <w:sz w:val="24"/>
         </w:rPr>
         <w:t>Mar</w:t>
       </w:r>
+      <w:proofErr w:type="gramEnd"/>
       <w:r>
         <w:rPr>
           <w:rFonts w:asciiTheme="minorHAnsi" w:hAnsiTheme="minorHAnsi" w:cstheme="minorHAnsi"/>
@@ -3030,7 +3492,7 @@
           <w:color w:val="002060"/>
           <w:sz w:val="24"/>
         </w:rPr>
-        <w:t>—</w:t>
+        <w:t>-</w:t>
       </w:r>
       <w:r>
         <w:rPr>
@@ -3277,33 +3739,17 @@
           <w:b/>
           <w:color w:val="002060"/>
           <w:sz w:val="24"/>
-        </w:rPr>
-        <w:t>Apr</w:t>
-      </w:r>
-      <w:r>
-        <w:rPr>
-          <w:rFonts w:asciiTheme="minorHAnsi" w:hAnsiTheme="minorHAnsi" w:cstheme="minorHAnsi"/>
-          <w:b/>
-          <w:color w:val="002060"/>
-          <w:sz w:val="24"/>
-        </w:rPr>
-        <w:t>il</w:t>
-      </w:r>
-      <w:r>
-        <w:rPr>
-          <w:rFonts w:asciiTheme="minorHAnsi" w:hAnsiTheme="minorHAnsi" w:cstheme="minorHAnsi"/>
-          <w:b/>
-          <w:color w:val="002060"/>
-          <w:sz w:val="24"/>
-        </w:rPr>
-        <w:t xml:space="preserve"> 2019</w:t>
-      </w:r>
-      <w:r>
-        <w:rPr>
-          <w:rFonts w:asciiTheme="minorHAnsi" w:hAnsiTheme="minorHAnsi" w:cstheme="minorHAnsi"/>
-          <w:b/>
-          <w:color w:val="002060"/>
-          <w:sz w:val="24"/>
+          <w:szCs w:val="24"/>
+        </w:rPr>
+        <w:t xml:space="preserve">        </w:t>
+      </w:r>
+      <w:r>
+        <w:rPr>
+          <w:rFonts w:asciiTheme="minorHAnsi" w:hAnsiTheme="minorHAnsi" w:cstheme="minorHAnsi"/>
+          <w:b/>
+          <w:color w:val="002060"/>
+          <w:sz w:val="24"/>
+          <w:szCs w:val="24"/>
         </w:rPr>
         <w:t xml:space="preserve"> </w:t>
       </w:r>
@@ -3314,7 +3760,7 @@
           <w:color w:val="002060"/>
           <w:sz w:val="24"/>
         </w:rPr>
-        <w:t>—</w:t>
+        <w:t>Apr 2019</w:t>
       </w:r>
       <w:r>
         <w:rPr>
@@ -3332,7 +3778,25 @@
           <w:color w:val="002060"/>
           <w:sz w:val="24"/>
         </w:rPr>
-        <w:t>March 2020</w:t>
+        <w:t>-</w:t>
+      </w:r>
+      <w:r>
+        <w:rPr>
+          <w:rFonts w:asciiTheme="minorHAnsi" w:hAnsiTheme="minorHAnsi" w:cstheme="minorHAnsi"/>
+          <w:b/>
+          <w:color w:val="002060"/>
+          <w:sz w:val="24"/>
+        </w:rPr>
+        <w:t xml:space="preserve"> </w:t>
+      </w:r>
+      <w:r>
+        <w:rPr>
+          <w:rFonts w:asciiTheme="minorHAnsi" w:hAnsiTheme="minorHAnsi" w:cstheme="minorHAnsi"/>
+          <w:b/>
+          <w:color w:val="002060"/>
+          <w:sz w:val="24"/>
+        </w:rPr>
+        <w:t>Mar 2020</w:t>
       </w:r>
     </w:p>
     <w:p>
@@ -3374,7 +3838,7 @@
           <w:sz w:val="22"/>
           <w:szCs w:val="22"/>
         </w:rPr>
-        <w:t>) by 15% via lazy loading and caching.</w:t>
+        <w:t>) by 15% via lazy loading and caching</w:t>
       </w:r>
     </w:p>
     <w:p>
@@ -3400,7 +3864,7 @@
           <w:sz w:val="22"/>
           <w:szCs w:val="22"/>
         </w:rPr>
-        <w:t>Improved interaction count by 3x for an internal training app by implementing a conversational AI.</w:t>
+        <w:t>Improved interaction count by 3x for an internal training app by implementing a conversational AI</w:t>
       </w:r>
     </w:p>
     <w:p>
@@ -3455,14 +3919,6 @@
         </w:rPr>
         <w:t>SAP Max Attention customer churn rate</w:t>
       </w:r>
-      <w:r>
-        <w:rPr>
-          <w:rFonts w:asciiTheme="minorHAnsi" w:eastAsia="Arial" w:hAnsiTheme="minorHAnsi" w:cstheme="minorHAnsi"/>
-          <w:sz w:val="22"/>
-          <w:szCs w:val="22"/>
-        </w:rPr>
-        <w:t>.</w:t>
-      </w:r>
     </w:p>
     <w:p>
       <w:pPr>
@@ -3504,10 +3960,20 @@
           <w:rFonts w:asciiTheme="minorHAnsi" w:hAnsiTheme="minorHAnsi" w:cstheme="minorHAnsi"/>
           <w:b/>
           <w:color w:val="002060"/>
+          <w:sz w:val="28"/>
+          <w:szCs w:val="28"/>
+        </w:rPr>
+        <w:t xml:space="preserve">  </w:t>
+      </w:r>
+      <w:r>
+        <w:rPr>
+          <w:rFonts w:asciiTheme="minorHAnsi" w:hAnsiTheme="minorHAnsi" w:cstheme="minorHAnsi"/>
+          <w:b/>
+          <w:color w:val="002060"/>
           <w:sz w:val="24"/>
           <w:szCs w:val="24"/>
         </w:rPr>
-        <w:t>Apr</w:t>
+        <w:t>Apr 201</w:t>
       </w:r>
       <w:r>
         <w:rPr>
@@ -3517,7 +3983,7 @@
           <w:sz w:val="24"/>
           <w:szCs w:val="24"/>
         </w:rPr>
-        <w:t>il</w:t>
+        <w:t>8</w:t>
       </w:r>
       <w:r>
         <w:rPr>
@@ -3527,27 +3993,7 @@
           <w:sz w:val="24"/>
           <w:szCs w:val="24"/>
         </w:rPr>
-        <w:t xml:space="preserve"> 201</w:t>
-      </w:r>
-      <w:r>
-        <w:rPr>
-          <w:rFonts w:asciiTheme="minorHAnsi" w:hAnsiTheme="minorHAnsi" w:cstheme="minorHAnsi"/>
-          <w:b/>
-          <w:color w:val="002060"/>
-          <w:sz w:val="24"/>
-          <w:szCs w:val="24"/>
-        </w:rPr>
-        <w:t>8</w:t>
-      </w:r>
-      <w:r>
-        <w:rPr>
-          <w:rFonts w:asciiTheme="minorHAnsi" w:hAnsiTheme="minorHAnsi" w:cstheme="minorHAnsi"/>
-          <w:b/>
-          <w:color w:val="002060"/>
-          <w:sz w:val="24"/>
-          <w:szCs w:val="24"/>
-        </w:rPr>
-        <w:t>—</w:t>
+        <w:t xml:space="preserve"> - </w:t>
       </w:r>
       <w:r>
         <w:rPr>
@@ -3813,7 +4259,7 @@
           <w:sz w:val="24"/>
           <w:szCs w:val="24"/>
         </w:rPr>
-        <w:t xml:space="preserve">  </w:t>
+        <w:t xml:space="preserve"> </w:t>
       </w:r>
       <w:r>
         <w:rPr>
@@ -3823,7 +4269,7 @@
           <w:sz w:val="24"/>
           <w:szCs w:val="24"/>
         </w:rPr>
-        <w:t xml:space="preserve"> </w:t>
+        <w:t xml:space="preserve">      </w:t>
       </w:r>
       <w:r>
         <w:rPr>
@@ -3843,7 +4289,7 @@
           <w:sz w:val="24"/>
           <w:szCs w:val="24"/>
         </w:rPr>
-        <w:t xml:space="preserve"> 201</w:t>
+        <w:t xml:space="preserve"> 2017</w:t>
       </w:r>
       <w:r>
         <w:rPr>
@@ -3853,17 +4299,7 @@
           <w:sz w:val="24"/>
           <w:szCs w:val="24"/>
         </w:rPr>
-        <w:t>7</w:t>
-      </w:r>
-      <w:r>
-        <w:rPr>
-          <w:rFonts w:asciiTheme="minorHAnsi" w:hAnsiTheme="minorHAnsi" w:cstheme="minorHAnsi"/>
-          <w:b/>
-          <w:color w:val="002060"/>
-          <w:sz w:val="24"/>
-          <w:szCs w:val="24"/>
-        </w:rPr>
-        <w:t>—</w:t>
+        <w:t>-</w:t>
       </w:r>
       <w:r>
         <w:rPr>
@@ -4084,47 +4520,13 @@
         </w:tabs>
         <w:spacing w:line="0" w:lineRule="atLeast"/>
         <w:rPr>
-          <w:rFonts w:asciiTheme="minorHAnsi" w:eastAsia="Arial" w:hAnsiTheme="minorHAnsi" w:cstheme="minorHAnsi"/>
-          <w:color w:val="0070C0"/>
-          <w:sz w:val="24"/>
-        </w:rPr>
-      </w:pPr>
-      <w:r>
-        <w:rPr>
           <w:rFonts w:asciiTheme="minorHAnsi" w:eastAsia="Aharoni" w:hAnsiTheme="minorHAnsi" w:cstheme="minorHAnsi"/>
           <w:b/>
           <w:color w:val="002060"/>
-          <w:sz w:val="34"/>
-        </w:rPr>
-        <w:t>PROJECTS</w:t>
-      </w:r>
-      <w:r>
-        <w:rPr>
-          <w:rFonts w:asciiTheme="minorHAnsi" w:eastAsia="Aharoni" w:hAnsiTheme="minorHAnsi" w:cstheme="minorHAnsi"/>
-          <w:b/>
-          <w:color w:val="002060"/>
-          <w:sz w:val="34"/>
-        </w:rPr>
-        <w:t xml:space="preserve"> &amp; </w:t>
-      </w:r>
-      <w:r>
-        <w:rPr>
-          <w:rFonts w:asciiTheme="minorHAnsi" w:eastAsia="Aharoni" w:hAnsiTheme="minorHAnsi" w:cstheme="minorHAnsi"/>
-          <w:b/>
-          <w:color w:val="002060"/>
-          <w:sz w:val="36"/>
-        </w:rPr>
-        <w:t>R</w:t>
-      </w:r>
-      <w:r>
-        <w:rPr>
-          <w:rFonts w:asciiTheme="minorHAnsi" w:eastAsia="Aharoni" w:hAnsiTheme="minorHAnsi" w:cstheme="minorHAnsi"/>
-          <w:b/>
-          <w:color w:val="002060"/>
-          <w:sz w:val="34"/>
-        </w:rPr>
-        <w:t>ESEARCH</w:t>
-      </w:r>
+          <w:sz w:val="4"/>
+          <w:szCs w:val="4"/>
+        </w:rPr>
+      </w:pPr>
     </w:p>
     <w:p>
       <w:pPr>
@@ -4133,20 +4535,84 @@
         </w:tabs>
         <w:spacing w:line="0" w:lineRule="atLeast"/>
         <w:rPr>
-          <w:rFonts w:asciiTheme="minorHAnsi" w:hAnsiTheme="minorHAnsi" w:cstheme="minorHAnsi"/>
-          <w:b/>
-          <w:color w:val="002060"/>
-          <w:sz w:val="28"/>
-          <w:szCs w:val="28"/>
-        </w:rPr>
-      </w:pPr>
-      <w:r>
-        <w:rPr>
-          <w:rFonts w:asciiTheme="minorHAnsi" w:hAnsiTheme="minorHAnsi" w:cstheme="minorHAnsi"/>
-          <w:b/>
-          <w:color w:val="002060"/>
-          <w:sz w:val="28"/>
-          <w:szCs w:val="28"/>
+          <w:rFonts w:asciiTheme="minorHAnsi" w:eastAsia="Aharoni" w:hAnsiTheme="minorHAnsi" w:cstheme="minorHAnsi"/>
+          <w:b/>
+          <w:color w:val="002060"/>
+          <w:sz w:val="4"/>
+          <w:szCs w:val="4"/>
+        </w:rPr>
+      </w:pPr>
+    </w:p>
+    <w:p>
+      <w:pPr>
+        <w:tabs>
+          <w:tab w:val="left" w:pos="980"/>
+        </w:tabs>
+        <w:spacing w:line="0" w:lineRule="atLeast"/>
+        <w:rPr>
+          <w:rFonts w:asciiTheme="minorHAnsi" w:eastAsia="Arial" w:hAnsiTheme="minorHAnsi" w:cstheme="minorHAnsi"/>
+          <w:color w:val="0070C0"/>
+          <w:sz w:val="24"/>
+        </w:rPr>
+      </w:pPr>
+      <w:r>
+        <w:rPr>
+          <w:rFonts w:asciiTheme="minorHAnsi" w:eastAsia="Aharoni" w:hAnsiTheme="minorHAnsi" w:cstheme="minorHAnsi"/>
+          <w:b/>
+          <w:color w:val="002060"/>
+          <w:sz w:val="34"/>
+        </w:rPr>
+        <w:t>PROJECTS</w:t>
+      </w:r>
+      <w:r>
+        <w:rPr>
+          <w:rFonts w:asciiTheme="minorHAnsi" w:eastAsia="Aharoni" w:hAnsiTheme="minorHAnsi" w:cstheme="minorHAnsi"/>
+          <w:b/>
+          <w:color w:val="002060"/>
+          <w:sz w:val="34"/>
+        </w:rPr>
+        <w:t xml:space="preserve"> &amp; </w:t>
+      </w:r>
+      <w:r>
+        <w:rPr>
+          <w:rFonts w:asciiTheme="minorHAnsi" w:eastAsia="Aharoni" w:hAnsiTheme="minorHAnsi" w:cstheme="minorHAnsi"/>
+          <w:b/>
+          <w:color w:val="002060"/>
+          <w:sz w:val="36"/>
+        </w:rPr>
+        <w:t>R</w:t>
+      </w:r>
+      <w:r>
+        <w:rPr>
+          <w:rFonts w:asciiTheme="minorHAnsi" w:eastAsia="Aharoni" w:hAnsiTheme="minorHAnsi" w:cstheme="minorHAnsi"/>
+          <w:b/>
+          <w:color w:val="002060"/>
+          <w:sz w:val="34"/>
+        </w:rPr>
+        <w:t>ESEARCH</w:t>
+      </w:r>
+    </w:p>
+    <w:p>
+      <w:pPr>
+        <w:tabs>
+          <w:tab w:val="left" w:pos="980"/>
+        </w:tabs>
+        <w:spacing w:line="0" w:lineRule="atLeast"/>
+        <w:rPr>
+          <w:rFonts w:asciiTheme="minorHAnsi" w:hAnsiTheme="minorHAnsi" w:cstheme="minorHAnsi"/>
+          <w:b/>
+          <w:color w:val="002060"/>
+          <w:sz w:val="26"/>
+          <w:szCs w:val="26"/>
+        </w:rPr>
+      </w:pPr>
+      <w:r>
+        <w:rPr>
+          <w:rFonts w:asciiTheme="minorHAnsi" w:hAnsiTheme="minorHAnsi" w:cstheme="minorHAnsi"/>
+          <w:b/>
+          <w:color w:val="002060"/>
+          <w:sz w:val="26"/>
+          <w:szCs w:val="26"/>
         </w:rPr>
         <w:t xml:space="preserve">HELP </w:t>
       </w:r>
@@ -4155,8 +4621,8 @@
           <w:rFonts w:asciiTheme="minorHAnsi" w:hAnsiTheme="minorHAnsi" w:cstheme="minorHAnsi"/>
           <w:b/>
           <w:color w:val="002060"/>
-          <w:sz w:val="28"/>
-          <w:szCs w:val="28"/>
+          <w:sz w:val="26"/>
+          <w:szCs w:val="26"/>
         </w:rPr>
         <w:t>UP</w:t>
       </w:r>
@@ -4165,8 +4631,8 @@
           <w:rFonts w:asciiTheme="minorHAnsi" w:hAnsiTheme="minorHAnsi" w:cstheme="minorHAnsi"/>
           <w:b/>
           <w:color w:val="002060"/>
-          <w:sz w:val="28"/>
-          <w:szCs w:val="28"/>
+          <w:sz w:val="26"/>
+          <w:szCs w:val="26"/>
         </w:rPr>
         <w:t>!</w:t>
       </w:r>
@@ -4175,8 +4641,8 @@
           <w:rFonts w:asciiTheme="minorHAnsi" w:hAnsiTheme="minorHAnsi" w:cstheme="minorHAnsi"/>
           <w:b/>
           <w:color w:val="002060"/>
-          <w:sz w:val="28"/>
-          <w:szCs w:val="28"/>
+          <w:sz w:val="26"/>
+          <w:szCs w:val="26"/>
         </w:rPr>
         <w:t xml:space="preserve"> </w:t>
       </w:r>
@@ -4185,36 +4651,47 @@
           <w:rFonts w:asciiTheme="minorHAnsi" w:hAnsiTheme="minorHAnsi" w:cstheme="minorHAnsi"/>
           <w:b/>
           <w:color w:val="002060"/>
-          <w:sz w:val="28"/>
-          <w:szCs w:val="28"/>
+          <w:sz w:val="26"/>
+          <w:szCs w:val="26"/>
         </w:rPr>
         <w:t>|</w:t>
       </w:r>
       <w:r>
         <w:rPr>
           <w:color w:val="002060"/>
-          <w:sz w:val="28"/>
-          <w:szCs w:val="28"/>
+          <w:sz w:val="26"/>
+          <w:szCs w:val="26"/>
         </w:rPr>
         <w:t xml:space="preserve"> </w:t>
       </w:r>
       <w:r>
         <w:rPr>
+          <w:rFonts w:asciiTheme="minorHAnsi" w:hAnsiTheme="minorHAnsi" w:cstheme="minorHAnsi"/>
           <w:b/>
           <w:bCs/>
           <w:color w:val="002060"/>
-          <w:sz w:val="28"/>
-          <w:szCs w:val="28"/>
-        </w:rPr>
-        <w:t>Mental Health Support</w:t>
+          <w:sz w:val="26"/>
+          <w:szCs w:val="26"/>
+        </w:rPr>
+        <w:t>Mental</w:t>
       </w:r>
       <w:r>
         <w:rPr>
           <w:b/>
           <w:bCs/>
           <w:color w:val="002060"/>
-          <w:sz w:val="28"/>
-          <w:szCs w:val="28"/>
+          <w:sz w:val="26"/>
+          <w:szCs w:val="26"/>
+        </w:rPr>
+        <w:t xml:space="preserve"> Health Support</w:t>
+      </w:r>
+      <w:r>
+        <w:rPr>
+          <w:b/>
+          <w:bCs/>
+          <w:color w:val="002060"/>
+          <w:sz w:val="26"/>
+          <w:szCs w:val="26"/>
         </w:rPr>
         <w:t xml:space="preserve"> Platform</w:t>
       </w:r>
@@ -4223,18 +4700,78 @@
           <w:rFonts w:asciiTheme="minorHAnsi" w:hAnsiTheme="minorHAnsi" w:cstheme="minorHAnsi"/>
           <w:b/>
           <w:color w:val="002060"/>
-          <w:sz w:val="28"/>
-          <w:szCs w:val="28"/>
-        </w:rPr>
-        <w:t>|</w:t>
-      </w:r>
-      <w:r>
-        <w:rPr>
-          <w:rFonts w:asciiTheme="minorHAnsi" w:hAnsiTheme="minorHAnsi" w:cstheme="minorHAnsi"/>
-          <w:b/>
-          <w:color w:val="002060"/>
-          <w:sz w:val="28"/>
-          <w:szCs w:val="28"/>
+          <w:sz w:val="26"/>
+          <w:szCs w:val="26"/>
+        </w:rPr>
+        <w:tab/>
+      </w:r>
+      <w:r>
+        <w:rPr>
+          <w:rFonts w:asciiTheme="minorHAnsi" w:hAnsiTheme="minorHAnsi" w:cstheme="minorHAnsi"/>
+          <w:b/>
+          <w:color w:val="002060"/>
+          <w:sz w:val="26"/>
+          <w:szCs w:val="26"/>
+        </w:rPr>
+        <w:tab/>
+      </w:r>
+      <w:r>
+        <w:rPr>
+          <w:rFonts w:asciiTheme="minorHAnsi" w:hAnsiTheme="minorHAnsi" w:cstheme="minorHAnsi"/>
+          <w:b/>
+          <w:color w:val="002060"/>
+          <w:sz w:val="26"/>
+          <w:szCs w:val="26"/>
+        </w:rPr>
+        <w:tab/>
+      </w:r>
+      <w:r>
+        <w:rPr>
+          <w:rFonts w:asciiTheme="minorHAnsi" w:hAnsiTheme="minorHAnsi" w:cstheme="minorHAnsi"/>
+          <w:b/>
+          <w:color w:val="002060"/>
+          <w:sz w:val="26"/>
+          <w:szCs w:val="26"/>
+        </w:rPr>
+        <w:tab/>
+      </w:r>
+      <w:r>
+        <w:rPr>
+          <w:rFonts w:asciiTheme="minorHAnsi" w:hAnsiTheme="minorHAnsi" w:cstheme="minorHAnsi"/>
+          <w:b/>
+          <w:color w:val="002060"/>
+          <w:sz w:val="26"/>
+          <w:szCs w:val="26"/>
+        </w:rPr>
+        <w:tab/>
+      </w:r>
+      <w:r>
+        <w:rPr>
+          <w:rFonts w:asciiTheme="minorHAnsi" w:hAnsiTheme="minorHAnsi" w:cstheme="minorHAnsi"/>
+          <w:b/>
+          <w:color w:val="002060"/>
+          <w:sz w:val="26"/>
+          <w:szCs w:val="26"/>
+        </w:rPr>
+        <w:tab/>
+      </w:r>
+      <w:r>
+        <w:rPr>
+          <w:rFonts w:asciiTheme="minorHAnsi" w:hAnsiTheme="minorHAnsi" w:cstheme="minorHAnsi"/>
+          <w:b/>
+          <w:color w:val="002060"/>
+          <w:sz w:val="26"/>
+          <w:szCs w:val="26"/>
+        </w:rPr>
+        <w:t xml:space="preserve">   </w:t>
+      </w:r>
+      <w:r>
+        <w:rPr>
+          <w:rFonts w:asciiTheme="minorHAnsi" w:hAnsiTheme="minorHAnsi" w:cstheme="minorHAnsi"/>
+          <w:b/>
+          <w:color w:val="002060"/>
+          <w:sz w:val="26"/>
+          <w:szCs w:val="26"/>
         </w:rPr>
         <w:t xml:space="preserve"> </w:t>
       </w:r>
@@ -4243,39 +4780,8 @@
           <w:rFonts w:asciiTheme="minorHAnsi" w:hAnsiTheme="minorHAnsi" w:cstheme="minorHAnsi"/>
           <w:b/>
           <w:color w:val="002060"/>
-          <w:sz w:val="28"/>
-          <w:szCs w:val="28"/>
-        </w:rPr>
-        <w:t xml:space="preserve">MERN </w:t>
-      </w:r>
-      <w:r>
-        <w:rPr>
-          <w:rFonts w:asciiTheme="minorHAnsi" w:hAnsiTheme="minorHAnsi" w:cstheme="minorHAnsi"/>
-          <w:b/>
-          <w:color w:val="002060"/>
-          <w:sz w:val="28"/>
-          <w:szCs w:val="28"/>
-        </w:rPr>
-        <w:t>Web App</w:t>
-      </w:r>
-      <w:r>
-        <w:rPr>
-          <w:rFonts w:asciiTheme="minorHAnsi" w:hAnsiTheme="minorHAnsi" w:cstheme="minorHAnsi"/>
-          <w:b/>
-          <w:color w:val="002060"/>
-          <w:sz w:val="28"/>
-          <w:szCs w:val="28"/>
-        </w:rPr>
-        <w:t xml:space="preserve">                                    </w:t>
-      </w:r>
-      <w:bookmarkStart w:id="1" w:name="_GoBack"/>
-      <w:bookmarkEnd w:id="1"/>
-      <w:r>
-        <w:rPr>
-          <w:rFonts w:asciiTheme="minorHAnsi" w:hAnsiTheme="minorHAnsi" w:cstheme="minorHAnsi"/>
-          <w:b/>
-          <w:color w:val="002060"/>
-          <w:sz w:val="24"/>
+          <w:sz w:val="24"/>
+          <w:szCs w:val="24"/>
         </w:rPr>
         <w:t>Jan</w:t>
       </w:r>
@@ -4285,15 +4791,47 @@
           <w:b/>
           <w:color w:val="002060"/>
           <w:sz w:val="24"/>
-        </w:rPr>
-        <w:t>—</w:t>
-      </w:r>
-      <w:r>
-        <w:rPr>
-          <w:rFonts w:asciiTheme="minorHAnsi" w:hAnsiTheme="minorHAnsi" w:cstheme="minorHAnsi"/>
-          <w:b/>
-          <w:color w:val="002060"/>
-          <w:sz w:val="24"/>
+          <w:szCs w:val="24"/>
+        </w:rPr>
+        <w:t xml:space="preserve"> 2020</w:t>
+      </w:r>
+      <w:r>
+        <w:rPr>
+          <w:rFonts w:asciiTheme="minorHAnsi" w:hAnsiTheme="minorHAnsi" w:cstheme="minorHAnsi"/>
+          <w:b/>
+          <w:color w:val="002060"/>
+          <w:sz w:val="24"/>
+          <w:szCs w:val="24"/>
+        </w:rPr>
+        <w:t xml:space="preserve"> </w:t>
+      </w:r>
+      <w:r>
+        <w:rPr>
+          <w:rFonts w:asciiTheme="minorHAnsi" w:hAnsiTheme="minorHAnsi" w:cstheme="minorHAnsi"/>
+          <w:b/>
+          <w:color w:val="002060"/>
+          <w:sz w:val="24"/>
+          <w:szCs w:val="24"/>
+        </w:rPr>
+        <w:t>-</w:t>
+      </w:r>
+      <w:r>
+        <w:rPr>
+          <w:rFonts w:asciiTheme="minorHAnsi" w:hAnsiTheme="minorHAnsi" w:cstheme="minorHAnsi"/>
+          <w:b/>
+          <w:color w:val="002060"/>
+          <w:sz w:val="24"/>
+          <w:szCs w:val="24"/>
+        </w:rPr>
+        <w:t xml:space="preserve"> </w:t>
+      </w:r>
+      <w:r>
+        <w:rPr>
+          <w:rFonts w:asciiTheme="minorHAnsi" w:hAnsiTheme="minorHAnsi" w:cstheme="minorHAnsi"/>
+          <w:b/>
+          <w:color w:val="002060"/>
+          <w:sz w:val="24"/>
+          <w:szCs w:val="24"/>
         </w:rPr>
         <w:t>Mar</w:t>
       </w:r>
@@ -4303,6 +4841,7 @@
           <w:b/>
           <w:color w:val="002060"/>
           <w:sz w:val="24"/>
+          <w:szCs w:val="24"/>
         </w:rPr>
         <w:t xml:space="preserve"> 20</w:t>
       </w:r>
@@ -4312,6 +4851,7 @@
           <w:b/>
           <w:color w:val="002060"/>
           <w:sz w:val="24"/>
+          <w:szCs w:val="24"/>
         </w:rPr>
         <w:t>20</w:t>
       </w:r>
@@ -4415,14 +4955,22 @@
           <w:sz w:val="22"/>
           <w:szCs w:val="22"/>
         </w:rPr>
-        <w:t xml:space="preserve"> encrypted messaging, chatroom features by using</w:t>
-      </w:r>
-      <w:r>
-        <w:rPr>
-          <w:sz w:val="22"/>
-          <w:szCs w:val="22"/>
-        </w:rPr>
-        <w:t xml:space="preserve"> MERN Stack and Socket.io.</w:t>
+        <w:t xml:space="preserve"> encrypted messaging</w:t>
+      </w:r>
+      <w:r>
+        <w:rPr>
+          <w:rFonts w:asciiTheme="minorHAnsi" w:eastAsia="Arial" w:hAnsiTheme="minorHAnsi" w:cstheme="minorHAnsi"/>
+          <w:sz w:val="22"/>
+          <w:szCs w:val="22"/>
+        </w:rPr>
+        <w:t xml:space="preserve"> with MongoDB, Express, Node.js React and</w:t>
+      </w:r>
+      <w:r>
+        <w:rPr>
+          <w:sz w:val="22"/>
+          <w:szCs w:val="22"/>
+        </w:rPr>
+        <w:t xml:space="preserve"> Socket.io</w:t>
       </w:r>
     </w:p>
     <w:p>
@@ -4466,7 +5014,7 @@
           <w:sz w:val="26"/>
           <w:szCs w:val="26"/>
         </w:rPr>
-        <w:t xml:space="preserve"> Drexel University </w:t>
+        <w:t xml:space="preserve"> Drexel University</w:t>
       </w:r>
       <w:r>
         <w:rPr>
@@ -4476,27 +5024,52 @@
           <w:sz w:val="26"/>
           <w:szCs w:val="26"/>
         </w:rPr>
-        <w:tab/>
-        <w:t xml:space="preserve">    </w:t>
-      </w:r>
-      <w:r>
-        <w:rPr>
-          <w:rFonts w:asciiTheme="minorHAnsi" w:eastAsia="Arial" w:hAnsiTheme="minorHAnsi" w:cstheme="minorHAnsi"/>
-          <w:b/>
-          <w:color w:val="002060"/>
-          <w:sz w:val="26"/>
-          <w:szCs w:val="26"/>
-        </w:rPr>
-        <w:t xml:space="preserve">  </w:t>
-      </w:r>
-      <w:r>
-        <w:rPr>
-          <w:rFonts w:asciiTheme="minorHAnsi" w:hAnsiTheme="minorHAnsi" w:cstheme="minorHAnsi"/>
-          <w:b/>
-          <w:color w:val="002060"/>
-          <w:sz w:val="24"/>
-        </w:rPr>
-        <w:t>Apr—June 2019</w:t>
+        <w:t xml:space="preserve">               </w:t>
+      </w:r>
+      <w:r>
+        <w:rPr>
+          <w:rFonts w:asciiTheme="minorHAnsi" w:hAnsiTheme="minorHAnsi" w:cstheme="minorHAnsi"/>
+          <w:b/>
+          <w:color w:val="002060"/>
+          <w:sz w:val="24"/>
+        </w:rPr>
+        <w:t>Apr</w:t>
+      </w:r>
+      <w:r>
+        <w:rPr>
+          <w:rFonts w:asciiTheme="minorHAnsi" w:hAnsiTheme="minorHAnsi" w:cstheme="minorHAnsi"/>
+          <w:b/>
+          <w:color w:val="002060"/>
+          <w:sz w:val="24"/>
+        </w:rPr>
+        <w:t xml:space="preserve"> 2019 </w:t>
+      </w:r>
+      <w:r>
+        <w:rPr>
+          <w:rFonts w:asciiTheme="minorHAnsi" w:hAnsiTheme="minorHAnsi" w:cstheme="minorHAnsi"/>
+          <w:b/>
+          <w:color w:val="002060"/>
+          <w:sz w:val="24"/>
+        </w:rPr>
+        <w:t>-</w:t>
+      </w:r>
+      <w:r>
+        <w:rPr>
+          <w:rFonts w:asciiTheme="minorHAnsi" w:hAnsiTheme="minorHAnsi" w:cstheme="minorHAnsi"/>
+          <w:b/>
+          <w:color w:val="002060"/>
+          <w:sz w:val="24"/>
+        </w:rPr>
+        <w:t xml:space="preserve"> </w:t>
+      </w:r>
+      <w:r>
+        <w:rPr>
+          <w:rFonts w:asciiTheme="minorHAnsi" w:hAnsiTheme="minorHAnsi" w:cstheme="minorHAnsi"/>
+          <w:b/>
+          <w:color w:val="002060"/>
+          <w:sz w:val="24"/>
+        </w:rPr>
+        <w:t>June 2019</w:t>
       </w:r>
     </w:p>
     <w:p>
@@ -4567,7 +5140,7 @@
           <w:sz w:val="26"/>
           <w:szCs w:val="26"/>
         </w:rPr>
-        <w:t>Harvard NCRC 20</w:t>
+        <w:t xml:space="preserve">Harvard </w:t>
       </w:r>
       <w:r>
         <w:rPr>
@@ -4577,57 +5150,36 @@
           <w:sz w:val="26"/>
           <w:szCs w:val="26"/>
         </w:rPr>
-        <w:t>20</w:t>
-      </w:r>
-      <w:r>
-        <w:rPr>
-          <w:rFonts w:asciiTheme="minorHAnsi" w:eastAsia="Arial" w:hAnsiTheme="minorHAnsi" w:cstheme="minorHAnsi"/>
-          <w:b/>
-          <w:color w:val="002060"/>
-          <w:sz w:val="26"/>
-          <w:szCs w:val="26"/>
+        <w:t>University</w:t>
+      </w:r>
+      <w:r>
+        <w:rPr>
+          <w:rFonts w:asciiTheme="minorHAnsi" w:hAnsiTheme="minorHAnsi" w:cstheme="minorHAnsi"/>
+          <w:b/>
+          <w:color w:val="002060"/>
+          <w:sz w:val="24"/>
+          <w:szCs w:val="24"/>
         </w:rPr>
         <w:t xml:space="preserve"> </w:t>
       </w:r>
       <w:r>
         <w:rPr>
-          <w:rFonts w:asciiTheme="minorHAnsi" w:eastAsia="Arial" w:hAnsiTheme="minorHAnsi" w:cstheme="minorHAnsi"/>
-          <w:b/>
-          <w:color w:val="002060"/>
-          <w:sz w:val="26"/>
-          <w:szCs w:val="26"/>
-        </w:rPr>
-        <w:t xml:space="preserve">     </w:t>
-      </w:r>
-      <w:r>
-        <w:rPr>
-          <w:rFonts w:asciiTheme="minorHAnsi" w:eastAsia="Arial" w:hAnsiTheme="minorHAnsi" w:cstheme="minorHAnsi"/>
-          <w:b/>
-          <w:color w:val="002060"/>
-          <w:sz w:val="26"/>
-          <w:szCs w:val="26"/>
-        </w:rPr>
-        <w:t xml:space="preserve"> </w:t>
-      </w:r>
-      <w:r>
-        <w:rPr>
-          <w:rFonts w:asciiTheme="minorHAnsi" w:eastAsia="Arial" w:hAnsiTheme="minorHAnsi" w:cstheme="minorHAnsi"/>
-          <w:b/>
-          <w:color w:val="002060"/>
-          <w:sz w:val="26"/>
-          <w:szCs w:val="26"/>
-        </w:rPr>
-        <w:tab/>
-        <w:t xml:space="preserve"> </w:t>
-      </w:r>
-      <w:r>
-        <w:rPr>
           <w:rFonts w:asciiTheme="minorHAnsi" w:hAnsiTheme="minorHAnsi" w:cstheme="minorHAnsi"/>
           <w:b/>
           <w:color w:val="002060"/>
           <w:sz w:val="24"/>
           <w:szCs w:val="24"/>
         </w:rPr>
+        <w:t xml:space="preserve">    </w:t>
+      </w:r>
+      <w:r>
+        <w:rPr>
+          <w:rFonts w:asciiTheme="minorHAnsi" w:hAnsiTheme="minorHAnsi" w:cstheme="minorHAnsi"/>
+          <w:b/>
+          <w:color w:val="002060"/>
+          <w:sz w:val="24"/>
+          <w:szCs w:val="24"/>
+        </w:rPr>
         <w:t>Jan</w:t>
       </w:r>
       <w:r>
@@ -4636,18 +5188,19 @@
           <w:b/>
           <w:color w:val="002060"/>
           <w:sz w:val="24"/>
-        </w:rPr>
-        <w:t>—</w:t>
-      </w:r>
-      <w:r>
-        <w:rPr>
-          <w:rFonts w:asciiTheme="minorHAnsi" w:hAnsiTheme="minorHAnsi" w:cstheme="minorHAnsi"/>
-          <w:b/>
-          <w:color w:val="002060"/>
-          <w:sz w:val="24"/>
           <w:szCs w:val="24"/>
         </w:rPr>
-        <w:t>Apr 2019</w:t>
+        <w:t xml:space="preserve"> 2019 - A</w:t>
+      </w:r>
+      <w:r>
+        <w:rPr>
+          <w:rFonts w:asciiTheme="minorHAnsi" w:hAnsiTheme="minorHAnsi" w:cstheme="minorHAnsi"/>
+          <w:b/>
+          <w:color w:val="002060"/>
+          <w:sz w:val="24"/>
+          <w:szCs w:val="24"/>
+        </w:rPr>
+        <w:t>pr 2019</w:t>
       </w:r>
     </w:p>
     <w:p>
@@ -4783,7 +5336,7 @@
           <w:sz w:val="26"/>
           <w:szCs w:val="26"/>
         </w:rPr>
-        <w:t>Stanford URC 2019</w:t>
+        <w:t xml:space="preserve">Stanford </w:t>
       </w:r>
       <w:r>
         <w:rPr>
@@ -4793,7 +5346,7 @@
           <w:sz w:val="26"/>
           <w:szCs w:val="26"/>
         </w:rPr>
-        <w:tab/>
+        <w:t>University</w:t>
       </w:r>
       <w:r>
         <w:rPr>
@@ -4803,7 +5356,47 @@
           <w:sz w:val="26"/>
           <w:szCs w:val="26"/>
         </w:rPr>
-        <w:t xml:space="preserve">      </w:t>
+        <w:tab/>
+      </w:r>
+      <w:r>
+        <w:rPr>
+          <w:rFonts w:asciiTheme="minorHAnsi" w:eastAsia="Arial" w:hAnsiTheme="minorHAnsi" w:cstheme="minorHAnsi"/>
+          <w:b/>
+          <w:color w:val="002060"/>
+          <w:sz w:val="26"/>
+          <w:szCs w:val="26"/>
+        </w:rPr>
+        <w:t xml:space="preserve">   </w:t>
+      </w:r>
+      <w:r>
+        <w:rPr>
+          <w:rFonts w:asciiTheme="minorHAnsi" w:eastAsia="Arial" w:hAnsiTheme="minorHAnsi" w:cstheme="minorHAnsi"/>
+          <w:b/>
+          <w:color w:val="002060"/>
+          <w:sz w:val="26"/>
+          <w:szCs w:val="26"/>
+        </w:rPr>
+        <w:t xml:space="preserve"> </w:t>
+      </w:r>
+      <w:r>
+        <w:rPr>
+          <w:rFonts w:asciiTheme="minorHAnsi" w:eastAsia="Arial" w:hAnsiTheme="minorHAnsi" w:cstheme="minorHAnsi"/>
+          <w:b/>
+          <w:color w:val="002060"/>
+          <w:sz w:val="26"/>
+          <w:szCs w:val="26"/>
+        </w:rPr>
+        <w:t xml:space="preserve">   </w:t>
+      </w:r>
+      <w:r>
+        <w:rPr>
+          <w:rFonts w:asciiTheme="minorHAnsi" w:eastAsia="Arial" w:hAnsiTheme="minorHAnsi" w:cstheme="minorHAnsi"/>
+          <w:b/>
+          <w:color w:val="002060"/>
+          <w:sz w:val="26"/>
+          <w:szCs w:val="26"/>
+        </w:rPr>
+        <w:t xml:space="preserve">  </w:t>
       </w:r>
       <w:r>
         <w:rPr>
@@ -4821,7 +5414,7 @@
           <w:color w:val="002060"/>
           <w:sz w:val="24"/>
         </w:rPr>
-        <w:t>—</w:t>
+        <w:t>-</w:t>
       </w:r>
       <w:r>
         <w:rPr>
@@ -4865,7 +5458,23 @@
           <w:sz w:val="22"/>
           <w:szCs w:val="22"/>
         </w:rPr>
-        <w:t>Performed 10,000+ non-targeted CW attacks to DNNs and reported an improvement of %44.3 on L</w:t>
+        <w:t>Performed 10,000+ non-targeted CW attacks to DNNs and reported an improvement of 44.3</w:t>
+      </w:r>
+      <w:r>
+        <w:rPr>
+          <w:rFonts w:asciiTheme="minorHAnsi" w:hAnsiTheme="minorHAnsi" w:cstheme="minorHAnsi"/>
+          <w:sz w:val="22"/>
+          <w:szCs w:val="22"/>
+        </w:rPr>
+        <w:t>%</w:t>
+      </w:r>
+      <w:r>
+        <w:rPr>
+          <w:rFonts w:asciiTheme="minorHAnsi" w:hAnsiTheme="minorHAnsi" w:cstheme="minorHAnsi"/>
+          <w:sz w:val="22"/>
+          <w:szCs w:val="22"/>
+        </w:rPr>
+        <w:t xml:space="preserve"> on L</w:t>
       </w:r>
       <w:r>
         <w:rPr>
@@ -4900,9 +5509,26 @@
         </w:tabs>
         <w:spacing w:line="0" w:lineRule="atLeast"/>
         <w:rPr>
-          <w:rFonts w:asciiTheme="minorHAnsi" w:eastAsia="Arial" w:hAnsiTheme="minorHAnsi" w:cstheme="minorHAnsi"/>
-          <w:color w:val="0070C0"/>
-          <w:sz w:val="24"/>
+          <w:rFonts w:asciiTheme="minorHAnsi" w:eastAsia="Aharoni" w:hAnsiTheme="minorHAnsi" w:cstheme="minorHAnsi"/>
+          <w:b/>
+          <w:color w:val="002060"/>
+          <w:sz w:val="4"/>
+          <w:szCs w:val="2"/>
+        </w:rPr>
+      </w:pPr>
+    </w:p>
+    <w:p>
+      <w:pPr>
+        <w:tabs>
+          <w:tab w:val="left" w:pos="980"/>
+        </w:tabs>
+        <w:spacing w:line="0" w:lineRule="atLeast"/>
+        <w:rPr>
+          <w:rFonts w:asciiTheme="minorHAnsi" w:eastAsia="Aharoni" w:hAnsiTheme="minorHAnsi" w:cstheme="minorHAnsi"/>
+          <w:b/>
+          <w:color w:val="002060"/>
+          <w:sz w:val="4"/>
+          <w:szCs w:val="2"/>
         </w:rPr>
       </w:pPr>
       <w:r>
@@ -4913,13 +5539,13 @@
         <mc:AlternateContent>
           <mc:Choice Requires="wps">
             <w:drawing>
-              <wp:anchor distT="0" distB="0" distL="114300" distR="114300" simplePos="0" relativeHeight="251686912" behindDoc="1" locked="0" layoutInCell="1" allowOverlap="1" wp14:anchorId="2075847A" wp14:editId="1B88FAAC">
+              <wp:anchor distT="0" distB="0" distL="114300" distR="114300" simplePos="0" relativeHeight="251686912" behindDoc="1" locked="0" layoutInCell="1" allowOverlap="1" wp14:anchorId="2075847A" wp14:editId="2471DCE2">
                 <wp:simplePos x="0" y="0"/>
                 <wp:positionH relativeFrom="margin">
                   <wp:posOffset>-12700</wp:posOffset>
                 </wp:positionH>
                 <wp:positionV relativeFrom="paragraph">
-                  <wp:posOffset>87630</wp:posOffset>
+                  <wp:posOffset>36253</wp:posOffset>
                 </wp:positionV>
                 <wp:extent cx="6949440" cy="0"/>
                 <wp:effectExtent l="0" t="0" r="0" b="0"/>
@@ -4975,39 +5601,23 @@
           </mc:Choice>
           <mc:Fallback>
             <w:pict>
-              <v:line w14:anchorId="105D459B" id="Straight Connector 2" o:spid="_x0000_s1026" style="position:absolute;z-index:-251629568;visibility:visible;mso-wrap-style:square;mso-width-percent:0;mso-height-percent:0;mso-wrap-distance-left:9pt;mso-wrap-distance-top:0;mso-wrap-distance-right:9pt;mso-wrap-distance-bottom:0;mso-position-horizontal:absolute;mso-position-horizontal-relative:margin;mso-position-vertical:absolute;mso-position-vertical-relative:text;mso-width-percent:0;mso-height-percent:0;mso-width-relative:page;mso-height-relative:page" from="-1pt,6.9pt" to="546.2pt,6.9pt" o:gfxdata="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" strokecolor="#0070c0" strokeweight="1.5pt">
+              <v:line w14:anchorId="50D8F05A" id="Straight Connector 2" o:spid="_x0000_s1026" style="position:absolute;z-index:-251629568;visibility:visible;mso-wrap-style:square;mso-width-percent:0;mso-height-percent:0;mso-wrap-distance-left:9pt;mso-wrap-distance-top:0;mso-wrap-distance-right:9pt;mso-wrap-distance-bottom:0;mso-position-horizontal:absolute;mso-position-horizontal-relative:margin;mso-position-vertical:absolute;mso-position-vertical-relative:text;mso-width-percent:0;mso-height-percent:0;mso-width-relative:page;mso-height-relative:page" from="-1pt,2.85pt" to="546.2pt,2.85pt" o:gfxdata="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" strokecolor="#0070c0" strokeweight="1.5pt">
                 <w10:wrap anchorx="margin"/>
               </v:line>
             </w:pict>
           </mc:Fallback>
         </mc:AlternateContent>
       </w:r>
-      <w:r>
-        <w:rPr>
-          <w:rFonts w:asciiTheme="minorHAnsi" w:eastAsia="Aharoni" w:hAnsiTheme="minorHAnsi" w:cstheme="minorHAnsi"/>
-          <w:b/>
-          <w:sz w:val="34"/>
-        </w:rPr>
-        <w:t xml:space="preserve">    </w:t>
-      </w:r>
-      <w:r>
-        <w:rPr>
-          <w:rFonts w:asciiTheme="minorHAnsi" w:eastAsia="Aharoni" w:hAnsiTheme="minorHAnsi" w:cstheme="minorHAnsi"/>
-          <w:b/>
-        </w:rPr>
-        <w:t xml:space="preserve">  </w:t>
-      </w:r>
     </w:p>
     <w:p>
       <w:pPr>
         <w:tabs>
-          <w:tab w:val="left" w:pos="9720"/>
+          <w:tab w:val="left" w:pos="980"/>
         </w:tabs>
         <w:spacing w:line="0" w:lineRule="atLeast"/>
         <w:rPr>
           <w:rFonts w:asciiTheme="minorHAnsi" w:eastAsia="Aharoni" w:hAnsiTheme="minorHAnsi" w:cstheme="minorHAnsi"/>
           <w:b/>
-          <w:color w:val="002060"/>
           <w:sz w:val="34"/>
         </w:rPr>
       </w:pPr>
@@ -5175,6 +5785,7 @@
           <w:szCs w:val="22"/>
         </w:rPr>
       </w:pPr>
+      <w:proofErr w:type="spellStart"/>
       <w:r>
         <w:rPr>
           <w:rFonts w:asciiTheme="minorHAnsi" w:hAnsiTheme="minorHAnsi" w:cstheme="minorHAnsi"/>
@@ -5182,7 +5793,17 @@
           <w:szCs w:val="22"/>
           <w:shd w:val="clear" w:color="auto" w:fill="FFFFFF"/>
         </w:rPr>
-        <w:t>DragonHacks (Drexel's very own 24-hour Hackathon)</w:t>
+        <w:t>DragonHacks</w:t>
+      </w:r>
+      <w:proofErr w:type="spellEnd"/>
+      <w:r>
+        <w:rPr>
+          <w:rFonts w:asciiTheme="minorHAnsi" w:hAnsiTheme="minorHAnsi" w:cstheme="minorHAnsi"/>
+          <w:sz w:val="22"/>
+          <w:szCs w:val="22"/>
+          <w:shd w:val="clear" w:color="auto" w:fill="FFFFFF"/>
+        </w:rPr>
+        <w:t xml:space="preserve"> (Drexel's very own 24-hour Hackathon)</w:t>
       </w:r>
       <w:r>
         <w:rPr>
@@ -5305,7 +5926,34 @@
           <w:sz w:val="22"/>
           <w:szCs w:val="22"/>
         </w:rPr>
-        <w:t>8-</w:t>
+        <w:t>8</w:t>
+      </w:r>
+      <w:r>
+        <w:rPr>
+          <w:rFonts w:asciiTheme="minorHAnsi" w:eastAsia="Calibri Light" w:hAnsiTheme="minorHAnsi" w:cstheme="minorHAnsi"/>
+          <w:color w:val="000000"/>
+          <w:sz w:val="22"/>
+          <w:szCs w:val="22"/>
+        </w:rPr>
+        <w:t xml:space="preserve"> </w:t>
+      </w:r>
+      <w:r>
+        <w:rPr>
+          <w:rFonts w:asciiTheme="minorHAnsi" w:eastAsia="Calibri Light" w:hAnsiTheme="minorHAnsi" w:cstheme="minorHAnsi"/>
+          <w:color w:val="000000"/>
+          <w:sz w:val="22"/>
+          <w:szCs w:val="22"/>
+        </w:rPr>
+        <w:t>-</w:t>
+      </w:r>
+      <w:r>
+        <w:rPr>
+          <w:rFonts w:asciiTheme="minorHAnsi" w:eastAsia="Calibri Light" w:hAnsiTheme="minorHAnsi" w:cstheme="minorHAnsi"/>
+          <w:color w:val="000000"/>
+          <w:sz w:val="22"/>
+          <w:szCs w:val="22"/>
+        </w:rPr>
+        <w:t xml:space="preserve"> </w:t>
       </w:r>
       <w:r>
         <w:rPr>
@@ -5397,67 +6045,6 @@
           <w:sz w:val="22"/>
           <w:szCs w:val="22"/>
         </w:rPr>
-        <w:t xml:space="preserve">Event Coordinator, French Club Peer-Mentorship Program </w:t>
-      </w:r>
-      <w:r>
-        <w:rPr>
-          <w:rFonts w:asciiTheme="minorHAnsi" w:eastAsia="Calibri Light" w:hAnsiTheme="minorHAnsi" w:cstheme="minorHAnsi"/>
-          <w:color w:val="000000"/>
-          <w:sz w:val="22"/>
-          <w:szCs w:val="22"/>
-        </w:rPr>
-        <w:t>-</w:t>
-      </w:r>
-      <w:r>
-        <w:rPr>
-          <w:rFonts w:asciiTheme="minorHAnsi" w:hAnsiTheme="minorHAnsi" w:cstheme="minorHAnsi"/>
-          <w:sz w:val="22"/>
-          <w:szCs w:val="22"/>
-        </w:rPr>
-        <w:t xml:space="preserve"> Awarded “Campus Awards” by the</w:t>
-      </w:r>
-      <w:r>
-        <w:rPr>
-          <w:rFonts w:asciiTheme="minorHAnsi" w:hAnsiTheme="minorHAnsi" w:cstheme="minorHAnsi"/>
-          <w:color w:val="0070C0"/>
-          <w:sz w:val="22"/>
-          <w:szCs w:val="22"/>
-        </w:rPr>
-        <w:t xml:space="preserve"> </w:t>
-      </w:r>
-      <w:r>
-        <w:rPr>
-          <w:rFonts w:asciiTheme="minorHAnsi" w:hAnsiTheme="minorHAnsi" w:cstheme="minorHAnsi"/>
-          <w:sz w:val="22"/>
-          <w:szCs w:val="22"/>
-        </w:rPr>
-        <w:t>Embassy</w:t>
-      </w:r>
-    </w:p>
-    <w:p>
-      <w:pPr>
-        <w:pStyle w:val="ListParagraph"/>
-        <w:numPr>
-          <w:ilvl w:val="0"/>
-          <w:numId w:val="18"/>
-        </w:numPr>
-        <w:tabs>
-          <w:tab w:val="left" w:pos="2700"/>
-          <w:tab w:val="left" w:pos="4720"/>
-          <w:tab w:val="left" w:pos="6320"/>
-        </w:tabs>
-        <w:rPr>
-          <w:rFonts w:asciiTheme="minorHAnsi" w:eastAsia="Arial" w:hAnsiTheme="minorHAnsi" w:cstheme="minorHAnsi"/>
-          <w:sz w:val="22"/>
-          <w:szCs w:val="22"/>
-        </w:rPr>
-      </w:pPr>
-      <w:r>
-        <w:rPr>
-          <w:rFonts w:asciiTheme="minorHAnsi" w:hAnsiTheme="minorHAnsi" w:cstheme="minorHAnsi"/>
-          <w:sz w:val="22"/>
-          <w:szCs w:val="22"/>
-        </w:rPr>
         <w:t xml:space="preserve">Drexel STAR Research Scholar; Undergraduate Research Leader; DAAD-Rise Germany Scholar; </w:t>
       </w:r>
       <w:r>
@@ -5480,9 +6067,9 @@
     <w:sectPr>
       <w:type w:val="continuous"/>
       <w:pgSz w:w="12240" w:h="15840"/>
-      <w:pgMar w:top="820" w:right="640" w:bottom="262" w:left="680" w:header="0" w:footer="0" w:gutter="0"/>
+      <w:pgMar w:top="504" w:right="634" w:bottom="259" w:left="677" w:header="0" w:footer="0" w:gutter="0"/>
       <w:cols w:space="0" w:equalWidth="0">
-        <w:col w:w="10920"/>
+        <w:col w:w="10926"/>
       </w:cols>
       <w:docGrid w:linePitch="360"/>
     </w:sectPr>
@@ -5551,7 +6138,7 @@
         <v:path o:extrusionok="f" gradientshapeok="t" o:connecttype="rect"/>
         <o:lock v:ext="edit" aspectratio="t"/>
       </v:shapetype>
-      <v:shape id="_x0000_i1030" type="#_x0000_t75" style="width:7.2pt;height:7.2pt" o:bullet="t">
+      <v:shape id="_x0000_i1044" type="#_x0000_t75" style="width:7.1pt;height:7.1pt" o:bullet="t">
         <v:imagedata r:id="rId1" o:title="clip_image001"/>
       </v:shape>
     </w:pict>
@@ -8626,6 +9213,58 @@
       <w:u w:val="single"/>
     </w:rPr>
   </w:style>
+  <w:style w:type="paragraph" w:styleId="Header">
+    <w:name w:val="header"/>
+    <w:basedOn w:val="Normal"/>
+    <w:link w:val="HeaderChar"/>
+    <w:uiPriority w:val="99"/>
+    <w:unhideWhenUsed/>
+    <w:rsid w:val="000D5277"/>
+    <w:pPr>
+      <w:tabs>
+        <w:tab w:val="center" w:pos="4680"/>
+        <w:tab w:val="right" w:pos="9360"/>
+      </w:tabs>
+    </w:pPr>
+  </w:style>
+  <w:style w:type="character" w:customStyle="1" w:styleId="HeaderChar">
+    <w:name w:val="Header Char"/>
+    <w:basedOn w:val="DefaultParagraphFont"/>
+    <w:link w:val="Header"/>
+    <w:uiPriority w:val="99"/>
+    <w:rsid w:val="000D5277"/>
+    <w:rPr>
+      <w:rFonts w:ascii="Calibri" w:eastAsia="Calibri" w:hAnsi="Calibri" w:cs="Arial"/>
+      <w:sz w:val="20"/>
+      <w:szCs w:val="20"/>
+    </w:rPr>
+  </w:style>
+  <w:style w:type="paragraph" w:styleId="Footer">
+    <w:name w:val="footer"/>
+    <w:basedOn w:val="Normal"/>
+    <w:link w:val="FooterChar"/>
+    <w:uiPriority w:val="99"/>
+    <w:unhideWhenUsed/>
+    <w:rsid w:val="000D5277"/>
+    <w:pPr>
+      <w:tabs>
+        <w:tab w:val="center" w:pos="4680"/>
+        <w:tab w:val="right" w:pos="9360"/>
+      </w:tabs>
+    </w:pPr>
+  </w:style>
+  <w:style w:type="character" w:customStyle="1" w:styleId="FooterChar">
+    <w:name w:val="Footer Char"/>
+    <w:basedOn w:val="DefaultParagraphFont"/>
+    <w:link w:val="Footer"/>
+    <w:uiPriority w:val="99"/>
+    <w:rsid w:val="000D5277"/>
+    <w:rPr>
+      <w:rFonts w:ascii="Calibri" w:eastAsia="Calibri" w:hAnsi="Calibri" w:cs="Arial"/>
+      <w:sz w:val="20"/>
+      <w:szCs w:val="20"/>
+    </w:rPr>
+  </w:style>
 </w:styles>
 </file>
 

--- a/Alparslan, Yigit - Resume - SAP.docx
+++ b/Alparslan, Yigit - Resume - SAP.docx
@@ -644,64 +644,6 @@
                 <w:t>YIGIT.ALPARSLAN@SAP.COM</w:t>
               </w:r>
             </w:hyperlink>
-            <w:r>
-              <w:rPr>
-                <w:rFonts w:asciiTheme="minorHAnsi" w:hAnsiTheme="minorHAnsi" w:cstheme="minorHAnsi"/>
-                <w:b/>
-                <w:noProof/>
-                <w:color w:val="002060"/>
-                <w:sz w:val="14"/>
-              </w:rPr>
-              <w:drawing>
-                <wp:anchor distT="0" distB="0" distL="114300" distR="114300" simplePos="0" relativeHeight="251704320" behindDoc="0" locked="0" layoutInCell="1" allowOverlap="1" wp14:anchorId="5C685210" wp14:editId="29212753">
-                  <wp:simplePos x="0" y="0"/>
-                  <wp:positionH relativeFrom="column">
-                    <wp:posOffset>2540</wp:posOffset>
-                  </wp:positionH>
-                  <wp:positionV relativeFrom="paragraph">
-                    <wp:posOffset>5080</wp:posOffset>
-                  </wp:positionV>
-                  <wp:extent cx="237490" cy="237490"/>
-                  <wp:effectExtent l="0" t="0" r="0" b="0"/>
-                  <wp:wrapNone/>
-                  <wp:docPr id="14" name="Picture 14"/>
-                  <wp:cNvGraphicFramePr>
-                    <a:graphicFrameLocks xmlns:a="http://schemas.openxmlformats.org/drawingml/2006/main"/>
-                  </wp:cNvGraphicFramePr>
-                  <a:graphic xmlns:a="http://schemas.openxmlformats.org/drawingml/2006/main">
-                    <a:graphicData uri="http://schemas.openxmlformats.org/drawingml/2006/picture">
-                      <pic:pic xmlns:pic="http://schemas.openxmlformats.org/drawingml/2006/picture">
-                        <pic:nvPicPr>
-                          <pic:cNvPr id="14" name="phone-receiver.png"/>
-                          <pic:cNvPicPr/>
-                        </pic:nvPicPr>
-                        <pic:blipFill>
-                          <a:blip r:embed="rId14" cstate="print">
-                            <a:extLst>
-                              <a:ext uri="{28A0092B-C50C-407E-A947-70E740481C1C}">
-                                <a14:useLocalDpi xmlns:a14="http://schemas.microsoft.com/office/drawing/2010/main" val="0"/>
-                              </a:ext>
-                            </a:extLst>
-                          </a:blip>
-                          <a:stretch>
-                            <a:fillRect/>
-                          </a:stretch>
-                        </pic:blipFill>
-                        <pic:spPr>
-                          <a:xfrm>
-                            <a:off x="0" y="0"/>
-                            <a:ext cx="237490" cy="237490"/>
-                          </a:xfrm>
-                          <a:prstGeom prst="rect">
-                            <a:avLst/>
-                          </a:prstGeom>
-                        </pic:spPr>
-                      </pic:pic>
-                    </a:graphicData>
-                  </a:graphic>
-                </wp:anchor>
-              </w:drawing>
-            </w:r>
           </w:p>
         </w:tc>
         <w:tc>
@@ -746,7 +688,7 @@
               </w:rPr>
               <w:t xml:space="preserve"> </w:t>
             </w:r>
-            <w:hyperlink r:id="rId15" w:history="1">
+            <w:hyperlink r:id="rId14" w:history="1">
               <w:r>
                 <w:rPr>
                   <w:rStyle w:val="Hyperlink"/>
@@ -841,7 +783,7 @@
                           <pic:cNvPicPr/>
                         </pic:nvPicPr>
                         <pic:blipFill>
-                          <a:blip r:embed="rId16" cstate="print">
+                          <a:blip r:embed="rId15" cstate="print">
                             <a:extLst>
                               <a:ext uri="{28A0092B-C50C-407E-A947-70E740481C1C}">
                                 <a14:useLocalDpi xmlns:a14="http://schemas.microsoft.com/office/drawing/2010/main" val="0"/>
@@ -876,7 +818,7 @@
               </w:rPr>
               <w:t xml:space="preserve">         </w:t>
             </w:r>
-            <w:hyperlink r:id="rId17">
+            <w:hyperlink r:id="rId16">
               <w:r>
                 <w:rPr>
                   <w:rFonts w:asciiTheme="minorHAnsi" w:hAnsiTheme="minorHAnsi" w:cstheme="minorHAnsi"/>
@@ -965,7 +907,7 @@
                           <pic:cNvPicPr/>
                         </pic:nvPicPr>
                         <pic:blipFill>
-                          <a:blip r:embed="rId18" cstate="print">
+                          <a:blip r:embed="rId17" cstate="print">
                             <a:extLst>
                               <a:ext uri="{28A0092B-C50C-407E-A947-70E740481C1C}">
                                 <a14:useLocalDpi xmlns:a14="http://schemas.microsoft.com/office/drawing/2010/main" val="0"/>
@@ -1264,7 +1206,19 @@
           <w:sz w:val="24"/>
           <w:szCs w:val="24"/>
         </w:rPr>
-        <w:t>am looking for roles</w:t>
+        <w:t xml:space="preserve">am looking </w:t>
+      </w:r>
+      <w:bookmarkStart w:id="1" w:name="_GoBack"/>
+      <w:bookmarkEnd w:id="1"/>
+      <w:r>
+        <w:rPr>
+          <w:rFonts w:asciiTheme="minorHAnsi" w:hAnsiTheme="minorHAnsi" w:cstheme="minorHAnsi"/>
+          <w:bCs/>
+          <w:color w:val="002060"/>
+          <w:sz w:val="24"/>
+          <w:szCs w:val="24"/>
+        </w:rPr>
+        <w:t>roles</w:t>
       </w:r>
       <w:r>
         <w:rPr>
@@ -1888,106 +1842,120 @@
     <w:p>
       <w:pPr>
         <w:tabs>
-          <w:tab w:val="left" w:pos="1740"/>
-          <w:tab w:val="left" w:pos="2440"/>
-          <w:tab w:val="left" w:pos="4800"/>
-          <w:tab w:val="left" w:pos="5880"/>
-          <w:tab w:val="left" w:pos="6560"/>
-          <w:tab w:val="left" w:pos="7260"/>
-          <w:tab w:val="left" w:pos="8240"/>
-          <w:tab w:val="left" w:pos="9020"/>
-          <w:tab w:val="left" w:pos="9960"/>
+          <w:tab w:val="left" w:pos="9720"/>
         </w:tabs>
+        <w:spacing w:line="0" w:lineRule="atLeast"/>
+        <w:rPr>
+          <w:rFonts w:asciiTheme="minorHAnsi" w:eastAsia="Arial" w:hAnsiTheme="minorHAnsi" w:cstheme="minorHAnsi"/>
+        </w:rPr>
+      </w:pPr>
+      <w:r>
+        <w:rPr>
+          <w:rFonts w:asciiTheme="minorHAnsi" w:eastAsia="Arial" w:hAnsiTheme="minorHAnsi" w:cstheme="minorHAnsi"/>
+          <w:color w:val="0070C0"/>
+          <w:sz w:val="24"/>
+        </w:rPr>
+        <w:t xml:space="preserve">      </w:t>
+      </w:r>
+      <w:r>
+        <w:rPr>
+          <w:rFonts w:asciiTheme="minorHAnsi" w:eastAsia="Arial" w:hAnsiTheme="minorHAnsi" w:cstheme="minorHAnsi"/>
+          <w:color w:val="0070C0"/>
+          <w:sz w:val="24"/>
+        </w:rPr>
+        <w:t xml:space="preserve">• </w:t>
+      </w:r>
+      <w:r>
         <w:rPr>
           <w:rFonts w:asciiTheme="minorHAnsi" w:eastAsia="Calibri Light" w:hAnsiTheme="minorHAnsi" w:cstheme="minorHAnsi"/>
           <w:color w:val="000000"/>
         </w:rPr>
-      </w:pPr>
+        <w:t>Python</w:t>
+      </w:r>
       <w:r>
         <w:rPr>
           <w:rFonts w:asciiTheme="minorHAnsi" w:eastAsia="Arial" w:hAnsiTheme="minorHAnsi" w:cstheme="minorHAnsi"/>
           <w:color w:val="0070C0"/>
         </w:rPr>
-        <w:t xml:space="preserve">        </w:t>
+        <w:t xml:space="preserve">  •</w:t>
       </w:r>
       <w:r>
         <w:rPr>
           <w:rFonts w:asciiTheme="minorHAnsi" w:eastAsia="Arial" w:hAnsiTheme="minorHAnsi" w:cstheme="minorHAnsi"/>
           <w:color w:val="0070C0"/>
-          <w:sz w:val="24"/>
-        </w:rPr>
-        <w:t xml:space="preserve">• </w:t>
+        </w:rPr>
+        <w:t xml:space="preserve"> </w:t>
+      </w:r>
+      <w:r>
+        <w:rPr>
+          <w:rFonts w:asciiTheme="minorHAnsi" w:eastAsia="Arial" w:hAnsiTheme="minorHAnsi" w:cstheme="minorHAnsi"/>
+        </w:rPr>
+        <w:t>Java</w:t>
       </w:r>
       <w:r>
         <w:rPr>
           <w:rFonts w:asciiTheme="minorHAnsi" w:eastAsia="Calibri Light" w:hAnsiTheme="minorHAnsi" w:cstheme="minorHAnsi"/>
           <w:color w:val="000000"/>
         </w:rPr>
-        <w:t>Python</w:t>
+        <w:t xml:space="preserve">  </w:t>
       </w:r>
       <w:r>
         <w:rPr>
           <w:rFonts w:asciiTheme="minorHAnsi" w:eastAsia="Arial" w:hAnsiTheme="minorHAnsi" w:cstheme="minorHAnsi"/>
           <w:color w:val="0070C0"/>
-        </w:rPr>
-        <w:t xml:space="preserve">   </w:t>
+          <w:sz w:val="24"/>
+        </w:rPr>
+        <w:t>•</w:t>
       </w:r>
       <w:r>
         <w:rPr>
           <w:rFonts w:asciiTheme="minorHAnsi" w:eastAsia="Arial" w:hAnsiTheme="minorHAnsi" w:cstheme="minorHAnsi"/>
           <w:color w:val="0070C0"/>
-          <w:sz w:val="24"/>
-        </w:rPr>
-        <w:t>•</w:t>
-      </w:r>
-      <w:r>
-        <w:rPr>
-          <w:rFonts w:asciiTheme="minorHAnsi" w:eastAsia="Arial" w:hAnsiTheme="minorHAnsi" w:cstheme="minorHAnsi"/>
-          <w:color w:val="0070C0"/>
         </w:rPr>
         <w:t xml:space="preserve"> </w:t>
-      </w:r>
-      <w:r>
-        <w:rPr>
-          <w:rFonts w:asciiTheme="minorHAnsi" w:eastAsia="Arial" w:hAnsiTheme="minorHAnsi" w:cstheme="minorHAnsi"/>
-        </w:rPr>
-        <w:t>Java</w:t>
       </w:r>
       <w:r>
         <w:rPr>
           <w:rFonts w:asciiTheme="minorHAnsi" w:eastAsia="Calibri Light" w:hAnsiTheme="minorHAnsi" w:cstheme="minorHAnsi"/>
           <w:color w:val="000000"/>
         </w:rPr>
-        <w:t xml:space="preserve">   </w:t>
-      </w:r>
-      <w:r>
-        <w:rPr>
-          <w:rFonts w:asciiTheme="minorHAnsi" w:eastAsia="Arial" w:hAnsiTheme="minorHAnsi" w:cstheme="minorHAnsi"/>
-          <w:color w:val="0070C0"/>
-          <w:sz w:val="24"/>
-        </w:rPr>
-        <w:t>•</w:t>
-      </w:r>
-      <w:r>
-        <w:rPr>
-          <w:rFonts w:asciiTheme="minorHAnsi" w:eastAsia="Arial" w:hAnsiTheme="minorHAnsi" w:cstheme="minorHAnsi"/>
-          <w:color w:val="0070C0"/>
-        </w:rPr>
-        <w:t xml:space="preserve"> </w:t>
+        <w:t>C</w:t>
       </w:r>
       <w:r>
         <w:rPr>
           <w:rFonts w:asciiTheme="minorHAnsi" w:eastAsia="Calibri Light" w:hAnsiTheme="minorHAnsi" w:cstheme="minorHAnsi"/>
           <w:color w:val="000000"/>
         </w:rPr>
-        <w:t>C</w:t>
+        <w:t xml:space="preserve">  </w:t>
+      </w:r>
+      <w:r>
+        <w:rPr>
+          <w:rFonts w:asciiTheme="minorHAnsi" w:eastAsia="Arial" w:hAnsiTheme="minorHAnsi" w:cstheme="minorHAnsi"/>
+          <w:color w:val="0070C0"/>
+          <w:sz w:val="24"/>
+        </w:rPr>
+        <w:t>•</w:t>
+      </w:r>
+      <w:r>
+        <w:rPr>
+          <w:rFonts w:asciiTheme="minorHAnsi" w:eastAsia="Arial" w:hAnsiTheme="minorHAnsi" w:cstheme="minorHAnsi"/>
+          <w:color w:val="0070C0"/>
+        </w:rPr>
+        <w:t xml:space="preserve"> </w:t>
       </w:r>
       <w:r>
         <w:rPr>
           <w:rFonts w:asciiTheme="minorHAnsi" w:eastAsia="Calibri Light" w:hAnsiTheme="minorHAnsi" w:cstheme="minorHAnsi"/>
           <w:color w:val="000000"/>
         </w:rPr>
-        <w:t xml:space="preserve">   </w:t>
+        <w:t>MATLAB</w:t>
+      </w:r>
+      <w:r>
+        <w:rPr>
+          <w:rFonts w:asciiTheme="minorHAnsi" w:eastAsia="Arial" w:hAnsiTheme="minorHAnsi" w:cstheme="minorHAnsi"/>
+          <w:color w:val="0070C0"/>
+        </w:rPr>
+        <w:t xml:space="preserve">  </w:t>
       </w:r>
       <w:r>
         <w:rPr>
@@ -2009,14 +1977,14 @@
           <w:rFonts w:asciiTheme="minorHAnsi" w:eastAsia="Calibri Light" w:hAnsiTheme="minorHAnsi" w:cstheme="minorHAnsi"/>
           <w:color w:val="000000"/>
         </w:rPr>
-        <w:t>MATLAB</w:t>
+        <w:t>HTML</w:t>
       </w:r>
       <w:r>
         <w:rPr>
           <w:rFonts w:asciiTheme="minorHAnsi" w:eastAsia="Arial" w:hAnsiTheme="minorHAnsi" w:cstheme="minorHAnsi"/>
           <w:color w:val="0070C0"/>
         </w:rPr>
-        <w:t xml:space="preserve">   </w:t>
+        <w:t xml:space="preserve">  </w:t>
       </w:r>
       <w:r>
         <w:rPr>
@@ -2038,14 +2006,45 @@
           <w:rFonts w:asciiTheme="minorHAnsi" w:eastAsia="Calibri Light" w:hAnsiTheme="minorHAnsi" w:cstheme="minorHAnsi"/>
           <w:color w:val="000000"/>
         </w:rPr>
-        <w:t>SQL</w:t>
+        <w:t>CSS</w:t>
       </w:r>
       <w:r>
         <w:rPr>
           <w:rFonts w:asciiTheme="minorHAnsi" w:eastAsia="Calibri Light" w:hAnsiTheme="minorHAnsi" w:cstheme="minorHAnsi"/>
           <w:color w:val="000000"/>
         </w:rPr>
-        <w:t xml:space="preserve">   </w:t>
+        <w:t xml:space="preserve">  </w:t>
+      </w:r>
+      <w:r>
+        <w:rPr>
+          <w:rFonts w:asciiTheme="minorHAnsi" w:eastAsia="Arial" w:hAnsiTheme="minorHAnsi" w:cstheme="minorHAnsi"/>
+          <w:color w:val="0070C0"/>
+          <w:sz w:val="24"/>
+        </w:rPr>
+        <w:t>•</w:t>
+      </w:r>
+      <w:r>
+        <w:rPr>
+          <w:rFonts w:asciiTheme="minorHAnsi" w:eastAsia="Arial" w:hAnsiTheme="minorHAnsi" w:cstheme="minorHAnsi"/>
+          <w:color w:val="0070C0"/>
+          <w:sz w:val="24"/>
+        </w:rPr>
+        <w:t xml:space="preserve"> </w:t>
+      </w:r>
+      <w:r>
+        <w:rPr>
+          <w:rFonts w:ascii="custom22ee0fcfa06f44629b9d3" w:hAnsi="custom22ee0fcfa06f44629b9d3"/>
+          <w:color w:val="545454"/>
+          <w:shd w:val="clear" w:color="auto" w:fill="FFFFFF"/>
+        </w:rPr>
+        <w:t>jQuery</w:t>
+      </w:r>
+      <w:r>
+        <w:rPr>
+          <w:rFonts w:asciiTheme="minorHAnsi" w:eastAsia="Arial" w:hAnsiTheme="minorHAnsi" w:cstheme="minorHAnsi"/>
+          <w:color w:val="0070C0"/>
+        </w:rPr>
+        <w:t xml:space="preserve">  </w:t>
       </w:r>
       <w:r>
         <w:rPr>
@@ -2067,72 +2066,269 @@
           <w:rFonts w:asciiTheme="minorHAnsi" w:eastAsia="Calibri Light" w:hAnsiTheme="minorHAnsi" w:cstheme="minorHAnsi"/>
           <w:color w:val="000000"/>
         </w:rPr>
-        <w:t>HTML</w:t>
-      </w:r>
-      <w:r>
-        <w:rPr>
-          <w:rFonts w:asciiTheme="minorHAnsi" w:eastAsia="Arial" w:hAnsiTheme="minorHAnsi" w:cstheme="minorHAnsi"/>
-          <w:color w:val="0070C0"/>
-        </w:rPr>
-        <w:t xml:space="preserve">   </w:t>
-      </w:r>
-      <w:r>
-        <w:rPr>
-          <w:rFonts w:asciiTheme="minorHAnsi" w:eastAsia="Arial" w:hAnsiTheme="minorHAnsi" w:cstheme="minorHAnsi"/>
-          <w:color w:val="0070C0"/>
-          <w:sz w:val="24"/>
-        </w:rPr>
-        <w:t>•</w:t>
-      </w:r>
-      <w:r>
-        <w:rPr>
-          <w:rFonts w:asciiTheme="minorHAnsi" w:eastAsia="Arial" w:hAnsiTheme="minorHAnsi" w:cstheme="minorHAnsi"/>
-          <w:color w:val="0070C0"/>
-        </w:rPr>
-        <w:t xml:space="preserve"> </w:t>
+        <w:t>JavaScript</w:t>
       </w:r>
       <w:r>
         <w:rPr>
           <w:rFonts w:asciiTheme="minorHAnsi" w:eastAsia="Calibri Light" w:hAnsiTheme="minorHAnsi" w:cstheme="minorHAnsi"/>
           <w:color w:val="000000"/>
         </w:rPr>
-        <w:t>CSS</w:t>
+        <w:t>/</w:t>
       </w:r>
       <w:r>
         <w:rPr>
           <w:rFonts w:asciiTheme="minorHAnsi" w:eastAsia="Calibri Light" w:hAnsiTheme="minorHAnsi" w:cstheme="minorHAnsi"/>
           <w:color w:val="000000"/>
         </w:rPr>
-        <w:t xml:space="preserve">   </w:t>
-      </w:r>
-      <w:r>
-        <w:rPr>
-          <w:rFonts w:asciiTheme="minorHAnsi" w:eastAsia="Arial" w:hAnsiTheme="minorHAnsi" w:cstheme="minorHAnsi"/>
-          <w:color w:val="0070C0"/>
-          <w:sz w:val="24"/>
-        </w:rPr>
-        <w:t>•</w:t>
-      </w:r>
-      <w:r>
-        <w:rPr>
-          <w:rFonts w:asciiTheme="minorHAnsi" w:eastAsia="Arial" w:hAnsiTheme="minorHAnsi" w:cstheme="minorHAnsi"/>
-          <w:color w:val="0070C0"/>
-        </w:rPr>
-        <w:t xml:space="preserve"> </w:t>
+        <w:t>TypeScript</w:t>
       </w:r>
       <w:r>
         <w:rPr>
           <w:rFonts w:asciiTheme="minorHAnsi" w:eastAsia="Calibri Light" w:hAnsiTheme="minorHAnsi" w:cstheme="minorHAnsi"/>
           <w:color w:val="000000"/>
         </w:rPr>
-        <w:t>JavaScript</w:t>
+        <w:t xml:space="preserve">  </w:t>
+      </w:r>
+      <w:r>
+        <w:rPr>
+          <w:rFonts w:asciiTheme="minorHAnsi" w:eastAsia="Arial" w:hAnsiTheme="minorHAnsi" w:cstheme="minorHAnsi"/>
+          <w:color w:val="0070C0"/>
+          <w:sz w:val="24"/>
+        </w:rPr>
+        <w:t>•</w:t>
+      </w:r>
+      <w:r>
+        <w:rPr>
+          <w:rFonts w:asciiTheme="minorHAnsi" w:eastAsia="Arial" w:hAnsiTheme="minorHAnsi" w:cstheme="minorHAnsi"/>
+          <w:color w:val="0070C0"/>
+        </w:rPr>
+        <w:t xml:space="preserve"> </w:t>
+      </w:r>
+      <w:r>
+        <w:rPr>
+          <w:rFonts w:asciiTheme="minorHAnsi" w:eastAsia="Arial" w:hAnsiTheme="minorHAnsi" w:cstheme="minorHAnsi"/>
+        </w:rPr>
+        <w:t>NodeJS</w:t>
+      </w:r>
+      <w:r>
+        <w:rPr>
+          <w:rFonts w:asciiTheme="minorHAnsi" w:eastAsia="Arial" w:hAnsiTheme="minorHAnsi" w:cstheme="minorHAnsi"/>
+          <w:color w:val="0070C0"/>
+        </w:rPr>
+        <w:t xml:space="preserve">  </w:t>
+      </w:r>
+      <w:r>
+        <w:rPr>
+          <w:rFonts w:asciiTheme="minorHAnsi" w:eastAsia="Arial" w:hAnsiTheme="minorHAnsi" w:cstheme="minorHAnsi"/>
+          <w:color w:val="0070C0"/>
+          <w:sz w:val="24"/>
+        </w:rPr>
+        <w:t>•</w:t>
+      </w:r>
+      <w:r>
+        <w:rPr>
+          <w:rFonts w:asciiTheme="minorHAnsi" w:eastAsia="Arial" w:hAnsiTheme="minorHAnsi" w:cstheme="minorHAnsi"/>
+          <w:color w:val="0070C0"/>
+        </w:rPr>
+        <w:t xml:space="preserve"> </w:t>
+      </w:r>
+      <w:r>
+        <w:rPr>
+          <w:rFonts w:asciiTheme="minorHAnsi" w:eastAsia="Arial" w:hAnsiTheme="minorHAnsi" w:cstheme="minorHAnsi"/>
+        </w:rPr>
+        <w:t>React</w:t>
+      </w:r>
+      <w:r>
+        <w:rPr>
+          <w:rFonts w:asciiTheme="minorHAnsi" w:eastAsia="Arial" w:hAnsiTheme="minorHAnsi" w:cstheme="minorHAnsi"/>
+        </w:rPr>
+        <w:t>.js</w:t>
+      </w:r>
+      <w:r>
+        <w:rPr>
+          <w:rFonts w:asciiTheme="minorHAnsi" w:eastAsia="Arial" w:hAnsiTheme="minorHAnsi" w:cstheme="minorHAnsi"/>
+          <w:color w:val="0070C0"/>
+        </w:rPr>
+        <w:t xml:space="preserve">  </w:t>
+      </w:r>
+      <w:r>
+        <w:rPr>
+          <w:rFonts w:asciiTheme="minorHAnsi" w:eastAsia="Arial" w:hAnsiTheme="minorHAnsi" w:cstheme="minorHAnsi"/>
+          <w:color w:val="0070C0"/>
+          <w:sz w:val="24"/>
+        </w:rPr>
+        <w:t>•</w:t>
+      </w:r>
+      <w:r>
+        <w:rPr>
+          <w:rFonts w:asciiTheme="minorHAnsi" w:eastAsia="Arial" w:hAnsiTheme="minorHAnsi" w:cstheme="minorHAnsi"/>
+          <w:color w:val="0070C0"/>
+        </w:rPr>
+        <w:t xml:space="preserve"> </w:t>
+      </w:r>
+      <w:r>
+        <w:rPr>
+          <w:rFonts w:asciiTheme="minorHAnsi" w:eastAsia="Calibri Light" w:hAnsiTheme="minorHAnsi" w:cstheme="minorHAnsi"/>
+        </w:rPr>
+        <w:t>Vue</w:t>
+      </w:r>
+      <w:r>
+        <w:rPr>
+          <w:rFonts w:asciiTheme="minorHAnsi" w:eastAsia="Calibri Light" w:hAnsiTheme="minorHAnsi" w:cstheme="minorHAnsi"/>
+        </w:rPr>
+        <w:t>.js</w:t>
+      </w:r>
+      <w:r>
+        <w:rPr>
+          <w:rFonts w:asciiTheme="minorHAnsi" w:eastAsia="Calibri Light" w:hAnsiTheme="minorHAnsi" w:cstheme="minorHAnsi"/>
+        </w:rPr>
+        <w:t xml:space="preserve">  </w:t>
+      </w:r>
+      <w:r>
+        <w:rPr>
+          <w:rFonts w:asciiTheme="minorHAnsi" w:eastAsia="Arial" w:hAnsiTheme="minorHAnsi" w:cstheme="minorHAnsi"/>
+          <w:color w:val="0070C0"/>
+          <w:sz w:val="24"/>
+        </w:rPr>
+        <w:t>•</w:t>
+      </w:r>
+      <w:r>
+        <w:rPr>
+          <w:rFonts w:asciiTheme="minorHAnsi" w:eastAsia="Arial" w:hAnsiTheme="minorHAnsi" w:cstheme="minorHAnsi"/>
+          <w:color w:val="0070C0"/>
+        </w:rPr>
+        <w:t xml:space="preserve"> </w:t>
+      </w:r>
+      <w:r>
+        <w:rPr>
+          <w:rFonts w:asciiTheme="minorHAnsi" w:eastAsia="Arial" w:hAnsiTheme="minorHAnsi" w:cstheme="minorHAnsi"/>
+        </w:rPr>
+        <w:t>Redis</w:t>
+      </w:r>
+      <w:r>
+        <w:rPr>
+          <w:rFonts w:asciiTheme="minorHAnsi" w:eastAsia="Arial" w:hAnsiTheme="minorHAnsi" w:cstheme="minorHAnsi"/>
+        </w:rPr>
+        <w:t xml:space="preserve">  </w:t>
+      </w:r>
+      <w:r>
+        <w:rPr>
+          <w:rFonts w:asciiTheme="minorHAnsi" w:eastAsia="Arial" w:hAnsiTheme="minorHAnsi" w:cstheme="minorHAnsi"/>
+          <w:color w:val="0070C0"/>
+          <w:sz w:val="24"/>
+        </w:rPr>
+        <w:t>•</w:t>
+      </w:r>
+      <w:r>
+        <w:rPr>
+          <w:rFonts w:asciiTheme="minorHAnsi" w:eastAsia="Arial" w:hAnsiTheme="minorHAnsi" w:cstheme="minorHAnsi"/>
+          <w:color w:val="0070C0"/>
+        </w:rPr>
+        <w:t xml:space="preserve"> </w:t>
+      </w:r>
+      <w:r>
+        <w:rPr>
+          <w:rFonts w:asciiTheme="minorHAnsi" w:eastAsia="Arial" w:hAnsiTheme="minorHAnsi" w:cstheme="minorHAnsi"/>
+        </w:rPr>
+        <w:t>G</w:t>
+      </w:r>
+      <w:r>
+        <w:rPr>
+          <w:rFonts w:asciiTheme="minorHAnsi" w:eastAsia="Arial" w:hAnsiTheme="minorHAnsi" w:cstheme="minorHAnsi"/>
+        </w:rPr>
+        <w:t>it</w:t>
+      </w:r>
+    </w:p>
+    <w:p>
+      <w:pPr>
+        <w:tabs>
+          <w:tab w:val="left" w:pos="9720"/>
+        </w:tabs>
+        <w:spacing w:line="0" w:lineRule="atLeast"/>
+        <w:rPr>
+          <w:rFonts w:asciiTheme="minorHAnsi" w:eastAsia="Arial" w:hAnsiTheme="minorHAnsi" w:cstheme="minorHAnsi"/>
+        </w:rPr>
+      </w:pPr>
+      <w:r>
+        <w:rPr>
+          <w:rFonts w:asciiTheme="minorHAnsi" w:eastAsia="Arial" w:hAnsiTheme="minorHAnsi" w:cstheme="minorHAnsi"/>
+        </w:rPr>
+        <w:t xml:space="preserve">        </w:t>
+      </w:r>
+      <w:r>
+        <w:rPr>
+          <w:rFonts w:asciiTheme="minorHAnsi" w:eastAsia="Arial" w:hAnsiTheme="minorHAnsi" w:cstheme="minorHAnsi"/>
+          <w:color w:val="0070C0"/>
+          <w:sz w:val="24"/>
+        </w:rPr>
+        <w:t>•</w:t>
+      </w:r>
+      <w:r>
+        <w:rPr>
+          <w:rFonts w:asciiTheme="minorHAnsi" w:eastAsia="Arial" w:hAnsiTheme="minorHAnsi" w:cstheme="minorHAnsi"/>
+          <w:color w:val="0070C0"/>
+          <w:sz w:val="24"/>
+        </w:rPr>
+        <w:t xml:space="preserve"> </w:t>
+      </w:r>
+      <w:r>
+        <w:rPr>
+          <w:rFonts w:asciiTheme="minorHAnsi" w:eastAsia="Calibri Light" w:hAnsiTheme="minorHAnsi" w:cstheme="minorHAnsi"/>
+        </w:rPr>
+        <w:t>Mon</w:t>
+      </w:r>
+      <w:r>
+        <w:rPr>
+          <w:rFonts w:asciiTheme="minorHAnsi" w:eastAsia="Calibri Light" w:hAnsiTheme="minorHAnsi" w:cstheme="minorHAnsi"/>
+        </w:rPr>
+        <w:t>g</w:t>
+      </w:r>
+      <w:r>
+        <w:rPr>
+          <w:rFonts w:asciiTheme="minorHAnsi" w:eastAsia="Calibri Light" w:hAnsiTheme="minorHAnsi" w:cstheme="minorHAnsi"/>
+        </w:rPr>
+        <w:t>oDB</w:t>
+      </w:r>
+      <w:r>
+        <w:rPr>
+          <w:rFonts w:asciiTheme="minorHAnsi" w:eastAsia="Calibri Light" w:hAnsiTheme="minorHAnsi" w:cstheme="minorHAnsi"/>
+        </w:rPr>
+        <w:t xml:space="preserve">  </w:t>
+      </w:r>
+      <w:r>
+        <w:rPr>
+          <w:rFonts w:asciiTheme="minorHAnsi" w:eastAsia="Arial" w:hAnsiTheme="minorHAnsi" w:cstheme="minorHAnsi"/>
+          <w:color w:val="0070C0"/>
+          <w:sz w:val="24"/>
+        </w:rPr>
+        <w:t>•</w:t>
+      </w:r>
+      <w:r>
+        <w:rPr>
+          <w:rFonts w:asciiTheme="minorHAnsi" w:eastAsia="Arial" w:hAnsiTheme="minorHAnsi" w:cstheme="minorHAnsi"/>
+          <w:color w:val="0070C0"/>
+        </w:rPr>
+        <w:t xml:space="preserve"> </w:t>
+      </w:r>
+      <w:r>
+        <w:rPr>
+          <w:rFonts w:asciiTheme="minorHAnsi" w:eastAsia="Arial" w:hAnsiTheme="minorHAnsi" w:cstheme="minorHAnsi"/>
+        </w:rPr>
+        <w:t>My</w:t>
       </w:r>
       <w:r>
         <w:rPr>
           <w:rFonts w:asciiTheme="minorHAnsi" w:eastAsia="Calibri Light" w:hAnsiTheme="minorHAnsi" w:cstheme="minorHAnsi"/>
           <w:color w:val="000000"/>
         </w:rPr>
-        <w:t xml:space="preserve">   </w:t>
+        <w:t>SQL</w:t>
+      </w:r>
+      <w:r>
+        <w:rPr>
+          <w:rFonts w:asciiTheme="minorHAnsi" w:eastAsia="Calibri Light" w:hAnsiTheme="minorHAnsi" w:cstheme="minorHAnsi"/>
+          <w:color w:val="000000"/>
+        </w:rPr>
+        <w:t xml:space="preserve">  </w:t>
       </w:r>
       <w:r>
         <w:rPr>
@@ -2144,28 +2340,79 @@
       </w:r>
       <w:r>
         <w:rPr>
+          <w:rFonts w:ascii="custom22ee0fcfa06f44629b9d3" w:hAnsi="custom22ee0fcfa06f44629b9d3"/>
+          <w:color w:val="545454"/>
+          <w:shd w:val="clear" w:color="auto" w:fill="FFFFFF"/>
+        </w:rPr>
+        <w:t xml:space="preserve"> </w:t>
+      </w:r>
+      <w:r>
+        <w:rPr>
+          <w:rFonts w:asciiTheme="minorHAnsi" w:eastAsia="Calibri Light" w:hAnsiTheme="minorHAnsi" w:cstheme="minorHAnsi"/>
+        </w:rPr>
+        <w:t xml:space="preserve">RESTful API </w:t>
+      </w:r>
+      <w:r>
+        <w:rPr>
           <w:rFonts w:asciiTheme="minorHAnsi" w:eastAsia="Arial" w:hAnsiTheme="minorHAnsi" w:cstheme="minorHAnsi"/>
           <w:color w:val="0070C0"/>
+          <w:sz w:val="24"/>
+        </w:rPr>
+        <w:t>•</w:t>
+      </w:r>
+      <w:r>
+        <w:rPr>
+          <w:rFonts w:ascii="custom22ee0fcfa06f44629b9d3" w:hAnsi="custom22ee0fcfa06f44629b9d3"/>
+          <w:color w:val="545454"/>
+          <w:shd w:val="clear" w:color="auto" w:fill="FFFFFF"/>
         </w:rPr>
         <w:t xml:space="preserve"> </w:t>
       </w:r>
       <w:r>
         <w:rPr>
-          <w:rFonts w:asciiTheme="minorHAnsi" w:eastAsia="Arial" w:hAnsiTheme="minorHAnsi" w:cstheme="minorHAnsi"/>
-        </w:rPr>
-        <w:t>NodeJS</w:t>
+          <w:rFonts w:asciiTheme="minorHAnsi" w:eastAsia="Calibri Light" w:hAnsiTheme="minorHAnsi" w:cstheme="minorHAnsi"/>
+        </w:rPr>
+        <w:t>GraphQL</w:t>
+      </w:r>
+      <w:r>
+        <w:rPr>
+          <w:rFonts w:asciiTheme="minorHAnsi" w:eastAsia="Calibri Light" w:hAnsiTheme="minorHAnsi" w:cstheme="minorHAnsi"/>
+        </w:rPr>
+        <w:t xml:space="preserve">  </w:t>
       </w:r>
       <w:r>
         <w:rPr>
           <w:rFonts w:asciiTheme="minorHAnsi" w:eastAsia="Arial" w:hAnsiTheme="minorHAnsi" w:cstheme="minorHAnsi"/>
           <w:color w:val="0070C0"/>
-        </w:rPr>
-        <w:t xml:space="preserve">   </w:t>
+          <w:sz w:val="24"/>
+        </w:rPr>
+        <w:t>•</w:t>
       </w:r>
       <w:r>
         <w:rPr>
           <w:rFonts w:asciiTheme="minorHAnsi" w:eastAsia="Arial" w:hAnsiTheme="minorHAnsi" w:cstheme="minorHAnsi"/>
           <w:color w:val="0070C0"/>
+        </w:rPr>
+        <w:t xml:space="preserve"> </w:t>
+      </w:r>
+      <w:r>
+        <w:rPr>
+          <w:rFonts w:asciiTheme="minorHAnsi" w:eastAsia="Calibri Light" w:hAnsiTheme="minorHAnsi" w:cstheme="minorHAnsi"/>
+          <w:color w:val="000000"/>
+        </w:rPr>
+        <w:t>TensorFlow</w:t>
+      </w:r>
+      <w:r>
+        <w:rPr>
+          <w:rFonts w:asciiTheme="minorHAnsi" w:eastAsia="Arial" w:hAnsiTheme="minorHAnsi" w:cstheme="minorHAnsi"/>
+          <w:color w:val="0070C0"/>
+        </w:rPr>
+        <w:t xml:space="preserve">  </w:t>
+      </w:r>
+      <w:r>
+        <w:rPr>
+          <w:rFonts w:asciiTheme="minorHAnsi" w:eastAsia="Arial" w:hAnsiTheme="minorHAnsi" w:cstheme="minorHAnsi"/>
+          <w:color w:val="0070C0"/>
           <w:sz w:val="24"/>
         </w:rPr>
         <w:t>•</w:t>
@@ -2179,16 +2426,17 @@
       </w:r>
       <w:r>
         <w:rPr>
-          <w:rFonts w:asciiTheme="minorHAnsi" w:eastAsia="Arial" w:hAnsiTheme="minorHAnsi" w:cstheme="minorHAnsi"/>
-        </w:rPr>
-        <w:t>React</w:t>
+          <w:rFonts w:asciiTheme="minorHAnsi" w:eastAsia="Calibri Light" w:hAnsiTheme="minorHAnsi" w:cstheme="minorHAnsi"/>
+          <w:color w:val="000000"/>
+        </w:rPr>
+        <w:t>PyTorch</w:t>
       </w:r>
       <w:r>
         <w:rPr>
           <w:rFonts w:asciiTheme="minorHAnsi" w:eastAsia="Arial" w:hAnsiTheme="minorHAnsi" w:cstheme="minorHAnsi"/>
           <w:color w:val="0070C0"/>
         </w:rPr>
-        <w:t xml:space="preserve">   </w:t>
+        <w:t xml:space="preserve">  </w:t>
       </w:r>
       <w:r>
         <w:rPr>
@@ -2207,15 +2455,17 @@
       </w:r>
       <w:r>
         <w:rPr>
-          <w:rFonts w:asciiTheme="minorHAnsi" w:eastAsia="Arial" w:hAnsiTheme="minorHAnsi" w:cstheme="minorHAnsi"/>
-        </w:rPr>
-        <w:t>Git</w:t>
-      </w:r>
-      <w:r>
-        <w:rPr>
-          <w:rFonts w:asciiTheme="minorHAnsi" w:eastAsia="Arial" w:hAnsiTheme="minorHAnsi" w:cstheme="minorHAnsi"/>
-        </w:rPr>
-        <w:t xml:space="preserve">   </w:t>
+          <w:rFonts w:asciiTheme="minorHAnsi" w:eastAsia="Calibri Light" w:hAnsiTheme="minorHAnsi" w:cstheme="minorHAnsi"/>
+          <w:color w:val="000000"/>
+        </w:rPr>
+        <w:t>Keras</w:t>
+      </w:r>
+      <w:r>
+        <w:rPr>
+          <w:rFonts w:asciiTheme="minorHAnsi" w:eastAsia="Calibri Light" w:hAnsiTheme="minorHAnsi" w:cstheme="minorHAnsi"/>
+          <w:color w:val="000000"/>
+        </w:rPr>
+        <w:t xml:space="preserve">  </w:t>
       </w:r>
       <w:r>
         <w:rPr>
@@ -2235,14 +2485,38 @@
       <w:r>
         <w:rPr>
           <w:rFonts w:asciiTheme="minorHAnsi" w:eastAsia="Calibri Light" w:hAnsiTheme="minorHAnsi" w:cstheme="minorHAnsi"/>
-        </w:rPr>
-        <w:t>Vue</w:t>
+          <w:color w:val="000000"/>
+        </w:rPr>
+        <w:t>Pandas</w:t>
+      </w:r>
+      <w:r>
+        <w:rPr>
+          <w:rFonts w:asciiTheme="minorHAnsi" w:eastAsia="Arial" w:hAnsiTheme="minorHAnsi" w:cstheme="minorHAnsi"/>
+          <w:color w:val="0070C0"/>
+        </w:rPr>
+        <w:t xml:space="preserve">  </w:t>
+      </w:r>
+      <w:r>
+        <w:rPr>
+          <w:rFonts w:asciiTheme="minorHAnsi" w:eastAsia="Arial" w:hAnsiTheme="minorHAnsi" w:cstheme="minorHAnsi"/>
+          <w:color w:val="0070C0"/>
+          <w:sz w:val="24"/>
+        </w:rPr>
+        <w:t>•</w:t>
+      </w:r>
+      <w:r>
+        <w:rPr>
+          <w:rFonts w:asciiTheme="minorHAnsi" w:eastAsia="Arial" w:hAnsiTheme="minorHAnsi" w:cstheme="minorHAnsi"/>
+          <w:color w:val="0070C0"/>
+        </w:rPr>
+        <w:t xml:space="preserve"> </w:t>
       </w:r>
       <w:r>
         <w:rPr>
           <w:rFonts w:asciiTheme="minorHAnsi" w:eastAsia="Calibri Light" w:hAnsiTheme="minorHAnsi" w:cstheme="minorHAnsi"/>
-        </w:rPr>
-        <w:t xml:space="preserve">   </w:t>
+          <w:color w:val="000000"/>
+        </w:rPr>
+        <w:t xml:space="preserve">Scikit-learn  </w:t>
       </w:r>
       <w:r>
         <w:rPr>
@@ -2261,15 +2535,10 @@
       </w:r>
       <w:r>
         <w:rPr>
-          <w:rFonts w:asciiTheme="minorHAnsi" w:eastAsia="Arial" w:hAnsiTheme="minorHAnsi" w:cstheme="minorHAnsi"/>
-        </w:rPr>
-        <w:t>Redis</w:t>
-      </w:r>
-      <w:r>
-        <w:rPr>
-          <w:rFonts w:asciiTheme="minorHAnsi" w:eastAsia="Arial" w:hAnsiTheme="minorHAnsi" w:cstheme="minorHAnsi"/>
-        </w:rPr>
-        <w:t xml:space="preserve">   </w:t>
+          <w:rFonts w:asciiTheme="minorHAnsi" w:eastAsia="Calibri Light" w:hAnsiTheme="minorHAnsi" w:cstheme="minorHAnsi"/>
+          <w:color w:val="000000"/>
+        </w:rPr>
+        <w:t xml:space="preserve">NLTK  </w:t>
       </w:r>
       <w:r>
         <w:rPr>
@@ -2289,6 +2558,7 @@
       <w:r>
         <w:rPr>
           <w:rFonts w:asciiTheme="minorHAnsi" w:eastAsia="Calibri Light" w:hAnsiTheme="minorHAnsi" w:cstheme="minorHAnsi"/>
+          <w:color w:val="000000"/>
         </w:rPr>
         <w:t>Tableau</w:t>
       </w:r>
@@ -2396,19 +2666,32 @@
         <w:rPr>
           <w:rFonts w:asciiTheme="minorHAnsi" w:eastAsia="Arial" w:hAnsiTheme="minorHAnsi" w:cstheme="minorHAnsi"/>
         </w:rPr>
-        <w:t>SAP Web IDE</w:t>
-      </w:r>
-      <w:bookmarkStart w:id="1" w:name="_GoBack"/>
-      <w:bookmarkEnd w:id="1"/>
-      <w:r>
-        <w:rPr>
-          <w:rFonts w:asciiTheme="minorHAnsi" w:eastAsia="Arial" w:hAnsiTheme="minorHAnsi" w:cstheme="minorHAnsi"/>
+        <w:t xml:space="preserve">SAP Web IDE </w:t>
+      </w:r>
+      <w:r>
+        <w:rPr>
+          <w:rFonts w:asciiTheme="minorHAnsi" w:eastAsia="Arial" w:hAnsiTheme="minorHAnsi" w:cstheme="minorHAnsi"/>
+          <w:color w:val="0070C0"/>
+          <w:sz w:val="24"/>
+        </w:rPr>
+        <w:t>•</w:t>
+      </w:r>
+      <w:r>
+        <w:rPr>
+          <w:rFonts w:asciiTheme="minorHAnsi" w:eastAsia="Arial" w:hAnsiTheme="minorHAnsi" w:cstheme="minorHAnsi"/>
+          <w:color w:val="0070C0"/>
         </w:rPr>
         <w:t xml:space="preserve"> </w:t>
       </w:r>
       <w:r>
         <w:rPr>
           <w:rFonts w:asciiTheme="minorHAnsi" w:eastAsia="Arial" w:hAnsiTheme="minorHAnsi" w:cstheme="minorHAnsi"/>
+        </w:rPr>
+        <w:t xml:space="preserve">SAP Conversational AI </w:t>
+      </w:r>
+      <w:r>
+        <w:rPr>
+          <w:rFonts w:asciiTheme="minorHAnsi" w:eastAsia="Arial" w:hAnsiTheme="minorHAnsi" w:cstheme="minorHAnsi"/>
           <w:color w:val="0070C0"/>
           <w:sz w:val="24"/>
         </w:rPr>
@@ -2425,7 +2708,7 @@
         <w:rPr>
           <w:rFonts w:asciiTheme="minorHAnsi" w:eastAsia="Arial" w:hAnsiTheme="minorHAnsi" w:cstheme="minorHAnsi"/>
         </w:rPr>
-        <w:t xml:space="preserve">SAP Conversational AI </w:t>
+        <w:t xml:space="preserve">SAP BusinessObjects </w:t>
       </w:r>
       <w:r>
         <w:rPr>
@@ -2444,371 +2727,9 @@
       </w:r>
       <w:r>
         <w:rPr>
-          <w:rFonts w:asciiTheme="minorHAnsi" w:eastAsia="Arial" w:hAnsiTheme="minorHAnsi" w:cstheme="minorHAnsi"/>
-        </w:rPr>
-        <w:t xml:space="preserve">SAP BusinessObjects </w:t>
-      </w:r>
-      <w:r>
-        <w:rPr>
-          <w:rFonts w:asciiTheme="minorHAnsi" w:eastAsia="Arial" w:hAnsiTheme="minorHAnsi" w:cstheme="minorHAnsi"/>
-          <w:color w:val="0070C0"/>
-          <w:sz w:val="24"/>
-        </w:rPr>
-        <w:t>•</w:t>
-      </w:r>
-      <w:r>
-        <w:rPr>
-          <w:rFonts w:asciiTheme="minorHAnsi" w:eastAsia="Arial" w:hAnsiTheme="minorHAnsi" w:cstheme="minorHAnsi"/>
-          <w:color w:val="0070C0"/>
-        </w:rPr>
-        <w:t xml:space="preserve"> </w:t>
-      </w:r>
-      <w:r>
-        <w:rPr>
           <w:rFonts w:asciiTheme="minorHAnsi" w:eastAsia="Calibri Light" w:hAnsiTheme="minorHAnsi" w:cstheme="minorHAnsi"/>
         </w:rPr>
         <w:t>SAP HANA XSA</w:t>
-      </w:r>
-      <w:r>
-        <w:rPr>
-          <w:rFonts w:asciiTheme="minorHAnsi" w:eastAsia="Calibri Light" w:hAnsiTheme="minorHAnsi" w:cstheme="minorHAnsi"/>
-        </w:rPr>
-        <w:t xml:space="preserve">  </w:t>
-      </w:r>
-    </w:p>
-    <w:p>
-      <w:pPr>
-        <w:tabs>
-          <w:tab w:val="left" w:pos="1740"/>
-          <w:tab w:val="left" w:pos="2440"/>
-          <w:tab w:val="left" w:pos="4800"/>
-          <w:tab w:val="left" w:pos="5880"/>
-          <w:tab w:val="left" w:pos="6560"/>
-          <w:tab w:val="left" w:pos="7260"/>
-          <w:tab w:val="left" w:pos="8240"/>
-          <w:tab w:val="left" w:pos="9040"/>
-          <w:tab w:val="left" w:pos="9960"/>
-        </w:tabs>
-        <w:rPr>
-          <w:rFonts w:asciiTheme="minorHAnsi" w:eastAsia="Calibri Light" w:hAnsiTheme="minorHAnsi" w:cstheme="minorHAnsi"/>
-          <w:color w:val="000000"/>
-        </w:rPr>
-      </w:pPr>
-      <w:r>
-        <w:rPr>
-          <w:rFonts w:asciiTheme="minorHAnsi" w:eastAsia="Arial" w:hAnsiTheme="minorHAnsi" w:cstheme="minorHAnsi"/>
-          <w:color w:val="0070C0"/>
-        </w:rPr>
-        <w:t xml:space="preserve">        </w:t>
-      </w:r>
-      <w:r>
-        <w:rPr>
-          <w:rFonts w:asciiTheme="minorHAnsi" w:eastAsia="Arial" w:hAnsiTheme="minorHAnsi" w:cstheme="minorHAnsi"/>
-          <w:color w:val="0070C0"/>
-          <w:sz w:val="24"/>
-        </w:rPr>
-        <w:t>•</w:t>
-      </w:r>
-      <w:r>
-        <w:rPr>
-          <w:rFonts w:asciiTheme="minorHAnsi" w:eastAsia="Arial" w:hAnsiTheme="minorHAnsi" w:cstheme="minorHAnsi"/>
-          <w:color w:val="0070C0"/>
-        </w:rPr>
-        <w:t xml:space="preserve"> </w:t>
-      </w:r>
-      <w:r>
-        <w:rPr>
-          <w:rFonts w:asciiTheme="minorHAnsi" w:eastAsia="Calibri Light" w:hAnsiTheme="minorHAnsi" w:cstheme="minorHAnsi"/>
-          <w:color w:val="000000"/>
-        </w:rPr>
-        <w:t xml:space="preserve">React.js </w:t>
-      </w:r>
-      <w:r>
-        <w:rPr>
-          <w:rFonts w:asciiTheme="minorHAnsi" w:eastAsia="Arial" w:hAnsiTheme="minorHAnsi" w:cstheme="minorHAnsi"/>
-          <w:color w:val="0070C0"/>
-          <w:sz w:val="24"/>
-        </w:rPr>
-        <w:t>•</w:t>
-      </w:r>
-      <w:r>
-        <w:rPr>
-          <w:rFonts w:asciiTheme="minorHAnsi" w:eastAsia="Arial" w:hAnsiTheme="minorHAnsi" w:cstheme="minorHAnsi"/>
-          <w:color w:val="0070C0"/>
-          <w:sz w:val="24"/>
-        </w:rPr>
-        <w:t xml:space="preserve"> </w:t>
-      </w:r>
-      <w:proofErr w:type="gramStart"/>
-      <w:r>
-        <w:rPr>
-          <w:rFonts w:asciiTheme="minorHAnsi" w:eastAsia="Calibri Light" w:hAnsiTheme="minorHAnsi" w:cstheme="minorHAnsi"/>
-          <w:color w:val="000000"/>
-        </w:rPr>
-        <w:t xml:space="preserve">Git  </w:t>
-      </w:r>
-      <w:r>
-        <w:rPr>
-          <w:rFonts w:asciiTheme="minorHAnsi" w:eastAsia="Arial" w:hAnsiTheme="minorHAnsi" w:cstheme="minorHAnsi"/>
-          <w:color w:val="0070C0"/>
-          <w:sz w:val="24"/>
-        </w:rPr>
-        <w:t>•</w:t>
-      </w:r>
-      <w:proofErr w:type="gramEnd"/>
-      <w:r>
-        <w:rPr>
-          <w:rFonts w:asciiTheme="minorHAnsi" w:eastAsia="Arial" w:hAnsiTheme="minorHAnsi" w:cstheme="minorHAnsi"/>
-          <w:color w:val="0070C0"/>
-        </w:rPr>
-        <w:t xml:space="preserve"> </w:t>
-      </w:r>
-      <w:proofErr w:type="spellStart"/>
-      <w:r>
-        <w:rPr>
-          <w:rFonts w:asciiTheme="minorHAnsi" w:eastAsia="Calibri Light" w:hAnsiTheme="minorHAnsi" w:cstheme="minorHAnsi"/>
-          <w:color w:val="000000"/>
-        </w:rPr>
-        <w:t>Jupyter</w:t>
-      </w:r>
-      <w:proofErr w:type="spellEnd"/>
-      <w:r>
-        <w:rPr>
-          <w:rFonts w:asciiTheme="minorHAnsi" w:eastAsia="Calibri Light" w:hAnsiTheme="minorHAnsi" w:cstheme="minorHAnsi"/>
-          <w:color w:val="000000"/>
-        </w:rPr>
-        <w:t xml:space="preserve"> Notebook</w:t>
-      </w:r>
-      <w:r>
-        <w:rPr>
-          <w:rFonts w:asciiTheme="minorHAnsi" w:eastAsia="Arial" w:hAnsiTheme="minorHAnsi" w:cstheme="minorHAnsi"/>
-          <w:color w:val="0070C0"/>
-        </w:rPr>
-        <w:t xml:space="preserve">  </w:t>
-      </w:r>
-      <w:r>
-        <w:rPr>
-          <w:rFonts w:asciiTheme="minorHAnsi" w:eastAsia="Arial" w:hAnsiTheme="minorHAnsi" w:cstheme="minorHAnsi"/>
-          <w:color w:val="0070C0"/>
-          <w:sz w:val="24"/>
-        </w:rPr>
-        <w:t>•</w:t>
-      </w:r>
-      <w:r>
-        <w:rPr>
-          <w:rFonts w:asciiTheme="minorHAnsi" w:eastAsia="Arial" w:hAnsiTheme="minorHAnsi" w:cstheme="minorHAnsi"/>
-          <w:color w:val="0070C0"/>
-        </w:rPr>
-        <w:t xml:space="preserve"> </w:t>
-      </w:r>
-      <w:r>
-        <w:rPr>
-          <w:rFonts w:asciiTheme="minorHAnsi" w:eastAsia="Calibri Light" w:hAnsiTheme="minorHAnsi" w:cstheme="minorHAnsi"/>
-          <w:color w:val="000000"/>
-        </w:rPr>
-        <w:t>TensorFlow</w:t>
-      </w:r>
-      <w:r>
-        <w:rPr>
-          <w:rFonts w:asciiTheme="minorHAnsi" w:eastAsia="Arial" w:hAnsiTheme="minorHAnsi" w:cstheme="minorHAnsi"/>
-          <w:color w:val="0070C0"/>
-        </w:rPr>
-        <w:t xml:space="preserve">  </w:t>
-      </w:r>
-      <w:r>
-        <w:rPr>
-          <w:rFonts w:asciiTheme="minorHAnsi" w:eastAsia="Arial" w:hAnsiTheme="minorHAnsi" w:cstheme="minorHAnsi"/>
-          <w:color w:val="0070C0"/>
-          <w:sz w:val="24"/>
-        </w:rPr>
-        <w:t>•</w:t>
-      </w:r>
-      <w:r>
-        <w:rPr>
-          <w:rFonts w:asciiTheme="minorHAnsi" w:eastAsia="Arial" w:hAnsiTheme="minorHAnsi" w:cstheme="minorHAnsi"/>
-          <w:color w:val="0070C0"/>
-        </w:rPr>
-        <w:t xml:space="preserve"> </w:t>
-      </w:r>
-      <w:proofErr w:type="spellStart"/>
-      <w:r>
-        <w:rPr>
-          <w:rFonts w:asciiTheme="minorHAnsi" w:eastAsia="Calibri Light" w:hAnsiTheme="minorHAnsi" w:cstheme="minorHAnsi"/>
-          <w:color w:val="000000"/>
-        </w:rPr>
-        <w:t>PyTorch</w:t>
-      </w:r>
-      <w:proofErr w:type="spellEnd"/>
-      <w:r>
-        <w:rPr>
-          <w:rFonts w:asciiTheme="minorHAnsi" w:eastAsia="Arial" w:hAnsiTheme="minorHAnsi" w:cstheme="minorHAnsi"/>
-          <w:color w:val="0070C0"/>
-        </w:rPr>
-        <w:t xml:space="preserve">  </w:t>
-      </w:r>
-      <w:r>
-        <w:rPr>
-          <w:rFonts w:asciiTheme="minorHAnsi" w:eastAsia="Arial" w:hAnsiTheme="minorHAnsi" w:cstheme="minorHAnsi"/>
-          <w:color w:val="0070C0"/>
-          <w:sz w:val="24"/>
-        </w:rPr>
-        <w:t>•</w:t>
-      </w:r>
-      <w:r>
-        <w:rPr>
-          <w:rFonts w:asciiTheme="minorHAnsi" w:eastAsia="Arial" w:hAnsiTheme="minorHAnsi" w:cstheme="minorHAnsi"/>
-          <w:color w:val="0070C0"/>
-        </w:rPr>
-        <w:t xml:space="preserve"> </w:t>
-      </w:r>
-      <w:r>
-        <w:rPr>
-          <w:rFonts w:asciiTheme="minorHAnsi" w:eastAsia="Calibri Light" w:hAnsiTheme="minorHAnsi" w:cstheme="minorHAnsi"/>
-          <w:color w:val="000000"/>
-        </w:rPr>
-        <w:t>NumPy</w:t>
-      </w:r>
-      <w:r>
-        <w:rPr>
-          <w:rFonts w:asciiTheme="minorHAnsi" w:eastAsia="Arial" w:hAnsiTheme="minorHAnsi" w:cstheme="minorHAnsi"/>
-          <w:color w:val="0070C0"/>
-        </w:rPr>
-        <w:t xml:space="preserve">  </w:t>
-      </w:r>
-      <w:r>
-        <w:rPr>
-          <w:rFonts w:asciiTheme="minorHAnsi" w:eastAsia="Arial" w:hAnsiTheme="minorHAnsi" w:cstheme="minorHAnsi"/>
-          <w:color w:val="0070C0"/>
-          <w:sz w:val="24"/>
-        </w:rPr>
-        <w:t>•</w:t>
-      </w:r>
-      <w:r>
-        <w:rPr>
-          <w:rFonts w:asciiTheme="minorHAnsi" w:eastAsia="Arial" w:hAnsiTheme="minorHAnsi" w:cstheme="minorHAnsi"/>
-          <w:color w:val="0070C0"/>
-        </w:rPr>
-        <w:t xml:space="preserve"> </w:t>
-      </w:r>
-      <w:proofErr w:type="spellStart"/>
-      <w:r>
-        <w:rPr>
-          <w:rFonts w:asciiTheme="minorHAnsi" w:eastAsia="Calibri Light" w:hAnsiTheme="minorHAnsi" w:cstheme="minorHAnsi"/>
-          <w:color w:val="000000"/>
-        </w:rPr>
-        <w:t>Keras</w:t>
-      </w:r>
-      <w:proofErr w:type="spellEnd"/>
-      <w:r>
-        <w:rPr>
-          <w:rFonts w:asciiTheme="minorHAnsi" w:eastAsia="Calibri Light" w:hAnsiTheme="minorHAnsi" w:cstheme="minorHAnsi"/>
-          <w:color w:val="000000"/>
-        </w:rPr>
-        <w:t xml:space="preserve">  </w:t>
-      </w:r>
-      <w:r>
-        <w:rPr>
-          <w:rFonts w:asciiTheme="minorHAnsi" w:eastAsia="Arial" w:hAnsiTheme="minorHAnsi" w:cstheme="minorHAnsi"/>
-          <w:color w:val="0070C0"/>
-          <w:sz w:val="24"/>
-        </w:rPr>
-        <w:t>•</w:t>
-      </w:r>
-      <w:r>
-        <w:rPr>
-          <w:rFonts w:asciiTheme="minorHAnsi" w:eastAsia="Arial" w:hAnsiTheme="minorHAnsi" w:cstheme="minorHAnsi"/>
-          <w:color w:val="0070C0"/>
-        </w:rPr>
-        <w:t xml:space="preserve"> </w:t>
-      </w:r>
-      <w:r>
-        <w:rPr>
-          <w:rFonts w:asciiTheme="minorHAnsi" w:eastAsia="Calibri Light" w:hAnsiTheme="minorHAnsi" w:cstheme="minorHAnsi"/>
-          <w:color w:val="000000"/>
-        </w:rPr>
-        <w:t>Pandas</w:t>
-      </w:r>
-      <w:r>
-        <w:rPr>
-          <w:rFonts w:asciiTheme="minorHAnsi" w:eastAsia="Arial" w:hAnsiTheme="minorHAnsi" w:cstheme="minorHAnsi"/>
-          <w:color w:val="0070C0"/>
-        </w:rPr>
-        <w:t xml:space="preserve">  </w:t>
-      </w:r>
-      <w:r>
-        <w:rPr>
-          <w:rFonts w:asciiTheme="minorHAnsi" w:eastAsia="Arial" w:hAnsiTheme="minorHAnsi" w:cstheme="minorHAnsi"/>
-          <w:color w:val="0070C0"/>
-          <w:sz w:val="24"/>
-        </w:rPr>
-        <w:t>•</w:t>
-      </w:r>
-      <w:r>
-        <w:rPr>
-          <w:rFonts w:asciiTheme="minorHAnsi" w:eastAsia="Arial" w:hAnsiTheme="minorHAnsi" w:cstheme="minorHAnsi"/>
-          <w:color w:val="0070C0"/>
-        </w:rPr>
-        <w:t xml:space="preserve"> </w:t>
-      </w:r>
-      <w:proofErr w:type="spellStart"/>
-      <w:r>
-        <w:rPr>
-          <w:rFonts w:asciiTheme="minorHAnsi" w:eastAsia="Calibri Light" w:hAnsiTheme="minorHAnsi" w:cstheme="minorHAnsi"/>
-          <w:color w:val="000000"/>
-        </w:rPr>
-        <w:t>Scikit</w:t>
-      </w:r>
-      <w:proofErr w:type="spellEnd"/>
-      <w:r>
-        <w:rPr>
-          <w:rFonts w:asciiTheme="minorHAnsi" w:eastAsia="Calibri Light" w:hAnsiTheme="minorHAnsi" w:cstheme="minorHAnsi"/>
-          <w:color w:val="000000"/>
-        </w:rPr>
-        <w:t xml:space="preserve">-learn  </w:t>
-      </w:r>
-      <w:r>
-        <w:rPr>
-          <w:rFonts w:asciiTheme="minorHAnsi" w:eastAsia="Arial" w:hAnsiTheme="minorHAnsi" w:cstheme="minorHAnsi"/>
-          <w:color w:val="0070C0"/>
-          <w:sz w:val="24"/>
-        </w:rPr>
-        <w:t>•</w:t>
-      </w:r>
-      <w:r>
-        <w:rPr>
-          <w:rFonts w:asciiTheme="minorHAnsi" w:eastAsia="Arial" w:hAnsiTheme="minorHAnsi" w:cstheme="minorHAnsi"/>
-          <w:color w:val="0070C0"/>
-        </w:rPr>
-        <w:t xml:space="preserve"> </w:t>
-      </w:r>
-      <w:r>
-        <w:rPr>
-          <w:rFonts w:asciiTheme="minorHAnsi" w:eastAsia="Calibri Light" w:hAnsiTheme="minorHAnsi" w:cstheme="minorHAnsi"/>
-          <w:color w:val="000000"/>
-        </w:rPr>
-        <w:t xml:space="preserve">NLTK  </w:t>
-      </w:r>
-      <w:r>
-        <w:rPr>
-          <w:rFonts w:asciiTheme="minorHAnsi" w:eastAsia="Arial" w:hAnsiTheme="minorHAnsi" w:cstheme="minorHAnsi"/>
-          <w:color w:val="0070C0"/>
-          <w:sz w:val="24"/>
-        </w:rPr>
-        <w:t>•</w:t>
-      </w:r>
-      <w:r>
-        <w:rPr>
-          <w:rFonts w:asciiTheme="minorHAnsi" w:eastAsia="Arial" w:hAnsiTheme="minorHAnsi" w:cstheme="minorHAnsi"/>
-          <w:color w:val="0070C0"/>
-        </w:rPr>
-        <w:t xml:space="preserve"> </w:t>
-      </w:r>
-      <w:r>
-        <w:rPr>
-          <w:rFonts w:asciiTheme="minorHAnsi" w:eastAsia="Calibri Light" w:hAnsiTheme="minorHAnsi" w:cstheme="minorHAnsi"/>
-          <w:color w:val="000000"/>
-        </w:rPr>
-        <w:t>Tableau</w:t>
       </w:r>
     </w:p>
     <w:p>
@@ -3006,7 +2927,7 @@
         </w:rPr>
         <w:t xml:space="preserve"> | </w:t>
       </w:r>
-      <w:hyperlink r:id="rId19" w:history="1">
+      <w:hyperlink r:id="rId18" w:history="1">
         <w:r>
           <w:rPr>
             <w:rFonts w:asciiTheme="minorHAnsi" w:hAnsiTheme="minorHAnsi" w:cstheme="minorHAnsi"/>
@@ -3133,7 +3054,7 @@
         </w:rPr>
         <w:t xml:space="preserve"> | </w:t>
       </w:r>
-      <w:hyperlink r:id="rId20" w:history="1">
+      <w:hyperlink r:id="rId19" w:history="1">
         <w:r>
           <w:rPr>
             <w:rFonts w:asciiTheme="minorHAnsi" w:hAnsiTheme="minorHAnsi" w:cstheme="minorHAnsi"/>
@@ -3436,7 +3357,6 @@
         </w:rPr>
         <w:tab/>
       </w:r>
-      <w:proofErr w:type="gramStart"/>
       <w:r>
         <w:rPr>
           <w:rFonts w:asciiTheme="minorHAnsi" w:hAnsiTheme="minorHAnsi" w:cstheme="minorHAnsi"/>
@@ -3466,7 +3386,6 @@
         </w:rPr>
         <w:t>Mar</w:t>
       </w:r>
-      <w:proofErr w:type="gramEnd"/>
       <w:r>
         <w:rPr>
           <w:rFonts w:asciiTheme="minorHAnsi" w:hAnsiTheme="minorHAnsi" w:cstheme="minorHAnsi"/>
@@ -3830,7 +3749,23 @@
           <w:sz w:val="22"/>
           <w:szCs w:val="22"/>
         </w:rPr>
-        <w:t>400 people</w:t>
+        <w:t>400</w:t>
+      </w:r>
+      <w:r>
+        <w:rPr>
+          <w:rFonts w:asciiTheme="minorHAnsi" w:eastAsia="Arial" w:hAnsiTheme="minorHAnsi" w:cstheme="minorHAnsi"/>
+          <w:sz w:val="22"/>
+          <w:szCs w:val="22"/>
+        </w:rPr>
+        <w:t>+</w:t>
+      </w:r>
+      <w:r>
+        <w:rPr>
+          <w:rFonts w:asciiTheme="minorHAnsi" w:eastAsia="Arial" w:hAnsiTheme="minorHAnsi" w:cstheme="minorHAnsi"/>
+          <w:sz w:val="22"/>
+          <w:szCs w:val="22"/>
+        </w:rPr>
+        <w:t xml:space="preserve"> people</w:t>
       </w:r>
       <w:r>
         <w:rPr>
@@ -4073,15 +4008,15 @@
           <w:sz w:val="22"/>
           <w:szCs w:val="22"/>
         </w:rPr>
-        <w:t>Tested/maintained new application functionalities throughout the agile development lifecycle with unit testin</w:t>
-      </w:r>
-      <w:r>
-        <w:rPr>
-          <w:rFonts w:asciiTheme="minorHAnsi" w:hAnsiTheme="minorHAnsi" w:cstheme="minorHAnsi"/>
-          <w:sz w:val="22"/>
-          <w:szCs w:val="22"/>
-        </w:rPr>
-        <w:t>g</w:t>
+        <w:t>Unit-te</w:t>
+      </w:r>
+      <w:r>
+        <w:rPr>
+          <w:rFonts w:asciiTheme="minorHAnsi" w:hAnsiTheme="minorHAnsi" w:cstheme="minorHAnsi"/>
+          <w:sz w:val="22"/>
+          <w:szCs w:val="22"/>
+        </w:rPr>
+        <w:t>sted/maintained new application functionalities throughout the agile development lifecycle</w:t>
       </w:r>
     </w:p>
     <w:p>
@@ -4093,84 +4028,6 @@
         </w:numPr>
         <w:tabs>
           <w:tab w:val="left" w:pos="980"/>
-        </w:tabs>
-        <w:spacing w:line="0" w:lineRule="atLeast"/>
-        <w:rPr>
-          <w:rFonts w:asciiTheme="minorHAnsi" w:eastAsia="Arial" w:hAnsiTheme="minorHAnsi" w:cstheme="minorHAnsi"/>
-          <w:color w:val="0070C0"/>
-          <w:sz w:val="24"/>
-        </w:rPr>
-      </w:pPr>
-      <w:r>
-        <w:rPr>
-          <w:rFonts w:asciiTheme="minorHAnsi" w:hAnsiTheme="minorHAnsi" w:cstheme="minorHAnsi"/>
-          <w:sz w:val="22"/>
-          <w:szCs w:val="22"/>
-        </w:rPr>
-        <w:t>Facilitated</w:t>
-      </w:r>
-      <w:r>
-        <w:rPr>
-          <w:rFonts w:asciiTheme="minorHAnsi" w:hAnsiTheme="minorHAnsi" w:cstheme="minorHAnsi"/>
-          <w:sz w:val="22"/>
-          <w:szCs w:val="22"/>
-        </w:rPr>
-        <w:t xml:space="preserve"> design </w:t>
-      </w:r>
-      <w:r>
-        <w:rPr>
-          <w:rFonts w:asciiTheme="minorHAnsi" w:hAnsiTheme="minorHAnsi" w:cstheme="minorHAnsi"/>
-          <w:sz w:val="22"/>
-          <w:szCs w:val="22"/>
-        </w:rPr>
-        <w:t>requirements</w:t>
-      </w:r>
-      <w:r>
-        <w:rPr>
-          <w:rFonts w:asciiTheme="minorHAnsi" w:hAnsiTheme="minorHAnsi" w:cstheme="minorHAnsi"/>
-          <w:sz w:val="22"/>
-          <w:szCs w:val="22"/>
-        </w:rPr>
-        <w:t xml:space="preserve"> an</w:t>
-      </w:r>
-      <w:r>
-        <w:rPr>
-          <w:rFonts w:asciiTheme="minorHAnsi" w:hAnsiTheme="minorHAnsi" w:cstheme="minorHAnsi"/>
-          <w:sz w:val="22"/>
-          <w:szCs w:val="22"/>
-        </w:rPr>
-        <w:t xml:space="preserve">d </w:t>
-      </w:r>
-      <w:r>
-        <w:rPr>
-          <w:rFonts w:asciiTheme="minorHAnsi" w:hAnsiTheme="minorHAnsi" w:cstheme="minorHAnsi"/>
-          <w:sz w:val="22"/>
-          <w:szCs w:val="22"/>
-        </w:rPr>
-        <w:t>testing documents by using Confluence/JIRA for quality contro</w:t>
-      </w:r>
-      <w:r>
-        <w:rPr>
-          <w:rFonts w:asciiTheme="minorHAnsi" w:hAnsiTheme="minorHAnsi" w:cstheme="minorHAnsi"/>
-          <w:sz w:val="22"/>
-          <w:szCs w:val="22"/>
-        </w:rPr>
-        <w:t>l</w:t>
-      </w:r>
-    </w:p>
-    <w:p>
-      <w:pPr>
-        <w:spacing w:line="11" w:lineRule="exact"/>
-        <w:rPr>
-          <w:rFonts w:asciiTheme="minorHAnsi" w:eastAsia="Times New Roman" w:hAnsiTheme="minorHAnsi" w:cstheme="minorHAnsi"/>
-          <w:sz w:val="22"/>
-          <w:szCs w:val="22"/>
-        </w:rPr>
-      </w:pPr>
-    </w:p>
-    <w:p>
-      <w:pPr>
-        <w:tabs>
           <w:tab w:val="left" w:pos="9040"/>
         </w:tabs>
         <w:spacing w:line="0" w:lineRule="atLeast"/>
@@ -4185,6 +4042,86 @@
       <w:r>
         <w:rPr>
           <w:rFonts w:asciiTheme="minorHAnsi" w:hAnsiTheme="minorHAnsi" w:cstheme="minorHAnsi"/>
+          <w:sz w:val="22"/>
+          <w:szCs w:val="22"/>
+        </w:rPr>
+        <w:t>Facilitated</w:t>
+      </w:r>
+      <w:r>
+        <w:rPr>
+          <w:rFonts w:asciiTheme="minorHAnsi" w:hAnsiTheme="minorHAnsi" w:cstheme="minorHAnsi"/>
+          <w:sz w:val="22"/>
+          <w:szCs w:val="22"/>
+        </w:rPr>
+        <w:t xml:space="preserve"> </w:t>
+      </w:r>
+      <w:r>
+        <w:rPr>
+          <w:rFonts w:asciiTheme="minorHAnsi" w:hAnsiTheme="minorHAnsi" w:cstheme="minorHAnsi"/>
+          <w:sz w:val="22"/>
+          <w:szCs w:val="22"/>
+        </w:rPr>
+        <w:t xml:space="preserve">SCRUM events </w:t>
+      </w:r>
+      <w:r>
+        <w:rPr>
+          <w:rFonts w:asciiTheme="minorHAnsi" w:hAnsiTheme="minorHAnsi" w:cstheme="minorHAnsi"/>
+          <w:sz w:val="22"/>
+          <w:szCs w:val="22"/>
+        </w:rPr>
+        <w:t>by using Confluence/JIRA for quality control</w:t>
+      </w:r>
+      <w:r>
+        <w:rPr>
+          <w:rFonts w:asciiTheme="minorHAnsi" w:hAnsiTheme="minorHAnsi" w:cstheme="minorHAnsi"/>
+          <w:sz w:val="22"/>
+          <w:szCs w:val="22"/>
+        </w:rPr>
+        <w:t xml:space="preserve"> and developed </w:t>
+      </w:r>
+      <w:r>
+        <w:rPr>
+          <w:rFonts w:asciiTheme="minorHAnsi" w:hAnsiTheme="minorHAnsi" w:cstheme="minorHAnsi"/>
+          <w:sz w:val="22"/>
+          <w:szCs w:val="22"/>
+        </w:rPr>
+        <w:t xml:space="preserve">design </w:t>
+      </w:r>
+      <w:r>
+        <w:rPr>
+          <w:rFonts w:asciiTheme="minorHAnsi" w:hAnsiTheme="minorHAnsi" w:cstheme="minorHAnsi"/>
+          <w:sz w:val="22"/>
+          <w:szCs w:val="22"/>
+        </w:rPr>
+        <w:t>requirement</w:t>
+      </w:r>
+      <w:r>
+        <w:rPr>
+          <w:rFonts w:asciiTheme="minorHAnsi" w:hAnsiTheme="minorHAnsi" w:cstheme="minorHAnsi"/>
+          <w:sz w:val="22"/>
+          <w:szCs w:val="22"/>
+        </w:rPr>
+        <w:t>s</w:t>
+      </w:r>
+    </w:p>
+    <w:p>
+      <w:pPr>
+        <w:tabs>
+          <w:tab w:val="left" w:pos="980"/>
+          <w:tab w:val="left" w:pos="9040"/>
+        </w:tabs>
+        <w:spacing w:line="0" w:lineRule="atLeast"/>
+        <w:rPr>
+          <w:rFonts w:asciiTheme="minorHAnsi" w:hAnsiTheme="minorHAnsi" w:cstheme="minorHAnsi"/>
+          <w:b/>
+          <w:color w:val="002060"/>
+          <w:sz w:val="24"/>
+          <w:szCs w:val="24"/>
+        </w:rPr>
+      </w:pPr>
+      <w:r>
+        <w:rPr>
+          <w:rFonts w:asciiTheme="minorHAnsi" w:hAnsiTheme="minorHAnsi" w:cstheme="minorHAnsi"/>
           <w:b/>
           <w:color w:val="002060"/>
           <w:sz w:val="28"/>
@@ -4311,14 +4248,6 @@
         </w:rPr>
         <w:t xml:space="preserve"> Sept 2017</w:t>
       </w:r>
-    </w:p>
-    <w:p>
-      <w:pPr>
-        <w:spacing w:line="11" w:lineRule="exact"/>
-        <w:rPr>
-          <w:rFonts w:asciiTheme="minorHAnsi" w:eastAsia="Times New Roman" w:hAnsiTheme="minorHAnsi" w:cstheme="minorHAnsi"/>
-        </w:rPr>
-      </w:pPr>
     </w:p>
     <w:p>
       <w:pPr>
@@ -4606,6 +4535,32 @@
           <w:szCs w:val="26"/>
         </w:rPr>
       </w:pPr>
+      <w:hyperlink r:id="rId20" w:history="1">
+        <w:r>
+          <w:rPr>
+            <w:rStyle w:val="Hyperlink"/>
+            <w:rFonts w:asciiTheme="minorHAnsi" w:hAnsiTheme="minorHAnsi" w:cstheme="minorHAnsi"/>
+            <w:b/>
+            <w:color w:val="002060"/>
+            <w:sz w:val="26"/>
+            <w:szCs w:val="26"/>
+            <w:u w:val="none"/>
+          </w:rPr>
+          <w:t>Training Dashboar</w:t>
+        </w:r>
+        <w:r>
+          <w:rPr>
+            <w:rStyle w:val="Hyperlink"/>
+            <w:rFonts w:asciiTheme="minorHAnsi" w:hAnsiTheme="minorHAnsi" w:cstheme="minorHAnsi"/>
+            <w:b/>
+            <w:color w:val="002060"/>
+            <w:sz w:val="26"/>
+            <w:szCs w:val="26"/>
+            <w:u w:val="none"/>
+          </w:rPr>
+          <w:t>d</w:t>
+        </w:r>
+      </w:hyperlink>
       <w:r>
         <w:rPr>
           <w:rFonts w:asciiTheme="minorHAnsi" w:hAnsiTheme="minorHAnsi" w:cstheme="minorHAnsi"/>
@@ -4614,7 +4569,7 @@
           <w:sz w:val="26"/>
           <w:szCs w:val="26"/>
         </w:rPr>
-        <w:t xml:space="preserve">HELP </w:t>
+        <w:t xml:space="preserve"> </w:t>
       </w:r>
       <w:r>
         <w:rPr>
@@ -4624,7 +4579,7 @@
           <w:sz w:val="26"/>
           <w:szCs w:val="26"/>
         </w:rPr>
-        <w:t>UP</w:t>
+        <w:t>|</w:t>
       </w:r>
       <w:r>
         <w:rPr>
@@ -4634,8 +4589,704 @@
           <w:sz w:val="26"/>
           <w:szCs w:val="26"/>
         </w:rPr>
-        <w:t>!</w:t>
-      </w:r>
+        <w:t xml:space="preserve"> </w:t>
+      </w:r>
+      <w:r>
+        <w:rPr>
+          <w:b/>
+          <w:bCs/>
+          <w:color w:val="002060"/>
+          <w:sz w:val="26"/>
+          <w:szCs w:val="26"/>
+        </w:rPr>
+        <w:t>Wor</w:t>
+      </w:r>
+      <w:r>
+        <w:rPr>
+          <w:b/>
+          <w:bCs/>
+          <w:color w:val="002060"/>
+          <w:sz w:val="26"/>
+          <w:szCs w:val="26"/>
+        </w:rPr>
+        <w:t>kforce Optimization App</w:t>
+      </w:r>
+      <w:r>
+        <w:rPr>
+          <w:color w:val="002060"/>
+          <w:sz w:val="26"/>
+          <w:szCs w:val="26"/>
+        </w:rPr>
+        <w:tab/>
+      </w:r>
+      <w:r>
+        <w:rPr>
+          <w:color w:val="002060"/>
+          <w:sz w:val="26"/>
+          <w:szCs w:val="26"/>
+        </w:rPr>
+        <w:tab/>
+      </w:r>
+      <w:r>
+        <w:rPr>
+          <w:color w:val="002060"/>
+          <w:sz w:val="26"/>
+          <w:szCs w:val="26"/>
+        </w:rPr>
+        <w:tab/>
+      </w:r>
+      <w:r>
+        <w:rPr>
+          <w:rFonts w:asciiTheme="minorHAnsi" w:hAnsiTheme="minorHAnsi" w:cstheme="minorHAnsi"/>
+          <w:b/>
+          <w:color w:val="002060"/>
+          <w:sz w:val="26"/>
+          <w:szCs w:val="26"/>
+        </w:rPr>
+        <w:tab/>
+      </w:r>
+      <w:r>
+        <w:rPr>
+          <w:rFonts w:asciiTheme="minorHAnsi" w:hAnsiTheme="minorHAnsi" w:cstheme="minorHAnsi"/>
+          <w:b/>
+          <w:color w:val="002060"/>
+          <w:sz w:val="26"/>
+          <w:szCs w:val="26"/>
+        </w:rPr>
+        <w:tab/>
+        <w:t xml:space="preserve">    </w:t>
+      </w:r>
+      <w:r>
+        <w:rPr>
+          <w:rFonts w:asciiTheme="minorHAnsi" w:hAnsiTheme="minorHAnsi" w:cstheme="minorHAnsi"/>
+          <w:b/>
+          <w:color w:val="002060"/>
+          <w:sz w:val="24"/>
+          <w:szCs w:val="24"/>
+        </w:rPr>
+        <w:t>Apr</w:t>
+      </w:r>
+      <w:r>
+        <w:rPr>
+          <w:rFonts w:asciiTheme="minorHAnsi" w:hAnsiTheme="minorHAnsi" w:cstheme="minorHAnsi"/>
+          <w:b/>
+          <w:color w:val="002060"/>
+          <w:sz w:val="24"/>
+          <w:szCs w:val="24"/>
+        </w:rPr>
+        <w:t xml:space="preserve"> 20</w:t>
+      </w:r>
+      <w:r>
+        <w:rPr>
+          <w:rFonts w:asciiTheme="minorHAnsi" w:hAnsiTheme="minorHAnsi" w:cstheme="minorHAnsi"/>
+          <w:b/>
+          <w:color w:val="002060"/>
+          <w:sz w:val="24"/>
+          <w:szCs w:val="24"/>
+        </w:rPr>
+        <w:t>19</w:t>
+      </w:r>
+      <w:r>
+        <w:rPr>
+          <w:rFonts w:asciiTheme="minorHAnsi" w:hAnsiTheme="minorHAnsi" w:cstheme="minorHAnsi"/>
+          <w:b/>
+          <w:color w:val="002060"/>
+          <w:sz w:val="24"/>
+          <w:szCs w:val="24"/>
+        </w:rPr>
+        <w:t xml:space="preserve"> </w:t>
+      </w:r>
+      <w:r>
+        <w:rPr>
+          <w:rFonts w:asciiTheme="minorHAnsi" w:hAnsiTheme="minorHAnsi" w:cstheme="minorHAnsi"/>
+          <w:b/>
+          <w:color w:val="002060"/>
+          <w:sz w:val="24"/>
+          <w:szCs w:val="24"/>
+        </w:rPr>
+        <w:t>-</w:t>
+      </w:r>
+      <w:r>
+        <w:rPr>
+          <w:rFonts w:asciiTheme="minorHAnsi" w:hAnsiTheme="minorHAnsi" w:cstheme="minorHAnsi"/>
+          <w:b/>
+          <w:color w:val="002060"/>
+          <w:sz w:val="24"/>
+          <w:szCs w:val="24"/>
+        </w:rPr>
+        <w:t xml:space="preserve"> </w:t>
+      </w:r>
+      <w:r>
+        <w:rPr>
+          <w:rFonts w:asciiTheme="minorHAnsi" w:hAnsiTheme="minorHAnsi" w:cstheme="minorHAnsi"/>
+          <w:b/>
+          <w:color w:val="002060"/>
+          <w:sz w:val="24"/>
+          <w:szCs w:val="24"/>
+        </w:rPr>
+        <w:t>Apr</w:t>
+      </w:r>
+      <w:r>
+        <w:rPr>
+          <w:rFonts w:asciiTheme="minorHAnsi" w:hAnsiTheme="minorHAnsi" w:cstheme="minorHAnsi"/>
+          <w:b/>
+          <w:color w:val="002060"/>
+          <w:sz w:val="24"/>
+          <w:szCs w:val="24"/>
+        </w:rPr>
+        <w:t xml:space="preserve"> 2020</w:t>
+      </w:r>
+    </w:p>
+    <w:p>
+      <w:pPr>
+        <w:pStyle w:val="ListParagraph"/>
+        <w:numPr>
+          <w:ilvl w:val="0"/>
+          <w:numId w:val="26"/>
+        </w:numPr>
+        <w:rPr>
+          <w:sz w:val="22"/>
+          <w:szCs w:val="22"/>
+        </w:rPr>
+      </w:pPr>
+      <w:r>
+        <w:rPr>
+          <w:sz w:val="22"/>
+          <w:szCs w:val="22"/>
+        </w:rPr>
+        <w:t xml:space="preserve">Developed </w:t>
+      </w:r>
+      <w:r>
+        <w:rPr>
+          <w:sz w:val="22"/>
+          <w:szCs w:val="22"/>
+        </w:rPr>
+        <w:t xml:space="preserve">RESTFUL API with </w:t>
+      </w:r>
+      <w:r>
+        <w:rPr>
+          <w:sz w:val="22"/>
+          <w:szCs w:val="22"/>
+        </w:rPr>
+        <w:t xml:space="preserve">Postman &amp; SAP </w:t>
+      </w:r>
+      <w:r>
+        <w:rPr>
+          <w:sz w:val="22"/>
+          <w:szCs w:val="22"/>
+        </w:rPr>
+        <w:t>XSJS</w:t>
+      </w:r>
+      <w:r>
+        <w:rPr>
+          <w:sz w:val="22"/>
+          <w:szCs w:val="22"/>
+        </w:rPr>
+        <w:t xml:space="preserve"> and implemented database with SAP HANA &amp; MySQL</w:t>
+      </w:r>
+    </w:p>
+    <w:p>
+      <w:pPr>
+        <w:pStyle w:val="ListParagraph"/>
+        <w:numPr>
+          <w:ilvl w:val="0"/>
+          <w:numId w:val="26"/>
+        </w:numPr>
+        <w:rPr>
+          <w:sz w:val="22"/>
+          <w:szCs w:val="22"/>
+        </w:rPr>
+      </w:pPr>
+      <w:r>
+        <w:rPr>
+          <w:sz w:val="22"/>
+          <w:szCs w:val="22"/>
+        </w:rPr>
+        <w:t>I</w:t>
+      </w:r>
+      <w:r>
+        <w:rPr>
+          <w:sz w:val="22"/>
+          <w:szCs w:val="22"/>
+        </w:rPr>
+        <w:t>mplement</w:t>
+      </w:r>
+      <w:r>
+        <w:rPr>
+          <w:sz w:val="22"/>
+          <w:szCs w:val="22"/>
+        </w:rPr>
+        <w:t xml:space="preserve">ed </w:t>
+      </w:r>
+      <w:r>
+        <w:rPr>
+          <w:sz w:val="22"/>
+          <w:szCs w:val="22"/>
+        </w:rPr>
+        <w:t xml:space="preserve">secure integration </w:t>
+      </w:r>
+      <w:r>
+        <w:rPr>
+          <w:sz w:val="22"/>
+          <w:szCs w:val="22"/>
+        </w:rPr>
+        <w:t>with S</w:t>
+      </w:r>
+      <w:r>
+        <w:rPr>
+          <w:sz w:val="22"/>
+          <w:szCs w:val="22"/>
+        </w:rPr>
+        <w:t xml:space="preserve">AP Cloud Platform </w:t>
+      </w:r>
+      <w:r>
+        <w:rPr>
+          <w:sz w:val="22"/>
+          <w:szCs w:val="22"/>
+        </w:rPr>
+        <w:t>using enterprise integration pattern</w:t>
+      </w:r>
+      <w:r>
+        <w:rPr>
+          <w:sz w:val="22"/>
+          <w:szCs w:val="22"/>
+        </w:rPr>
+        <w:t>s</w:t>
+      </w:r>
+    </w:p>
+    <w:p>
+      <w:pPr>
+        <w:pStyle w:val="ListParagraph"/>
+        <w:numPr>
+          <w:ilvl w:val="0"/>
+          <w:numId w:val="26"/>
+        </w:numPr>
+        <w:rPr>
+          <w:sz w:val="22"/>
+          <w:szCs w:val="22"/>
+        </w:rPr>
+      </w:pPr>
+      <w:r>
+        <w:rPr>
+          <w:sz w:val="22"/>
+          <w:szCs w:val="22"/>
+        </w:rPr>
+        <w:t>Design</w:t>
+      </w:r>
+      <w:r>
+        <w:rPr>
+          <w:sz w:val="22"/>
+          <w:szCs w:val="22"/>
+        </w:rPr>
+        <w:t xml:space="preserve">ed </w:t>
+      </w:r>
+      <w:r>
+        <w:rPr>
+          <w:sz w:val="22"/>
+          <w:szCs w:val="22"/>
+        </w:rPr>
+        <w:t xml:space="preserve">frontend architecture for scalable enterprise using </w:t>
+      </w:r>
+      <w:r>
+        <w:rPr>
+          <w:sz w:val="22"/>
+          <w:szCs w:val="22"/>
+        </w:rPr>
+        <w:t>SAP UI5</w:t>
+      </w:r>
+      <w:r>
+        <w:rPr>
+          <w:sz w:val="22"/>
+          <w:szCs w:val="22"/>
+        </w:rPr>
+        <w:t xml:space="preserve">, </w:t>
+      </w:r>
+      <w:r>
+        <w:rPr>
+          <w:sz w:val="22"/>
+          <w:szCs w:val="22"/>
+        </w:rPr>
+        <w:t xml:space="preserve">JavaScript </w:t>
+      </w:r>
+      <w:r>
+        <w:rPr>
+          <w:sz w:val="22"/>
+          <w:szCs w:val="22"/>
+        </w:rPr>
+        <w:t>HTML5, jQuery</w:t>
+      </w:r>
+      <w:r>
+        <w:rPr>
+          <w:sz w:val="22"/>
+          <w:szCs w:val="22"/>
+        </w:rPr>
+        <w:t xml:space="preserve"> </w:t>
+      </w:r>
+    </w:p>
+    <w:p>
+      <w:pPr>
+        <w:pStyle w:val="ListParagraph"/>
+        <w:numPr>
+          <w:ilvl w:val="0"/>
+          <w:numId w:val="26"/>
+        </w:numPr>
+        <w:rPr>
+          <w:sz w:val="22"/>
+          <w:szCs w:val="22"/>
+        </w:rPr>
+      </w:pPr>
+      <w:r>
+        <w:rPr>
+          <w:sz w:val="22"/>
+          <w:szCs w:val="22"/>
+        </w:rPr>
+        <w:t xml:space="preserve">Developed </w:t>
+      </w:r>
+      <w:r>
+        <w:rPr>
+          <w:sz w:val="22"/>
+          <w:szCs w:val="22"/>
+        </w:rPr>
+        <w:t xml:space="preserve">RESTFUL </w:t>
+      </w:r>
+      <w:r>
+        <w:rPr>
+          <w:sz w:val="22"/>
+          <w:szCs w:val="22"/>
+        </w:rPr>
+        <w:t xml:space="preserve">API with </w:t>
+      </w:r>
+      <w:r>
+        <w:rPr>
+          <w:sz w:val="22"/>
+          <w:szCs w:val="22"/>
+        </w:rPr>
+        <w:t xml:space="preserve">Postman &amp; </w:t>
+      </w:r>
+      <w:r>
+        <w:rPr>
+          <w:sz w:val="22"/>
+          <w:szCs w:val="22"/>
+        </w:rPr>
+        <w:t>SAP XSJS and</w:t>
+      </w:r>
+      <w:r>
+        <w:rPr>
+          <w:sz w:val="22"/>
+          <w:szCs w:val="22"/>
+        </w:rPr>
+        <w:t xml:space="preserve"> implemented database with S</w:t>
+      </w:r>
+      <w:r>
+        <w:rPr>
+          <w:sz w:val="22"/>
+          <w:szCs w:val="22"/>
+        </w:rPr>
+        <w:t xml:space="preserve">AP HANA </w:t>
+      </w:r>
+      <w:r>
+        <w:rPr>
+          <w:sz w:val="22"/>
+          <w:szCs w:val="22"/>
+        </w:rPr>
+        <w:t xml:space="preserve">&amp; </w:t>
+      </w:r>
+      <w:r>
+        <w:rPr>
+          <w:sz w:val="22"/>
+          <w:szCs w:val="22"/>
+        </w:rPr>
+        <w:t>MySQL</w:t>
+      </w:r>
+    </w:p>
+    <w:p>
+      <w:pPr>
+        <w:rPr>
+          <w:sz w:val="22"/>
+          <w:szCs w:val="22"/>
+        </w:rPr>
+      </w:pPr>
+      <w:hyperlink r:id="rId21" w:history="1">
+        <w:r>
+          <w:rPr>
+            <w:rStyle w:val="Hyperlink"/>
+            <w:rFonts w:asciiTheme="minorHAnsi" w:hAnsiTheme="minorHAnsi" w:cstheme="minorHAnsi"/>
+            <w:b/>
+            <w:color w:val="002060"/>
+            <w:sz w:val="26"/>
+            <w:szCs w:val="26"/>
+            <w:u w:val="none"/>
+          </w:rPr>
+          <w:t>Linkify</w:t>
+        </w:r>
+      </w:hyperlink>
+      <w:r>
+        <w:rPr>
+          <w:rFonts w:asciiTheme="minorHAnsi" w:hAnsiTheme="minorHAnsi" w:cstheme="minorHAnsi"/>
+          <w:b/>
+          <w:color w:val="002060"/>
+          <w:sz w:val="26"/>
+          <w:szCs w:val="26"/>
+        </w:rPr>
+        <w:t>|</w:t>
+      </w:r>
+      <w:r>
+        <w:rPr>
+          <w:color w:val="002060"/>
+          <w:sz w:val="26"/>
+          <w:szCs w:val="26"/>
+        </w:rPr>
+        <w:t xml:space="preserve"> </w:t>
+      </w:r>
+      <w:r>
+        <w:rPr>
+          <w:b/>
+          <w:bCs/>
+          <w:color w:val="002060"/>
+          <w:sz w:val="26"/>
+          <w:szCs w:val="26"/>
+        </w:rPr>
+        <w:t>Personal Brand Management App</w:t>
+      </w:r>
+      <w:r>
+        <w:rPr>
+          <w:color w:val="002060"/>
+          <w:sz w:val="26"/>
+          <w:szCs w:val="26"/>
+        </w:rPr>
+        <w:tab/>
+      </w:r>
+      <w:r>
+        <w:rPr>
+          <w:color w:val="002060"/>
+          <w:sz w:val="26"/>
+          <w:szCs w:val="26"/>
+        </w:rPr>
+        <w:tab/>
+      </w:r>
+      <w:r>
+        <w:rPr>
+          <w:color w:val="002060"/>
+          <w:sz w:val="26"/>
+          <w:szCs w:val="26"/>
+        </w:rPr>
+        <w:tab/>
+      </w:r>
+      <w:r>
+        <w:rPr>
+          <w:color w:val="002060"/>
+          <w:sz w:val="26"/>
+          <w:szCs w:val="26"/>
+        </w:rPr>
+        <w:tab/>
+      </w:r>
+      <w:r>
+        <w:rPr>
+          <w:rFonts w:asciiTheme="minorHAnsi" w:hAnsiTheme="minorHAnsi" w:cstheme="minorHAnsi"/>
+          <w:b/>
+          <w:color w:val="002060"/>
+          <w:sz w:val="26"/>
+          <w:szCs w:val="26"/>
+        </w:rPr>
+        <w:tab/>
+      </w:r>
+      <w:r>
+        <w:rPr>
+          <w:rFonts w:asciiTheme="minorHAnsi" w:hAnsiTheme="minorHAnsi" w:cstheme="minorHAnsi"/>
+          <w:b/>
+          <w:color w:val="002060"/>
+          <w:sz w:val="26"/>
+          <w:szCs w:val="26"/>
+        </w:rPr>
+        <w:tab/>
+        <w:t xml:space="preserve">    </w:t>
+      </w:r>
+      <w:r>
+        <w:rPr>
+          <w:rFonts w:asciiTheme="minorHAnsi" w:hAnsiTheme="minorHAnsi" w:cstheme="minorHAnsi"/>
+          <w:b/>
+          <w:color w:val="002060"/>
+          <w:sz w:val="24"/>
+          <w:szCs w:val="24"/>
+        </w:rPr>
+        <w:t>Jan 2020 - Mar 2020</w:t>
+      </w:r>
+    </w:p>
+    <w:p>
+      <w:pPr>
+        <w:pStyle w:val="ListParagraph"/>
+        <w:numPr>
+          <w:ilvl w:val="0"/>
+          <w:numId w:val="16"/>
+        </w:numPr>
+        <w:rPr>
+          <w:sz w:val="22"/>
+          <w:szCs w:val="22"/>
+        </w:rPr>
+      </w:pPr>
+      <w:r>
+        <w:rPr>
+          <w:sz w:val="22"/>
+          <w:szCs w:val="22"/>
+        </w:rPr>
+        <w:t xml:space="preserve">Developed </w:t>
+      </w:r>
+      <w:r>
+        <w:rPr>
+          <w:sz w:val="22"/>
+          <w:szCs w:val="22"/>
+        </w:rPr>
+        <w:t xml:space="preserve">backend with </w:t>
+      </w:r>
+      <w:r>
+        <w:rPr>
+          <w:sz w:val="22"/>
+          <w:szCs w:val="22"/>
+        </w:rPr>
+        <w:t xml:space="preserve">MongoDB </w:t>
+      </w:r>
+      <w:r>
+        <w:rPr>
+          <w:sz w:val="22"/>
+          <w:szCs w:val="22"/>
+        </w:rPr>
+        <w:t xml:space="preserve">database </w:t>
+      </w:r>
+      <w:r>
+        <w:rPr>
+          <w:sz w:val="22"/>
+          <w:szCs w:val="22"/>
+        </w:rPr>
+        <w:t>and NodeJS</w:t>
+      </w:r>
+      <w:r>
+        <w:rPr>
+          <w:sz w:val="22"/>
+          <w:szCs w:val="22"/>
+        </w:rPr>
+        <w:t xml:space="preserve"> server</w:t>
+      </w:r>
+      <w:r>
+        <w:rPr>
+          <w:sz w:val="22"/>
+          <w:szCs w:val="22"/>
+        </w:rPr>
+        <w:t xml:space="preserve"> deployed to Heroku Cloud Platform</w:t>
+      </w:r>
+    </w:p>
+    <w:p>
+      <w:pPr>
+        <w:pStyle w:val="ListParagraph"/>
+        <w:numPr>
+          <w:ilvl w:val="0"/>
+          <w:numId w:val="16"/>
+        </w:numPr>
+        <w:rPr>
+          <w:sz w:val="22"/>
+          <w:szCs w:val="22"/>
+        </w:rPr>
+      </w:pPr>
+      <w:r>
+        <w:rPr>
+          <w:sz w:val="22"/>
+          <w:szCs w:val="22"/>
+        </w:rPr>
+        <w:t xml:space="preserve">Implemented UI with </w:t>
+      </w:r>
+      <w:r>
+        <w:rPr>
+          <w:sz w:val="22"/>
+          <w:szCs w:val="22"/>
+        </w:rPr>
+        <w:t xml:space="preserve">React, </w:t>
+      </w:r>
+      <w:r>
+        <w:rPr>
+          <w:sz w:val="22"/>
+          <w:szCs w:val="22"/>
+        </w:rPr>
+        <w:t xml:space="preserve">JavaScript, HTML5, CSS </w:t>
+      </w:r>
+    </w:p>
+    <w:p>
+      <w:pPr>
+        <w:pStyle w:val="ListParagraph"/>
+        <w:numPr>
+          <w:ilvl w:val="0"/>
+          <w:numId w:val="16"/>
+        </w:numPr>
+        <w:rPr>
+          <w:sz w:val="22"/>
+          <w:szCs w:val="22"/>
+        </w:rPr>
+      </w:pPr>
+      <w:r>
+        <w:rPr>
+          <w:sz w:val="22"/>
+          <w:szCs w:val="22"/>
+        </w:rPr>
+        <w:t>Coded</w:t>
+      </w:r>
+      <w:r>
+        <w:rPr>
+          <w:sz w:val="22"/>
+          <w:szCs w:val="22"/>
+        </w:rPr>
+        <w:t xml:space="preserve"> account registration, login, encrypted messaging with MongoDB, Express, Node.js React and Socket.io</w:t>
+      </w:r>
+    </w:p>
+    <w:p>
+      <w:pPr>
+        <w:tabs>
+          <w:tab w:val="left" w:pos="980"/>
+        </w:tabs>
+        <w:spacing w:line="0" w:lineRule="atLeast"/>
+        <w:rPr>
+          <w:rFonts w:asciiTheme="minorHAnsi" w:hAnsiTheme="minorHAnsi" w:cstheme="minorHAnsi"/>
+          <w:b/>
+          <w:color w:val="002060"/>
+          <w:sz w:val="26"/>
+          <w:szCs w:val="26"/>
+        </w:rPr>
+      </w:pPr>
+      <w:hyperlink r:id="rId22" w:history="1">
+        <w:r>
+          <w:rPr>
+            <w:rStyle w:val="Hyperlink"/>
+            <w:rFonts w:asciiTheme="minorHAnsi" w:hAnsiTheme="minorHAnsi" w:cstheme="minorHAnsi"/>
+            <w:b/>
+            <w:color w:val="002060"/>
+            <w:sz w:val="26"/>
+            <w:szCs w:val="26"/>
+            <w:u w:val="none"/>
+          </w:rPr>
+          <w:t xml:space="preserve">HELP </w:t>
+        </w:r>
+        <w:r>
+          <w:rPr>
+            <w:rStyle w:val="Hyperlink"/>
+            <w:rFonts w:asciiTheme="minorHAnsi" w:hAnsiTheme="minorHAnsi" w:cstheme="minorHAnsi"/>
+            <w:b/>
+            <w:color w:val="002060"/>
+            <w:sz w:val="26"/>
+            <w:szCs w:val="26"/>
+            <w:u w:val="none"/>
+          </w:rPr>
+          <w:t>UP</w:t>
+        </w:r>
+        <w:r>
+          <w:rPr>
+            <w:rStyle w:val="Hyperlink"/>
+            <w:rFonts w:asciiTheme="minorHAnsi" w:hAnsiTheme="minorHAnsi" w:cstheme="minorHAnsi"/>
+            <w:b/>
+            <w:color w:val="002060"/>
+            <w:sz w:val="26"/>
+            <w:szCs w:val="26"/>
+            <w:u w:val="none"/>
+          </w:rPr>
+          <w:t>!</w:t>
+        </w:r>
+      </w:hyperlink>
       <w:r>
         <w:rPr>
           <w:rFonts w:asciiTheme="minorHAnsi" w:hAnsiTheme="minorHAnsi" w:cstheme="minorHAnsi"/>
@@ -4921,8 +5572,8 @@
         </w:tabs>
         <w:spacing w:line="0" w:lineRule="atLeast"/>
         <w:rPr>
-          <w:rFonts w:asciiTheme="minorHAnsi" w:eastAsia="Calibri Light" w:hAnsiTheme="minorHAnsi" w:cstheme="minorHAnsi"/>
-          <w:color w:val="000000"/>
+          <w:sz w:val="22"/>
+          <w:szCs w:val="22"/>
         </w:rPr>
       </w:pPr>
       <w:r>
@@ -4947,15 +5598,7 @@
           <w:sz w:val="22"/>
           <w:szCs w:val="22"/>
         </w:rPr>
-        <w:t>account registration, login,</w:t>
-      </w:r>
-      <w:r>
-        <w:rPr>
-          <w:rFonts w:asciiTheme="minorHAnsi" w:eastAsia="Arial" w:hAnsiTheme="minorHAnsi" w:cstheme="minorHAnsi"/>
-          <w:sz w:val="22"/>
-          <w:szCs w:val="22"/>
-        </w:rPr>
-        <w:t xml:space="preserve"> encrypted messaging</w:t>
+        <w:t>account registration, login, encrypted messaging</w:t>
       </w:r>
       <w:r>
         <w:rPr>
@@ -4971,6 +5614,264 @@
           <w:szCs w:val="22"/>
         </w:rPr>
         <w:t xml:space="preserve"> Socket.io</w:t>
+      </w:r>
+    </w:p>
+    <w:p>
+      <w:pPr>
+        <w:tabs>
+          <w:tab w:val="left" w:pos="980"/>
+        </w:tabs>
+        <w:spacing w:line="0" w:lineRule="atLeast"/>
+        <w:rPr>
+          <w:rFonts w:asciiTheme="minorHAnsi" w:hAnsiTheme="minorHAnsi" w:cstheme="minorHAnsi"/>
+          <w:b/>
+          <w:color w:val="002060"/>
+          <w:sz w:val="26"/>
+          <w:szCs w:val="26"/>
+        </w:rPr>
+      </w:pPr>
+      <w:hyperlink r:id="rId23" w:history="1">
+        <w:r>
+          <w:rPr>
+            <w:rStyle w:val="Hyperlink"/>
+            <w:rFonts w:asciiTheme="minorHAnsi" w:hAnsiTheme="minorHAnsi" w:cstheme="minorHAnsi"/>
+            <w:b/>
+            <w:color w:val="002060"/>
+            <w:sz w:val="26"/>
+            <w:szCs w:val="26"/>
+            <w:u w:val="none"/>
+          </w:rPr>
+          <w:t>Free</w:t>
+        </w:r>
+        <w:r>
+          <w:rPr>
+            <w:rStyle w:val="Hyperlink"/>
+            <w:rFonts w:asciiTheme="minorHAnsi" w:hAnsiTheme="minorHAnsi" w:cstheme="minorHAnsi"/>
+            <w:b/>
+            <w:color w:val="002060"/>
+            <w:sz w:val="26"/>
+            <w:szCs w:val="26"/>
+            <w:u w:val="none"/>
+          </w:rPr>
+          <w:t xml:space="preserve"> </w:t>
+        </w:r>
+        <w:r>
+          <w:rPr>
+            <w:rStyle w:val="Hyperlink"/>
+            <w:rFonts w:asciiTheme="minorHAnsi" w:hAnsiTheme="minorHAnsi" w:cstheme="minorHAnsi"/>
+            <w:b/>
+            <w:color w:val="002060"/>
+            <w:sz w:val="26"/>
+            <w:szCs w:val="26"/>
+            <w:u w:val="none"/>
+          </w:rPr>
+          <w:t>Food</w:t>
+        </w:r>
+        <w:r>
+          <w:rPr>
+            <w:rStyle w:val="Hyperlink"/>
+            <w:rFonts w:asciiTheme="minorHAnsi" w:hAnsiTheme="minorHAnsi" w:cstheme="minorHAnsi"/>
+            <w:b/>
+            <w:color w:val="002060"/>
+            <w:sz w:val="26"/>
+            <w:szCs w:val="26"/>
+            <w:u w:val="none"/>
+          </w:rPr>
+          <w:t xml:space="preserve"> </w:t>
+        </w:r>
+        <w:r>
+          <w:rPr>
+            <w:rStyle w:val="Hyperlink"/>
+            <w:rFonts w:asciiTheme="minorHAnsi" w:hAnsiTheme="minorHAnsi" w:cstheme="minorHAnsi"/>
+            <w:b/>
+            <w:color w:val="002060"/>
+            <w:sz w:val="26"/>
+            <w:szCs w:val="26"/>
+            <w:u w:val="none"/>
+          </w:rPr>
+          <w:t>Book</w:t>
+        </w:r>
+      </w:hyperlink>
+      <w:r>
+        <w:rPr>
+          <w:rFonts w:asciiTheme="minorHAnsi" w:hAnsiTheme="minorHAnsi" w:cstheme="minorHAnsi"/>
+          <w:b/>
+          <w:color w:val="002060"/>
+          <w:sz w:val="26"/>
+          <w:szCs w:val="26"/>
+        </w:rPr>
+        <w:t xml:space="preserve"> </w:t>
+      </w:r>
+      <w:r>
+        <w:rPr>
+          <w:rFonts w:asciiTheme="minorHAnsi" w:hAnsiTheme="minorHAnsi" w:cstheme="minorHAnsi"/>
+          <w:b/>
+          <w:color w:val="002060"/>
+          <w:sz w:val="26"/>
+          <w:szCs w:val="26"/>
+        </w:rPr>
+        <w:t>|</w:t>
+      </w:r>
+      <w:r>
+        <w:rPr>
+          <w:color w:val="002060"/>
+          <w:sz w:val="26"/>
+          <w:szCs w:val="26"/>
+        </w:rPr>
+        <w:t xml:space="preserve"> </w:t>
+      </w:r>
+      <w:r>
+        <w:rPr>
+          <w:rFonts w:asciiTheme="minorHAnsi" w:hAnsiTheme="minorHAnsi" w:cstheme="minorHAnsi"/>
+          <w:b/>
+          <w:bCs/>
+          <w:color w:val="002060"/>
+          <w:sz w:val="26"/>
+          <w:szCs w:val="26"/>
+        </w:rPr>
+        <w:t>Social Media App</w:t>
+      </w:r>
+      <w:r>
+        <w:rPr>
+          <w:rFonts w:asciiTheme="minorHAnsi" w:hAnsiTheme="minorHAnsi" w:cstheme="minorHAnsi"/>
+          <w:b/>
+          <w:bCs/>
+          <w:color w:val="002060"/>
+          <w:sz w:val="26"/>
+          <w:szCs w:val="26"/>
+        </w:rPr>
+        <w:tab/>
+      </w:r>
+      <w:r>
+        <w:rPr>
+          <w:rFonts w:asciiTheme="minorHAnsi" w:hAnsiTheme="minorHAnsi" w:cstheme="minorHAnsi"/>
+          <w:b/>
+          <w:color w:val="002060"/>
+          <w:sz w:val="26"/>
+          <w:szCs w:val="26"/>
+        </w:rPr>
+        <w:tab/>
+      </w:r>
+      <w:r>
+        <w:rPr>
+          <w:rFonts w:asciiTheme="minorHAnsi" w:hAnsiTheme="minorHAnsi" w:cstheme="minorHAnsi"/>
+          <w:b/>
+          <w:color w:val="002060"/>
+          <w:sz w:val="26"/>
+          <w:szCs w:val="26"/>
+        </w:rPr>
+        <w:tab/>
+      </w:r>
+      <w:r>
+        <w:rPr>
+          <w:rFonts w:asciiTheme="minorHAnsi" w:hAnsiTheme="minorHAnsi" w:cstheme="minorHAnsi"/>
+          <w:b/>
+          <w:color w:val="002060"/>
+          <w:sz w:val="26"/>
+          <w:szCs w:val="26"/>
+        </w:rPr>
+        <w:tab/>
+      </w:r>
+      <w:r>
+        <w:rPr>
+          <w:rFonts w:asciiTheme="minorHAnsi" w:hAnsiTheme="minorHAnsi" w:cstheme="minorHAnsi"/>
+          <w:b/>
+          <w:color w:val="002060"/>
+          <w:sz w:val="26"/>
+          <w:szCs w:val="26"/>
+        </w:rPr>
+        <w:tab/>
+      </w:r>
+      <w:r>
+        <w:rPr>
+          <w:rFonts w:asciiTheme="minorHAnsi" w:hAnsiTheme="minorHAnsi" w:cstheme="minorHAnsi"/>
+          <w:b/>
+          <w:color w:val="002060"/>
+          <w:sz w:val="26"/>
+          <w:szCs w:val="26"/>
+        </w:rPr>
+        <w:tab/>
+      </w:r>
+      <w:r>
+        <w:rPr>
+          <w:rFonts w:asciiTheme="minorHAnsi" w:hAnsiTheme="minorHAnsi" w:cstheme="minorHAnsi"/>
+          <w:b/>
+          <w:color w:val="002060"/>
+          <w:sz w:val="26"/>
+          <w:szCs w:val="26"/>
+        </w:rPr>
+        <w:tab/>
+        <w:t xml:space="preserve">    </w:t>
+      </w:r>
+      <w:r>
+        <w:rPr>
+          <w:rFonts w:asciiTheme="minorHAnsi" w:hAnsiTheme="minorHAnsi" w:cstheme="minorHAnsi"/>
+          <w:b/>
+          <w:color w:val="002060"/>
+          <w:sz w:val="24"/>
+          <w:szCs w:val="24"/>
+        </w:rPr>
+        <w:t>Jan 2020</w:t>
+      </w:r>
+      <w:r>
+        <w:rPr>
+          <w:rFonts w:asciiTheme="minorHAnsi" w:hAnsiTheme="minorHAnsi" w:cstheme="minorHAnsi"/>
+          <w:b/>
+          <w:color w:val="002060"/>
+          <w:sz w:val="24"/>
+          <w:szCs w:val="24"/>
+        </w:rPr>
+        <w:t xml:space="preserve"> </w:t>
+      </w:r>
+      <w:r>
+        <w:rPr>
+          <w:rFonts w:asciiTheme="minorHAnsi" w:hAnsiTheme="minorHAnsi" w:cstheme="minorHAnsi"/>
+          <w:b/>
+          <w:color w:val="002060"/>
+          <w:sz w:val="24"/>
+          <w:szCs w:val="24"/>
+        </w:rPr>
+        <w:t>-</w:t>
+      </w:r>
+      <w:r>
+        <w:rPr>
+          <w:rFonts w:asciiTheme="minorHAnsi" w:hAnsiTheme="minorHAnsi" w:cstheme="minorHAnsi"/>
+          <w:b/>
+          <w:color w:val="002060"/>
+          <w:sz w:val="24"/>
+          <w:szCs w:val="24"/>
+        </w:rPr>
+        <w:t xml:space="preserve"> </w:t>
+      </w:r>
+      <w:r>
+        <w:rPr>
+          <w:rFonts w:asciiTheme="minorHAnsi" w:hAnsiTheme="minorHAnsi" w:cstheme="minorHAnsi"/>
+          <w:b/>
+          <w:color w:val="002060"/>
+          <w:sz w:val="24"/>
+          <w:szCs w:val="24"/>
+        </w:rPr>
+        <w:t>Mar 2020</w:t>
+      </w:r>
+    </w:p>
+    <w:p>
+      <w:pPr>
+        <w:pStyle w:val="ListParagraph"/>
+        <w:numPr>
+          <w:ilvl w:val="0"/>
+          <w:numId w:val="27"/>
+        </w:numPr>
+        <w:rPr>
+          <w:sz w:val="22"/>
+          <w:szCs w:val="22"/>
+        </w:rPr>
+      </w:pPr>
+      <w:r>
+        <w:rPr>
+          <w:sz w:val="22"/>
+          <w:szCs w:val="22"/>
+        </w:rPr>
+        <w:t>Design, develop and maintain engineering infrastructure, tools and services that powers the CI/CD for a social media app that lets users find events with free food and discounts.</w:t>
       </w:r>
     </w:p>
     <w:p>
@@ -5096,6 +5997,7 @@
           <w:sz w:val="22"/>
           <w:szCs w:val="22"/>
         </w:rPr>
+        <w:lastRenderedPageBreak/>
         <w:t>Used Gaussian Blurring as a defense against adversarial attacks, which reported 3.6% increase in accuracy</w:t>
       </w:r>
     </w:p>
@@ -5785,7 +6687,6 @@
           <w:szCs w:val="22"/>
         </w:rPr>
       </w:pPr>
-      <w:proofErr w:type="spellStart"/>
       <w:r>
         <w:rPr>
           <w:rFonts w:asciiTheme="minorHAnsi" w:hAnsiTheme="minorHAnsi" w:cstheme="minorHAnsi"/>
@@ -5793,17 +6694,7 @@
           <w:szCs w:val="22"/>
           <w:shd w:val="clear" w:color="auto" w:fill="FFFFFF"/>
         </w:rPr>
-        <w:t>DragonHacks</w:t>
-      </w:r>
-      <w:proofErr w:type="spellEnd"/>
-      <w:r>
-        <w:rPr>
-          <w:rFonts w:asciiTheme="minorHAnsi" w:hAnsiTheme="minorHAnsi" w:cstheme="minorHAnsi"/>
-          <w:sz w:val="22"/>
-          <w:szCs w:val="22"/>
-          <w:shd w:val="clear" w:color="auto" w:fill="FFFFFF"/>
-        </w:rPr>
-        <w:t xml:space="preserve"> (Drexel's very own 24-hour Hackathon)</w:t>
+        <w:t>DragonHacks (Drexel's very own 24-hour Hackathon)</w:t>
       </w:r>
       <w:r>
         <w:rPr>
@@ -6138,7 +7029,7 @@
         <v:path o:extrusionok="f" gradientshapeok="t" o:connecttype="rect"/>
         <o:lock v:ext="edit" aspectratio="t"/>
       </v:shapetype>
-      <v:shape id="_x0000_i1044" type="#_x0000_t75" style="width:7.1pt;height:7.1pt" o:bullet="t">
+      <v:shape id="_x0000_i1145" type="#_x0000_t75" style="width:7.2pt;height:7.2pt" o:bullet="t">
         <v:imagedata r:id="rId1" o:title="clip_image001"/>
       </v:shape>
     </w:pict>
@@ -6670,6 +7561,120 @@
     </w:lvl>
   </w:abstractNum>
   <w:abstractNum w:abstractNumId="8" w15:restartNumberingAfterBreak="0">
+    <w:nsid w:val="0A3D72B8"/>
+    <w:multiLevelType w:val="hybridMultilevel"/>
+    <w:tmpl w:val="9F029848"/>
+    <w:lvl w:ilvl="0" w:tplc="F13A035E">
+      <w:start w:val="1"/>
+      <w:numFmt w:val="bullet"/>
+      <w:lvlText w:val=""/>
+      <w:lvlJc w:val="left"/>
+      <w:pPr>
+        <w:ind w:left="720" w:hanging="360"/>
+      </w:pPr>
+      <w:rPr>
+        <w:rFonts w:ascii="Symbol" w:hAnsi="Symbol" w:hint="default"/>
+        <w:color w:val="0070C0"/>
+      </w:rPr>
+    </w:lvl>
+    <w:lvl w:ilvl="1" w:tplc="04090003" w:tentative="1">
+      <w:start w:val="1"/>
+      <w:numFmt w:val="bullet"/>
+      <w:lvlText w:val="o"/>
+      <w:lvlJc w:val="left"/>
+      <w:pPr>
+        <w:ind w:left="1440" w:hanging="360"/>
+      </w:pPr>
+      <w:rPr>
+        <w:rFonts w:ascii="Courier New" w:hAnsi="Courier New" w:cs="Courier New" w:hint="default"/>
+      </w:rPr>
+    </w:lvl>
+    <w:lvl w:ilvl="2" w:tplc="04090005" w:tentative="1">
+      <w:start w:val="1"/>
+      <w:numFmt w:val="bullet"/>
+      <w:lvlText w:val=""/>
+      <w:lvlJc w:val="left"/>
+      <w:pPr>
+        <w:ind w:left="2160" w:hanging="360"/>
+      </w:pPr>
+      <w:rPr>
+        <w:rFonts w:ascii="Wingdings" w:hAnsi="Wingdings" w:hint="default"/>
+      </w:rPr>
+    </w:lvl>
+    <w:lvl w:ilvl="3" w:tplc="04090001" w:tentative="1">
+      <w:start w:val="1"/>
+      <w:numFmt w:val="bullet"/>
+      <w:lvlText w:val=""/>
+      <w:lvlJc w:val="left"/>
+      <w:pPr>
+        <w:ind w:left="2880" w:hanging="360"/>
+      </w:pPr>
+      <w:rPr>
+        <w:rFonts w:ascii="Symbol" w:hAnsi="Symbol" w:hint="default"/>
+      </w:rPr>
+    </w:lvl>
+    <w:lvl w:ilvl="4" w:tplc="04090003" w:tentative="1">
+      <w:start w:val="1"/>
+      <w:numFmt w:val="bullet"/>
+      <w:lvlText w:val="o"/>
+      <w:lvlJc w:val="left"/>
+      <w:pPr>
+        <w:ind w:left="3600" w:hanging="360"/>
+      </w:pPr>
+      <w:rPr>
+        <w:rFonts w:ascii="Courier New" w:hAnsi="Courier New" w:cs="Courier New" w:hint="default"/>
+      </w:rPr>
+    </w:lvl>
+    <w:lvl w:ilvl="5" w:tplc="04090005" w:tentative="1">
+      <w:start w:val="1"/>
+      <w:numFmt w:val="bullet"/>
+      <w:lvlText w:val=""/>
+      <w:lvlJc w:val="left"/>
+      <w:pPr>
+        <w:ind w:left="4320" w:hanging="360"/>
+      </w:pPr>
+      <w:rPr>
+        <w:rFonts w:ascii="Wingdings" w:hAnsi="Wingdings" w:hint="default"/>
+      </w:rPr>
+    </w:lvl>
+    <w:lvl w:ilvl="6" w:tplc="04090001" w:tentative="1">
+      <w:start w:val="1"/>
+      <w:numFmt w:val="bullet"/>
+      <w:lvlText w:val=""/>
+      <w:lvlJc w:val="left"/>
+      <w:pPr>
+        <w:ind w:left="5040" w:hanging="360"/>
+      </w:pPr>
+      <w:rPr>
+        <w:rFonts w:ascii="Symbol" w:hAnsi="Symbol" w:hint="default"/>
+      </w:rPr>
+    </w:lvl>
+    <w:lvl w:ilvl="7" w:tplc="04090003" w:tentative="1">
+      <w:start w:val="1"/>
+      <w:numFmt w:val="bullet"/>
+      <w:lvlText w:val="o"/>
+      <w:lvlJc w:val="left"/>
+      <w:pPr>
+        <w:ind w:left="5760" w:hanging="360"/>
+      </w:pPr>
+      <w:rPr>
+        <w:rFonts w:ascii="Courier New" w:hAnsi="Courier New" w:cs="Courier New" w:hint="default"/>
+      </w:rPr>
+    </w:lvl>
+    <w:lvl w:ilvl="8" w:tplc="04090005" w:tentative="1">
+      <w:start w:val="1"/>
+      <w:numFmt w:val="bullet"/>
+      <w:lvlText w:val=""/>
+      <w:lvlJc w:val="left"/>
+      <w:pPr>
+        <w:ind w:left="6480" w:hanging="360"/>
+      </w:pPr>
+      <w:rPr>
+        <w:rFonts w:ascii="Wingdings" w:hAnsi="Wingdings" w:hint="default"/>
+      </w:rPr>
+    </w:lvl>
+  </w:abstractNum>
+  <w:abstractNum w:abstractNumId="9" w15:restartNumberingAfterBreak="0">
     <w:nsid w:val="1C4F41C2"/>
     <w:multiLevelType w:val="hybridMultilevel"/>
     <w:tmpl w:val="CE4E073E"/>
@@ -6783,7 +7788,7 @@
       </w:rPr>
     </w:lvl>
   </w:abstractNum>
-  <w:abstractNum w:abstractNumId="9" w15:restartNumberingAfterBreak="0">
+  <w:abstractNum w:abstractNumId="10" w15:restartNumberingAfterBreak="0">
     <w:nsid w:val="25AA2FAC"/>
     <w:multiLevelType w:val="hybridMultilevel"/>
     <w:tmpl w:val="4C62D8EA"/>
@@ -6897,7 +7902,7 @@
       </w:rPr>
     </w:lvl>
   </w:abstractNum>
-  <w:abstractNum w:abstractNumId="10" w15:restartNumberingAfterBreak="0">
+  <w:abstractNum w:abstractNumId="11" w15:restartNumberingAfterBreak="0">
     <w:nsid w:val="33707CAB"/>
     <w:multiLevelType w:val="hybridMultilevel"/>
     <w:tmpl w:val="15105126"/>
@@ -7011,7 +8016,7 @@
       </w:rPr>
     </w:lvl>
   </w:abstractNum>
-  <w:abstractNum w:abstractNumId="11" w15:restartNumberingAfterBreak="0">
+  <w:abstractNum w:abstractNumId="12" w15:restartNumberingAfterBreak="0">
     <w:nsid w:val="34654F83"/>
     <w:multiLevelType w:val="hybridMultilevel"/>
     <w:tmpl w:val="42123188"/>
@@ -7125,7 +8130,7 @@
       </w:rPr>
     </w:lvl>
   </w:abstractNum>
-  <w:abstractNum w:abstractNumId="12" w15:restartNumberingAfterBreak="0">
+  <w:abstractNum w:abstractNumId="13" w15:restartNumberingAfterBreak="0">
     <w:nsid w:val="37B4276B"/>
     <w:multiLevelType w:val="hybridMultilevel"/>
     <w:tmpl w:val="1CFAEDDE"/>
@@ -7239,7 +8244,7 @@
       </w:rPr>
     </w:lvl>
   </w:abstractNum>
-  <w:abstractNum w:abstractNumId="13" w15:restartNumberingAfterBreak="0">
+  <w:abstractNum w:abstractNumId="14" w15:restartNumberingAfterBreak="0">
     <w:nsid w:val="3E9D3CFB"/>
     <w:multiLevelType w:val="hybridMultilevel"/>
     <w:tmpl w:val="4C12A0E2"/>
@@ -7352,7 +8357,7 @@
       </w:rPr>
     </w:lvl>
   </w:abstractNum>
-  <w:abstractNum w:abstractNumId="14" w15:restartNumberingAfterBreak="0">
+  <w:abstractNum w:abstractNumId="15" w15:restartNumberingAfterBreak="0">
     <w:nsid w:val="40F53817"/>
     <w:multiLevelType w:val="hybridMultilevel"/>
     <w:tmpl w:val="1C38DAC8"/>
@@ -7465,7 +8470,7 @@
       </w:rPr>
     </w:lvl>
   </w:abstractNum>
-  <w:abstractNum w:abstractNumId="15" w15:restartNumberingAfterBreak="0">
+  <w:abstractNum w:abstractNumId="16" w15:restartNumberingAfterBreak="0">
     <w:nsid w:val="42DD53E6"/>
     <w:multiLevelType w:val="hybridMultilevel"/>
     <w:tmpl w:val="6D527936"/>
@@ -7579,7 +8584,7 @@
       </w:rPr>
     </w:lvl>
   </w:abstractNum>
-  <w:abstractNum w:abstractNumId="16" w15:restartNumberingAfterBreak="0">
+  <w:abstractNum w:abstractNumId="17" w15:restartNumberingAfterBreak="0">
     <w:nsid w:val="508D0268"/>
     <w:multiLevelType w:val="hybridMultilevel"/>
     <w:tmpl w:val="10FCF45A"/>
@@ -7695,11 +8700,11 @@
       </w:rPr>
     </w:lvl>
   </w:abstractNum>
-  <w:abstractNum w:abstractNumId="17" w15:restartNumberingAfterBreak="0">
+  <w:abstractNum w:abstractNumId="18" w15:restartNumberingAfterBreak="0">
     <w:nsid w:val="5DD924E7"/>
     <w:multiLevelType w:val="hybridMultilevel"/>
-    <w:tmpl w:val="F766B44E"/>
-    <w:lvl w:ilvl="0" w:tplc="04090001">
+    <w:tmpl w:val="A66ADE68"/>
+    <w:lvl w:ilvl="0" w:tplc="F13A035E">
       <w:start w:val="1"/>
       <w:numFmt w:val="bullet"/>
       <w:lvlText w:val=""/>
@@ -7709,6 +8714,7 @@
       </w:pPr>
       <w:rPr>
         <w:rFonts w:ascii="Symbol" w:hAnsi="Symbol" w:hint="default"/>
+        <w:color w:val="0070C0"/>
       </w:rPr>
     </w:lvl>
     <w:lvl w:ilvl="1" w:tplc="04090003" w:tentative="1">
@@ -7808,7 +8814,7 @@
       </w:rPr>
     </w:lvl>
   </w:abstractNum>
-  <w:abstractNum w:abstractNumId="18" w15:restartNumberingAfterBreak="0">
+  <w:abstractNum w:abstractNumId="19" w15:restartNumberingAfterBreak="0">
     <w:nsid w:val="5EBC1BA5"/>
     <w:multiLevelType w:val="hybridMultilevel"/>
     <w:tmpl w:val="CBBC94D2"/>
@@ -7922,7 +8928,7 @@
       </w:rPr>
     </w:lvl>
   </w:abstractNum>
-  <w:abstractNum w:abstractNumId="19" w15:restartNumberingAfterBreak="0">
+  <w:abstractNum w:abstractNumId="20" w15:restartNumberingAfterBreak="0">
     <w:nsid w:val="61E66E07"/>
     <w:multiLevelType w:val="hybridMultilevel"/>
     <w:tmpl w:val="B6DECFB4"/>
@@ -8036,7 +9042,7 @@
       </w:rPr>
     </w:lvl>
   </w:abstractNum>
-  <w:abstractNum w:abstractNumId="20" w15:restartNumberingAfterBreak="0">
+  <w:abstractNum w:abstractNumId="21" w15:restartNumberingAfterBreak="0">
     <w:nsid w:val="63CE1DD9"/>
     <w:multiLevelType w:val="hybridMultilevel"/>
     <w:tmpl w:val="AF76DB9E"/>
@@ -8150,7 +9156,121 @@
       </w:rPr>
     </w:lvl>
   </w:abstractNum>
-  <w:abstractNum w:abstractNumId="21" w15:restartNumberingAfterBreak="0">
+  <w:abstractNum w:abstractNumId="22" w15:restartNumberingAfterBreak="0">
+    <w:nsid w:val="64305BC7"/>
+    <w:multiLevelType w:val="hybridMultilevel"/>
+    <w:tmpl w:val="77B6F84E"/>
+    <w:lvl w:ilvl="0" w:tplc="F13A035E">
+      <w:start w:val="1"/>
+      <w:numFmt w:val="bullet"/>
+      <w:lvlText w:val=""/>
+      <w:lvlJc w:val="left"/>
+      <w:pPr>
+        <w:ind w:left="720" w:hanging="360"/>
+      </w:pPr>
+      <w:rPr>
+        <w:rFonts w:ascii="Symbol" w:hAnsi="Symbol" w:hint="default"/>
+        <w:color w:val="0070C0"/>
+      </w:rPr>
+    </w:lvl>
+    <w:lvl w:ilvl="1" w:tplc="04090003" w:tentative="1">
+      <w:start w:val="1"/>
+      <w:numFmt w:val="bullet"/>
+      <w:lvlText w:val="o"/>
+      <w:lvlJc w:val="left"/>
+      <w:pPr>
+        <w:ind w:left="1440" w:hanging="360"/>
+      </w:pPr>
+      <w:rPr>
+        <w:rFonts w:ascii="Courier New" w:hAnsi="Courier New" w:cs="Courier New" w:hint="default"/>
+      </w:rPr>
+    </w:lvl>
+    <w:lvl w:ilvl="2" w:tplc="04090005" w:tentative="1">
+      <w:start w:val="1"/>
+      <w:numFmt w:val="bullet"/>
+      <w:lvlText w:val=""/>
+      <w:lvlJc w:val="left"/>
+      <w:pPr>
+        <w:ind w:left="2160" w:hanging="360"/>
+      </w:pPr>
+      <w:rPr>
+        <w:rFonts w:ascii="Wingdings" w:hAnsi="Wingdings" w:hint="default"/>
+      </w:rPr>
+    </w:lvl>
+    <w:lvl w:ilvl="3" w:tplc="04090001" w:tentative="1">
+      <w:start w:val="1"/>
+      <w:numFmt w:val="bullet"/>
+      <w:lvlText w:val=""/>
+      <w:lvlJc w:val="left"/>
+      <w:pPr>
+        <w:ind w:left="2880" w:hanging="360"/>
+      </w:pPr>
+      <w:rPr>
+        <w:rFonts w:ascii="Symbol" w:hAnsi="Symbol" w:hint="default"/>
+      </w:rPr>
+    </w:lvl>
+    <w:lvl w:ilvl="4" w:tplc="04090003" w:tentative="1">
+      <w:start w:val="1"/>
+      <w:numFmt w:val="bullet"/>
+      <w:lvlText w:val="o"/>
+      <w:lvlJc w:val="left"/>
+      <w:pPr>
+        <w:ind w:left="3600" w:hanging="360"/>
+      </w:pPr>
+      <w:rPr>
+        <w:rFonts w:ascii="Courier New" w:hAnsi="Courier New" w:cs="Courier New" w:hint="default"/>
+      </w:rPr>
+    </w:lvl>
+    <w:lvl w:ilvl="5" w:tplc="04090005" w:tentative="1">
+      <w:start w:val="1"/>
+      <w:numFmt w:val="bullet"/>
+      <w:lvlText w:val=""/>
+      <w:lvlJc w:val="left"/>
+      <w:pPr>
+        <w:ind w:left="4320" w:hanging="360"/>
+      </w:pPr>
+      <w:rPr>
+        <w:rFonts w:ascii="Wingdings" w:hAnsi="Wingdings" w:hint="default"/>
+      </w:rPr>
+    </w:lvl>
+    <w:lvl w:ilvl="6" w:tplc="04090001" w:tentative="1">
+      <w:start w:val="1"/>
+      <w:numFmt w:val="bullet"/>
+      <w:lvlText w:val=""/>
+      <w:lvlJc w:val="left"/>
+      <w:pPr>
+        <w:ind w:left="5040" w:hanging="360"/>
+      </w:pPr>
+      <w:rPr>
+        <w:rFonts w:ascii="Symbol" w:hAnsi="Symbol" w:hint="default"/>
+      </w:rPr>
+    </w:lvl>
+    <w:lvl w:ilvl="7" w:tplc="04090003" w:tentative="1">
+      <w:start w:val="1"/>
+      <w:numFmt w:val="bullet"/>
+      <w:lvlText w:val="o"/>
+      <w:lvlJc w:val="left"/>
+      <w:pPr>
+        <w:ind w:left="5760" w:hanging="360"/>
+      </w:pPr>
+      <w:rPr>
+        <w:rFonts w:ascii="Courier New" w:hAnsi="Courier New" w:cs="Courier New" w:hint="default"/>
+      </w:rPr>
+    </w:lvl>
+    <w:lvl w:ilvl="8" w:tplc="04090005" w:tentative="1">
+      <w:start w:val="1"/>
+      <w:numFmt w:val="bullet"/>
+      <w:lvlText w:val=""/>
+      <w:lvlJc w:val="left"/>
+      <w:pPr>
+        <w:ind w:left="6480" w:hanging="360"/>
+      </w:pPr>
+      <w:rPr>
+        <w:rFonts w:ascii="Wingdings" w:hAnsi="Wingdings" w:hint="default"/>
+      </w:rPr>
+    </w:lvl>
+  </w:abstractNum>
+  <w:abstractNum w:abstractNumId="23" w15:restartNumberingAfterBreak="0">
     <w:nsid w:val="67A900BD"/>
     <w:multiLevelType w:val="multilevel"/>
     <w:tmpl w:val="FBD6CAFA"/>
@@ -8257,7 +9377,7 @@
       </w:rPr>
     </w:lvl>
   </w:abstractNum>
-  <w:abstractNum w:abstractNumId="22" w15:restartNumberingAfterBreak="0">
+  <w:abstractNum w:abstractNumId="24" w15:restartNumberingAfterBreak="0">
     <w:nsid w:val="75186E3C"/>
     <w:multiLevelType w:val="hybridMultilevel"/>
     <w:tmpl w:val="36C0C25E"/>
@@ -8371,7 +9491,7 @@
       </w:rPr>
     </w:lvl>
   </w:abstractNum>
-  <w:abstractNum w:abstractNumId="23" w15:restartNumberingAfterBreak="0">
+  <w:abstractNum w:abstractNumId="25" w15:restartNumberingAfterBreak="0">
     <w:nsid w:val="7CC02D21"/>
     <w:multiLevelType w:val="hybridMultilevel"/>
     <w:tmpl w:val="FC2CD416"/>
@@ -8509,55 +9629,61 @@
     <w:abstractNumId w:val="7"/>
   </w:num>
   <w:num w:numId="9">
+    <w:abstractNumId w:val="23"/>
+  </w:num>
+  <w:num w:numId="10">
+    <w:abstractNumId w:val="23"/>
+  </w:num>
+  <w:num w:numId="11">
+    <w:abstractNumId w:val="24"/>
+  </w:num>
+  <w:num w:numId="12">
+    <w:abstractNumId w:val="9"/>
+  </w:num>
+  <w:num w:numId="13">
+    <w:abstractNumId w:val="19"/>
+  </w:num>
+  <w:num w:numId="14">
+    <w:abstractNumId w:val="13"/>
+  </w:num>
+  <w:num w:numId="15">
+    <w:abstractNumId w:val="25"/>
+  </w:num>
+  <w:num w:numId="16">
+    <w:abstractNumId w:val="18"/>
+  </w:num>
+  <w:num w:numId="17">
+    <w:abstractNumId w:val="15"/>
+  </w:num>
+  <w:num w:numId="18">
+    <w:abstractNumId w:val="20"/>
+  </w:num>
+  <w:num w:numId="19">
+    <w:abstractNumId w:val="10"/>
+  </w:num>
+  <w:num w:numId="20">
     <w:abstractNumId w:val="21"/>
   </w:num>
-  <w:num w:numId="10">
-    <w:abstractNumId w:val="21"/>
+  <w:num w:numId="21">
+    <w:abstractNumId w:val="12"/>
   </w:num>
-  <w:num w:numId="11">
+  <w:num w:numId="22">
+    <w:abstractNumId w:val="11"/>
+  </w:num>
+  <w:num w:numId="23">
+    <w:abstractNumId w:val="16"/>
+  </w:num>
+  <w:num w:numId="24">
+    <w:abstractNumId w:val="14"/>
+  </w:num>
+  <w:num w:numId="25">
+    <w:abstractNumId w:val="17"/>
+  </w:num>
+  <w:num w:numId="26">
     <w:abstractNumId w:val="22"/>
   </w:num>
-  <w:num w:numId="12">
+  <w:num w:numId="27">
     <w:abstractNumId w:val="8"/>
-  </w:num>
-  <w:num w:numId="13">
-    <w:abstractNumId w:val="18"/>
-  </w:num>
-  <w:num w:numId="14">
-    <w:abstractNumId w:val="12"/>
-  </w:num>
-  <w:num w:numId="15">
-    <w:abstractNumId w:val="23"/>
-  </w:num>
-  <w:num w:numId="16">
-    <w:abstractNumId w:val="17"/>
-  </w:num>
-  <w:num w:numId="17">
-    <w:abstractNumId w:val="14"/>
-  </w:num>
-  <w:num w:numId="18">
-    <w:abstractNumId w:val="19"/>
-  </w:num>
-  <w:num w:numId="19">
-    <w:abstractNumId w:val="9"/>
-  </w:num>
-  <w:num w:numId="20">
-    <w:abstractNumId w:val="20"/>
-  </w:num>
-  <w:num w:numId="21">
-    <w:abstractNumId w:val="11"/>
-  </w:num>
-  <w:num w:numId="22">
-    <w:abstractNumId w:val="10"/>
-  </w:num>
-  <w:num w:numId="23">
-    <w:abstractNumId w:val="15"/>
-  </w:num>
-  <w:num w:numId="24">
-    <w:abstractNumId w:val="13"/>
-  </w:num>
-  <w:num w:numId="25">
-    <w:abstractNumId w:val="16"/>
   </w:num>
 </w:numbering>
 </file>
